--- a/docx/42 ready.docx
+++ b/docx/42 ready.docx
@@ -1,13 +1,14 @@
 
 <file path=word/document.xml><?xml version="1.0" encoding="utf-8"?>
 <w:document xmlns:mc="http://schemas.openxmlformats.org/markup-compatibility/2006" xmlns:o="urn:schemas-microsoft-com:office:office" xmlns:r="http://schemas.openxmlformats.org/officeDocument/2006/relationships" xmlns:m="http://schemas.openxmlformats.org/officeDocument/2006/math" xmlns:v="urn:schemas-microsoft-com:vml" xmlns:wp="http://schemas.openxmlformats.org/drawingml/2006/wordprocessingDrawing" xmlns:w10="urn:schemas-microsoft-com:office:word" xmlns:w="http://schemas.openxmlformats.org/wordprocessingml/2006/main" xmlns:wne="http://schemas.microsoft.com/office/word/2006/wordml" xmlns:sl="http://schemas.openxmlformats.org/schemaLibrary/2006/main" xmlns:a="http://schemas.openxmlformats.org/drawingml/2006/main" xmlns:pic="http://schemas.openxmlformats.org/drawingml/2006/picture" xmlns:c="http://schemas.openxmlformats.org/drawingml/2006/chart" xmlns:lc="http://schemas.openxmlformats.org/drawingml/2006/lockedCanvas" xmlns:dgm="http://schemas.openxmlformats.org/drawingml/2006/diagram" xmlns:wps="http://schemas.microsoft.com/office/word/2010/wordprocessingShape" xmlns:wpg="http://schemas.microsoft.com/office/word/2010/wordprocessingGroup">
-  <w:background w:color="FFFFFF"/>
   <w:body>
     <w:p>
       <w:pPr>
         <w:pStyle w:val="Heading2"/>
+        <w:pBdr/>
         <w:contextualSpacing w:val="0"/>
         <w:jc w:val="center"/>
+        <w:rPr/>
       </w:pPr>
       <w:bookmarkStart w:colFirst="0" w:colLast="0" w:name="_bvt77am883kw" w:id="0"/>
       <w:bookmarkEnd w:id="0"/>
@@ -23,36 +24,54 @@
         <w:keepNext w:val="0"/>
         <w:keepLines w:val="0"/>
         <w:widowControl w:val="0"/>
-        <w:ind w:firstLine="540"/>
-        <w:contextualSpacing w:val="0"/>
-      </w:pPr>
-      <w:r>
-        <w:rPr>
-          <w:rtl w:val="0"/>
-        </w:rPr>
-      </w:r>
-    </w:p>
-    <w:p>
-      <w:pPr>
-        <w:keepNext w:val="0"/>
-        <w:keepLines w:val="0"/>
-        <w:widowControl w:val="0"/>
-        <w:ind w:firstLine="540"/>
-        <w:contextualSpacing w:val="0"/>
-      </w:pPr>
-      <w:r>
-        <w:rPr>
-          <w:rtl w:val="0"/>
-        </w:rPr>
-      </w:r>
-    </w:p>
-    <w:p>
-      <w:pPr>
-        <w:keepNext w:val="0"/>
-        <w:keepLines w:val="0"/>
-        <w:widowControl w:val="0"/>
-        <w:ind w:firstLine="540"/>
-        <w:contextualSpacing w:val="0"/>
+        <w:pBdr/>
+        <w:ind w:firstLine="540"/>
+        <w:contextualSpacing w:val="0"/>
+        <w:rPr>
+          <w:rFonts w:ascii="Times New Roman" w:cs="Times New Roman" w:eastAsia="Times New Roman" w:hAnsi="Times New Roman"/>
+          <w:sz w:val="24"/>
+          <w:szCs w:val="24"/>
+        </w:rPr>
+      </w:pPr>
+      <w:r>
+        <w:rPr>
+          <w:rtl w:val="0"/>
+        </w:rPr>
+      </w:r>
+    </w:p>
+    <w:p>
+      <w:pPr>
+        <w:keepNext w:val="0"/>
+        <w:keepLines w:val="0"/>
+        <w:widowControl w:val="0"/>
+        <w:pBdr/>
+        <w:ind w:firstLine="540"/>
+        <w:contextualSpacing w:val="0"/>
+        <w:rPr>
+          <w:rFonts w:ascii="Times New Roman" w:cs="Times New Roman" w:eastAsia="Times New Roman" w:hAnsi="Times New Roman"/>
+          <w:sz w:val="24"/>
+          <w:szCs w:val="24"/>
+        </w:rPr>
+      </w:pPr>
+      <w:r>
+        <w:rPr>
+          <w:rtl w:val="0"/>
+        </w:rPr>
+      </w:r>
+    </w:p>
+    <w:p>
+      <w:pPr>
+        <w:keepNext w:val="0"/>
+        <w:keepLines w:val="0"/>
+        <w:widowControl w:val="0"/>
+        <w:pBdr/>
+        <w:ind w:firstLine="540"/>
+        <w:contextualSpacing w:val="0"/>
+        <w:rPr>
+          <w:rFonts w:ascii="Times New Roman" w:cs="Times New Roman" w:eastAsia="Times New Roman" w:hAnsi="Times New Roman"/>
+          <w:sz w:val="24"/>
+          <w:szCs w:val="24"/>
+        </w:rPr>
       </w:pPr>
       <w:r>
         <w:rPr>
@@ -88,8 +107,14 @@
         <w:keepNext w:val="0"/>
         <w:keepLines w:val="0"/>
         <w:widowControl w:val="0"/>
-        <w:ind w:firstLine="540"/>
-        <w:contextualSpacing w:val="0"/>
+        <w:pBdr/>
+        <w:ind w:firstLine="540"/>
+        <w:contextualSpacing w:val="0"/>
+        <w:rPr>
+          <w:rFonts w:ascii="Times New Roman" w:cs="Times New Roman" w:eastAsia="Times New Roman" w:hAnsi="Times New Roman"/>
+          <w:sz w:val="24"/>
+          <w:szCs w:val="24"/>
+        </w:rPr>
       </w:pPr>
       <w:r>
         <w:rPr>
@@ -106,8 +131,14 @@
         <w:keepNext w:val="0"/>
         <w:keepLines w:val="0"/>
         <w:widowControl w:val="0"/>
-        <w:ind w:firstLine="540"/>
-        <w:contextualSpacing w:val="0"/>
+        <w:pBdr/>
+        <w:ind w:firstLine="540"/>
+        <w:contextualSpacing w:val="0"/>
+        <w:rPr>
+          <w:rFonts w:ascii="Times New Roman" w:cs="Times New Roman" w:eastAsia="Times New Roman" w:hAnsi="Times New Roman"/>
+          <w:sz w:val="24"/>
+          <w:szCs w:val="24"/>
+        </w:rPr>
       </w:pPr>
       <w:r>
         <w:rPr>
@@ -136,32 +167,66 @@
         </w:rPr>
         <w:t xml:space="preserve">вступать в брак тайно, и если кто-нибудь когда-нибудь узнает их секрет, то обоих сожгут на костре. </w:t>
       </w:r>
-      <w:r>
-        <w:rPr>
-          <w:rFonts w:ascii="Times New Roman" w:cs="Times New Roman" w:eastAsia="Times New Roman" w:hAnsi="Times New Roman"/>
-          <w:sz w:val="24"/>
-          <w:szCs w:val="24"/>
-          <w:rtl w:val="0"/>
-        </w:rPr>
-        <w:t xml:space="preserve">И если ты думаешь, </w:t>
-      </w:r>
-      <w:r>
-        <w:rPr>
-          <w:rFonts w:ascii="Times New Roman" w:cs="Times New Roman" w:eastAsia="Times New Roman" w:hAnsi="Times New Roman"/>
-          <w:sz w:val="24"/>
-          <w:szCs w:val="24"/>
-          <w:rtl w:val="0"/>
-        </w:rPr>
-        <w:t xml:space="preserve">что это романтично, её тоже сожгут.</w:t>
-      </w:r>
-    </w:p>
-    <w:p>
-      <w:pPr>
-        <w:keepNext w:val="0"/>
-        <w:keepLines w:val="0"/>
-        <w:widowControl w:val="0"/>
-        <w:ind w:firstLine="540"/>
-        <w:contextualSpacing w:val="0"/>
+      <w:ins w:author="Alaric Lightin" w:id="0" w:date="2017-05-25T05:35:52Z">
+        <w:commentRangeStart w:id="0"/>
+        <w:commentRangeStart w:id="1"/>
+        <w:r>
+          <w:rPr>
+            <w:rFonts w:ascii="Times New Roman" w:cs="Times New Roman" w:eastAsia="Times New Roman" w:hAnsi="Times New Roman"/>
+            <w:sz w:val="24"/>
+            <w:szCs w:val="24"/>
+            <w:rtl w:val="0"/>
+          </w:rPr>
+          <w:t xml:space="preserve">И девушку, которая думает, что это романтично, тоже сожгут.</w:t>
+        </w:r>
+      </w:ins>
+      <w:del w:author="Alaric Lightin" w:id="0" w:date="2017-05-25T05:35:52Z">
+        <w:commentRangeEnd w:id="0"/>
+        <w:r>
+          <w:commentReference w:id="0"/>
+        </w:r>
+        <w:commentRangeEnd w:id="1"/>
+        <w:r>
+          <w:commentReference w:id="1"/>
+        </w:r>
+        <w:r>
+          <w:rPr>
+            <w:rFonts w:ascii="Times New Roman" w:cs="Times New Roman" w:eastAsia="Times New Roman" w:hAnsi="Times New Roman"/>
+            <w:sz w:val="24"/>
+            <w:szCs w:val="24"/>
+            <w:rtl w:val="0"/>
+          </w:rPr>
+          <w:delText xml:space="preserve">И если ты думаешь, </w:delText>
+        </w:r>
+        <w:r>
+          <w:rPr>
+            <w:rFonts w:ascii="Times New Roman" w:cs="Times New Roman" w:eastAsia="Times New Roman" w:hAnsi="Times New Roman"/>
+            <w:sz w:val="24"/>
+            <w:szCs w:val="24"/>
+            <w:rtl w:val="0"/>
+          </w:rPr>
+          <w:delText xml:space="preserve">что это романтично, её тоже сожгут.</w:delText>
+        </w:r>
+      </w:del>
+      <w:r>
+        <w:rPr>
+          <w:rtl w:val="0"/>
+        </w:rPr>
+      </w:r>
+    </w:p>
+    <w:p>
+      <w:pPr>
+        <w:keepNext w:val="0"/>
+        <w:keepLines w:val="0"/>
+        <w:widowControl w:val="0"/>
+        <w:pBdr/>
+        <w:ind w:firstLine="540"/>
+        <w:contextualSpacing w:val="0"/>
+        <w:rPr>
+          <w:rFonts w:ascii="Times New Roman" w:cs="Times New Roman" w:eastAsia="Times New Roman" w:hAnsi="Times New Roman"/>
+          <w:sz w:val="24"/>
+          <w:szCs w:val="24"/>
+        </w:rPr>
       </w:pPr>
       <w:r>
         <w:rPr>
@@ -178,8 +243,14 @@
         <w:keepNext w:val="0"/>
         <w:keepLines w:val="0"/>
         <w:widowControl w:val="0"/>
-        <w:ind w:firstLine="540"/>
-        <w:contextualSpacing w:val="0"/>
+        <w:pBdr/>
+        <w:ind w:firstLine="540"/>
+        <w:contextualSpacing w:val="0"/>
+        <w:rPr>
+          <w:rFonts w:ascii="Times New Roman" w:cs="Times New Roman" w:eastAsia="Times New Roman" w:hAnsi="Times New Roman"/>
+          <w:sz w:val="24"/>
+          <w:szCs w:val="24"/>
+        </w:rPr>
       </w:pPr>
       <w:r>
         <w:rPr>
@@ -196,8 +267,14 @@
         <w:keepNext w:val="0"/>
         <w:keepLines w:val="0"/>
         <w:widowControl w:val="0"/>
-        <w:ind w:firstLine="540"/>
-        <w:contextualSpacing w:val="0"/>
+        <w:pBdr/>
+        <w:ind w:firstLine="540"/>
+        <w:contextualSpacing w:val="0"/>
+        <w:rPr>
+          <w:rFonts w:ascii="Times New Roman" w:cs="Times New Roman" w:eastAsia="Times New Roman" w:hAnsi="Times New Roman"/>
+          <w:sz w:val="24"/>
+          <w:szCs w:val="24"/>
+        </w:rPr>
       </w:pPr>
       <w:r>
         <w:rPr>
@@ -214,8 +291,14 @@
         <w:keepNext w:val="0"/>
         <w:keepLines w:val="0"/>
         <w:widowControl w:val="0"/>
-        <w:ind w:firstLine="540"/>
-        <w:contextualSpacing w:val="0"/>
+        <w:pBdr/>
+        <w:ind w:firstLine="540"/>
+        <w:contextualSpacing w:val="0"/>
+        <w:rPr>
+          <w:rFonts w:ascii="Times New Roman" w:cs="Times New Roman" w:eastAsia="Times New Roman" w:hAnsi="Times New Roman"/>
+          <w:sz w:val="24"/>
+          <w:szCs w:val="24"/>
+        </w:rPr>
       </w:pPr>
       <w:r>
         <w:rPr>
@@ -232,8 +315,14 @@
         <w:keepNext w:val="0"/>
         <w:keepLines w:val="0"/>
         <w:widowControl w:val="0"/>
-        <w:ind w:firstLine="540"/>
-        <w:contextualSpacing w:val="0"/>
+        <w:pBdr/>
+        <w:ind w:firstLine="540"/>
+        <w:contextualSpacing w:val="0"/>
+        <w:rPr>
+          <w:rFonts w:ascii="Times New Roman" w:cs="Times New Roman" w:eastAsia="Times New Roman" w:hAnsi="Times New Roman"/>
+          <w:sz w:val="24"/>
+          <w:szCs w:val="24"/>
+        </w:rPr>
       </w:pPr>
       <w:r>
         <w:rPr>
@@ -250,23 +339,35 @@
         <w:keepNext w:val="0"/>
         <w:keepLines w:val="0"/>
         <w:widowControl w:val="0"/>
-        <w:ind w:firstLine="540"/>
-        <w:contextualSpacing w:val="0"/>
-      </w:pPr>
-      <w:r>
-        <w:rPr>
-          <w:rtl w:val="0"/>
-        </w:rPr>
-      </w:r>
-    </w:p>
-    <w:p>
-      <w:pPr>
-        <w:keepNext w:val="0"/>
-        <w:keepLines w:val="0"/>
-        <w:widowControl w:val="0"/>
+        <w:pBdr/>
+        <w:ind w:firstLine="540"/>
+        <w:contextualSpacing w:val="0"/>
+        <w:rPr>
+          <w:rFonts w:ascii="Times New Roman" w:cs="Times New Roman" w:eastAsia="Times New Roman" w:hAnsi="Times New Roman"/>
+          <w:sz w:val="24"/>
+          <w:szCs w:val="24"/>
+        </w:rPr>
+      </w:pPr>
+      <w:r>
+        <w:rPr>
+          <w:rtl w:val="0"/>
+        </w:rPr>
+      </w:r>
+    </w:p>
+    <w:p>
+      <w:pPr>
+        <w:keepNext w:val="0"/>
+        <w:keepLines w:val="0"/>
+        <w:widowControl w:val="0"/>
+        <w:pBdr/>
         <w:ind w:firstLine="540"/>
         <w:contextualSpacing w:val="0"/>
         <w:jc w:val="center"/>
+        <w:rPr>
+          <w:rFonts w:ascii="Times New Roman" w:cs="Times New Roman" w:eastAsia="Times New Roman" w:hAnsi="Times New Roman"/>
+          <w:sz w:val="24"/>
+          <w:szCs w:val="24"/>
+        </w:rPr>
       </w:pPr>
       <w:r>
         <w:rPr>
@@ -283,22 +384,34 @@
         <w:keepNext w:val="0"/>
         <w:keepLines w:val="0"/>
         <w:widowControl w:val="0"/>
-        <w:ind w:firstLine="540"/>
-        <w:contextualSpacing w:val="0"/>
-      </w:pPr>
-      <w:r>
-        <w:rPr>
-          <w:rtl w:val="0"/>
-        </w:rPr>
-      </w:r>
-    </w:p>
-    <w:p>
-      <w:pPr>
-        <w:keepNext w:val="0"/>
-        <w:keepLines w:val="0"/>
-        <w:widowControl w:val="0"/>
-        <w:ind w:firstLine="540"/>
-        <w:contextualSpacing w:val="0"/>
+        <w:pBdr/>
+        <w:ind w:firstLine="540"/>
+        <w:contextualSpacing w:val="0"/>
+        <w:rPr>
+          <w:rFonts w:ascii="Times New Roman" w:cs="Times New Roman" w:eastAsia="Times New Roman" w:hAnsi="Times New Roman"/>
+          <w:sz w:val="24"/>
+          <w:szCs w:val="24"/>
+        </w:rPr>
+      </w:pPr>
+      <w:r>
+        <w:rPr>
+          <w:rtl w:val="0"/>
+        </w:rPr>
+      </w:r>
+    </w:p>
+    <w:p>
+      <w:pPr>
+        <w:keepNext w:val="0"/>
+        <w:keepLines w:val="0"/>
+        <w:widowControl w:val="0"/>
+        <w:pBdr/>
+        <w:ind w:firstLine="540"/>
+        <w:contextualSpacing w:val="0"/>
+        <w:rPr>
+          <w:rFonts w:ascii="Times New Roman" w:cs="Times New Roman" w:eastAsia="Times New Roman" w:hAnsi="Times New Roman"/>
+          <w:sz w:val="24"/>
+          <w:szCs w:val="24"/>
+        </w:rPr>
       </w:pPr>
       <w:r>
         <w:rPr>
@@ -315,8 +428,14 @@
         <w:keepNext w:val="0"/>
         <w:keepLines w:val="0"/>
         <w:widowControl w:val="0"/>
-        <w:ind w:firstLine="540"/>
-        <w:contextualSpacing w:val="0"/>
+        <w:pBdr/>
+        <w:ind w:firstLine="540"/>
+        <w:contextualSpacing w:val="0"/>
+        <w:rPr>
+          <w:rFonts w:ascii="Times New Roman" w:cs="Times New Roman" w:eastAsia="Times New Roman" w:hAnsi="Times New Roman"/>
+          <w:sz w:val="24"/>
+          <w:szCs w:val="24"/>
+        </w:rPr>
       </w:pPr>
       <w:r>
         <w:rPr>
@@ -333,8 +452,14 @@
         <w:keepNext w:val="0"/>
         <w:keepLines w:val="0"/>
         <w:widowControl w:val="0"/>
-        <w:ind w:firstLine="540"/>
-        <w:contextualSpacing w:val="0"/>
+        <w:pBdr/>
+        <w:ind w:firstLine="540"/>
+        <w:contextualSpacing w:val="0"/>
+        <w:rPr>
+          <w:rFonts w:ascii="Times New Roman" w:cs="Times New Roman" w:eastAsia="Times New Roman" w:hAnsi="Times New Roman"/>
+          <w:sz w:val="24"/>
+          <w:szCs w:val="24"/>
+        </w:rPr>
       </w:pPr>
       <w:r>
         <w:rPr>
@@ -370,8 +495,14 @@
         <w:keepNext w:val="0"/>
         <w:keepLines w:val="0"/>
         <w:widowControl w:val="0"/>
-        <w:ind w:firstLine="540"/>
-        <w:contextualSpacing w:val="0"/>
+        <w:pBdr/>
+        <w:ind w:firstLine="540"/>
+        <w:contextualSpacing w:val="0"/>
+        <w:rPr>
+          <w:rFonts w:ascii="Times New Roman" w:cs="Times New Roman" w:eastAsia="Times New Roman" w:hAnsi="Times New Roman"/>
+          <w:sz w:val="24"/>
+          <w:szCs w:val="24"/>
+        </w:rPr>
       </w:pPr>
       <w:r>
         <w:rPr>
@@ -388,8 +519,14 @@
         <w:keepNext w:val="0"/>
         <w:keepLines w:val="0"/>
         <w:widowControl w:val="0"/>
-        <w:ind w:firstLine="540"/>
-        <w:contextualSpacing w:val="0"/>
+        <w:pBdr/>
+        <w:ind w:firstLine="540"/>
+        <w:contextualSpacing w:val="0"/>
+        <w:rPr>
+          <w:rFonts w:ascii="Times New Roman" w:cs="Times New Roman" w:eastAsia="Times New Roman" w:hAnsi="Times New Roman"/>
+          <w:sz w:val="24"/>
+          <w:szCs w:val="24"/>
+        </w:rPr>
       </w:pPr>
       <w:r>
         <w:rPr>
@@ -406,8 +543,14 @@
         <w:keepNext w:val="0"/>
         <w:keepLines w:val="0"/>
         <w:widowControl w:val="0"/>
-        <w:ind w:firstLine="540"/>
-        <w:contextualSpacing w:val="0"/>
+        <w:pBdr/>
+        <w:ind w:firstLine="540"/>
+        <w:contextualSpacing w:val="0"/>
+        <w:rPr>
+          <w:rFonts w:ascii="Times New Roman" w:cs="Times New Roman" w:eastAsia="Times New Roman" w:hAnsi="Times New Roman"/>
+          <w:sz w:val="24"/>
+          <w:szCs w:val="24"/>
+        </w:rPr>
       </w:pPr>
       <w:r>
         <w:rPr>
@@ -442,8 +585,14 @@
         <w:keepNext w:val="0"/>
         <w:keepLines w:val="0"/>
         <w:widowControl w:val="0"/>
-        <w:ind w:firstLine="540"/>
-        <w:contextualSpacing w:val="0"/>
+        <w:pBdr/>
+        <w:ind w:firstLine="540"/>
+        <w:contextualSpacing w:val="0"/>
+        <w:rPr>
+          <w:rFonts w:ascii="Times New Roman" w:cs="Times New Roman" w:eastAsia="Times New Roman" w:hAnsi="Times New Roman"/>
+          <w:sz w:val="24"/>
+          <w:szCs w:val="24"/>
+        </w:rPr>
       </w:pPr>
       <w:r>
         <w:rPr>
@@ -479,8 +628,14 @@
         <w:keepNext w:val="0"/>
         <w:keepLines w:val="0"/>
         <w:widowControl w:val="0"/>
-        <w:ind w:firstLine="540"/>
-        <w:contextualSpacing w:val="0"/>
+        <w:pBdr/>
+        <w:ind w:firstLine="540"/>
+        <w:contextualSpacing w:val="0"/>
+        <w:rPr>
+          <w:rFonts w:ascii="Times New Roman" w:cs="Times New Roman" w:eastAsia="Times New Roman" w:hAnsi="Times New Roman"/>
+          <w:sz w:val="24"/>
+          <w:szCs w:val="24"/>
+        </w:rPr>
       </w:pPr>
       <w:r>
         <w:rPr>
@@ -497,8 +652,14 @@
         <w:keepNext w:val="0"/>
         <w:keepLines w:val="0"/>
         <w:widowControl w:val="0"/>
-        <w:ind w:firstLine="540"/>
-        <w:contextualSpacing w:val="0"/>
+        <w:pBdr/>
+        <w:ind w:firstLine="540"/>
+        <w:contextualSpacing w:val="0"/>
+        <w:rPr>
+          <w:rFonts w:ascii="Times New Roman" w:cs="Times New Roman" w:eastAsia="Times New Roman" w:hAnsi="Times New Roman"/>
+          <w:sz w:val="24"/>
+          <w:szCs w:val="24"/>
+        </w:rPr>
       </w:pPr>
       <w:r>
         <w:rPr>
@@ -534,8 +695,14 @@
         <w:keepNext w:val="0"/>
         <w:keepLines w:val="0"/>
         <w:widowControl w:val="0"/>
-        <w:ind w:firstLine="540"/>
-        <w:contextualSpacing w:val="0"/>
+        <w:pBdr/>
+        <w:ind w:firstLine="540"/>
+        <w:contextualSpacing w:val="0"/>
+        <w:rPr>
+          <w:rFonts w:ascii="Times New Roman" w:cs="Times New Roman" w:eastAsia="Times New Roman" w:hAnsi="Times New Roman"/>
+          <w:sz w:val="24"/>
+          <w:szCs w:val="24"/>
+        </w:rPr>
       </w:pPr>
       <w:r>
         <w:rPr>
@@ -552,8 +719,14 @@
         <w:keepNext w:val="0"/>
         <w:keepLines w:val="0"/>
         <w:widowControl w:val="0"/>
-        <w:ind w:firstLine="540"/>
-        <w:contextualSpacing w:val="0"/>
+        <w:pBdr/>
+        <w:ind w:firstLine="540"/>
+        <w:contextualSpacing w:val="0"/>
+        <w:rPr>
+          <w:rFonts w:ascii="Times New Roman" w:cs="Times New Roman" w:eastAsia="Times New Roman" w:hAnsi="Times New Roman"/>
+          <w:sz w:val="24"/>
+          <w:szCs w:val="24"/>
+        </w:rPr>
       </w:pPr>
       <w:r>
         <w:rPr>
@@ -589,8 +762,14 @@
         <w:keepNext w:val="0"/>
         <w:keepLines w:val="0"/>
         <w:widowControl w:val="0"/>
-        <w:ind w:firstLine="540"/>
-        <w:contextualSpacing w:val="0"/>
+        <w:pBdr/>
+        <w:ind w:firstLine="540"/>
+        <w:contextualSpacing w:val="0"/>
+        <w:rPr>
+          <w:rFonts w:ascii="Times New Roman" w:cs="Times New Roman" w:eastAsia="Times New Roman" w:hAnsi="Times New Roman"/>
+          <w:sz w:val="24"/>
+          <w:szCs w:val="24"/>
+        </w:rPr>
       </w:pPr>
       <w:r>
         <w:rPr>
@@ -607,8 +786,14 @@
         <w:keepNext w:val="0"/>
         <w:keepLines w:val="0"/>
         <w:widowControl w:val="0"/>
-        <w:ind w:firstLine="540"/>
-        <w:contextualSpacing w:val="0"/>
+        <w:pBdr/>
+        <w:ind w:firstLine="540"/>
+        <w:contextualSpacing w:val="0"/>
+        <w:rPr>
+          <w:rFonts w:ascii="Times New Roman" w:cs="Times New Roman" w:eastAsia="Times New Roman" w:hAnsi="Times New Roman"/>
+          <w:sz w:val="24"/>
+          <w:szCs w:val="24"/>
+        </w:rPr>
       </w:pPr>
       <w:r>
         <w:rPr>
@@ -625,8 +810,14 @@
         <w:keepNext w:val="0"/>
         <w:keepLines w:val="0"/>
         <w:widowControl w:val="0"/>
-        <w:ind w:firstLine="540"/>
-        <w:contextualSpacing w:val="0"/>
+        <w:pBdr/>
+        <w:ind w:firstLine="540"/>
+        <w:contextualSpacing w:val="0"/>
+        <w:rPr>
+          <w:rFonts w:ascii="Times New Roman" w:cs="Times New Roman" w:eastAsia="Times New Roman" w:hAnsi="Times New Roman"/>
+          <w:sz w:val="24"/>
+          <w:szCs w:val="24"/>
+        </w:rPr>
       </w:pPr>
       <w:r>
         <w:rPr>
@@ -643,8 +834,14 @@
         <w:keepNext w:val="0"/>
         <w:keepLines w:val="0"/>
         <w:widowControl w:val="0"/>
-        <w:ind w:firstLine="540"/>
-        <w:contextualSpacing w:val="0"/>
+        <w:pBdr/>
+        <w:ind w:firstLine="540"/>
+        <w:contextualSpacing w:val="0"/>
+        <w:rPr>
+          <w:rFonts w:ascii="Times New Roman" w:cs="Times New Roman" w:eastAsia="Times New Roman" w:hAnsi="Times New Roman"/>
+          <w:sz w:val="24"/>
+          <w:szCs w:val="24"/>
+        </w:rPr>
       </w:pPr>
       <w:r>
         <w:rPr>
@@ -661,8 +858,14 @@
         <w:keepNext w:val="0"/>
         <w:keepLines w:val="0"/>
         <w:widowControl w:val="0"/>
-        <w:ind w:firstLine="540"/>
-        <w:contextualSpacing w:val="0"/>
+        <w:pBdr/>
+        <w:ind w:firstLine="540"/>
+        <w:contextualSpacing w:val="0"/>
+        <w:rPr>
+          <w:rFonts w:ascii="Times New Roman" w:cs="Times New Roman" w:eastAsia="Times New Roman" w:hAnsi="Times New Roman"/>
+          <w:sz w:val="24"/>
+          <w:szCs w:val="24"/>
+        </w:rPr>
       </w:pPr>
       <w:r>
         <w:rPr>
@@ -679,23 +882,35 @@
         <w:keepNext w:val="0"/>
         <w:keepLines w:val="0"/>
         <w:widowControl w:val="0"/>
-        <w:ind w:firstLine="540"/>
-        <w:contextualSpacing w:val="0"/>
-      </w:pPr>
-      <w:r>
-        <w:rPr>
-          <w:rtl w:val="0"/>
-        </w:rPr>
-      </w:r>
-    </w:p>
-    <w:p>
-      <w:pPr>
-        <w:keepNext w:val="0"/>
-        <w:keepLines w:val="0"/>
-        <w:widowControl w:val="0"/>
+        <w:pBdr/>
+        <w:ind w:firstLine="540"/>
+        <w:contextualSpacing w:val="0"/>
+        <w:rPr>
+          <w:rFonts w:ascii="Times New Roman" w:cs="Times New Roman" w:eastAsia="Times New Roman" w:hAnsi="Times New Roman"/>
+          <w:sz w:val="24"/>
+          <w:szCs w:val="24"/>
+        </w:rPr>
+      </w:pPr>
+      <w:r>
+        <w:rPr>
+          <w:rtl w:val="0"/>
+        </w:rPr>
+      </w:r>
+    </w:p>
+    <w:p>
+      <w:pPr>
+        <w:keepNext w:val="0"/>
+        <w:keepLines w:val="0"/>
+        <w:widowControl w:val="0"/>
+        <w:pBdr/>
         <w:ind w:firstLine="540"/>
         <w:contextualSpacing w:val="0"/>
         <w:jc w:val="center"/>
+        <w:rPr>
+          <w:rFonts w:ascii="Times New Roman" w:cs="Times New Roman" w:eastAsia="Times New Roman" w:hAnsi="Times New Roman"/>
+          <w:sz w:val="24"/>
+          <w:szCs w:val="24"/>
+        </w:rPr>
       </w:pPr>
       <w:r>
         <w:rPr>
@@ -712,22 +927,34 @@
         <w:keepNext w:val="0"/>
         <w:keepLines w:val="0"/>
         <w:widowControl w:val="0"/>
-        <w:ind w:firstLine="540"/>
-        <w:contextualSpacing w:val="0"/>
-      </w:pPr>
-      <w:r>
-        <w:rPr>
-          <w:rtl w:val="0"/>
-        </w:rPr>
-      </w:r>
-    </w:p>
-    <w:p>
-      <w:pPr>
-        <w:keepNext w:val="0"/>
-        <w:keepLines w:val="0"/>
-        <w:widowControl w:val="0"/>
-        <w:ind w:firstLine="540"/>
-        <w:contextualSpacing w:val="0"/>
+        <w:pBdr/>
+        <w:ind w:firstLine="540"/>
+        <w:contextualSpacing w:val="0"/>
+        <w:rPr>
+          <w:rFonts w:ascii="Times New Roman" w:cs="Times New Roman" w:eastAsia="Times New Roman" w:hAnsi="Times New Roman"/>
+          <w:sz w:val="24"/>
+          <w:szCs w:val="24"/>
+        </w:rPr>
+      </w:pPr>
+      <w:r>
+        <w:rPr>
+          <w:rtl w:val="0"/>
+        </w:rPr>
+      </w:r>
+    </w:p>
+    <w:p>
+      <w:pPr>
+        <w:keepNext w:val="0"/>
+        <w:keepLines w:val="0"/>
+        <w:widowControl w:val="0"/>
+        <w:pBdr/>
+        <w:ind w:firstLine="540"/>
+        <w:contextualSpacing w:val="0"/>
+        <w:rPr>
+          <w:rFonts w:ascii="Times New Roman" w:cs="Times New Roman" w:eastAsia="Times New Roman" w:hAnsi="Times New Roman"/>
+          <w:sz w:val="24"/>
+          <w:szCs w:val="24"/>
+        </w:rPr>
       </w:pPr>
       <w:r>
         <w:rPr>
@@ -744,8 +971,14 @@
         <w:keepNext w:val="0"/>
         <w:keepLines w:val="0"/>
         <w:widowControl w:val="0"/>
-        <w:ind w:firstLine="540"/>
-        <w:contextualSpacing w:val="0"/>
+        <w:pBdr/>
+        <w:ind w:firstLine="540"/>
+        <w:contextualSpacing w:val="0"/>
+        <w:rPr>
+          <w:rFonts w:ascii="Times New Roman" w:cs="Times New Roman" w:eastAsia="Times New Roman" w:hAnsi="Times New Roman"/>
+          <w:sz w:val="24"/>
+          <w:szCs w:val="24"/>
+        </w:rPr>
       </w:pPr>
       <w:r>
         <w:rPr>
@@ -780,8 +1013,14 @@
         <w:keepNext w:val="0"/>
         <w:keepLines w:val="0"/>
         <w:widowControl w:val="0"/>
-        <w:ind w:firstLine="540"/>
-        <w:contextualSpacing w:val="0"/>
+        <w:pBdr/>
+        <w:ind w:firstLine="540"/>
+        <w:contextualSpacing w:val="0"/>
+        <w:rPr>
+          <w:rFonts w:ascii="Times New Roman" w:cs="Times New Roman" w:eastAsia="Times New Roman" w:hAnsi="Times New Roman"/>
+          <w:sz w:val="24"/>
+          <w:szCs w:val="24"/>
+        </w:rPr>
       </w:pPr>
       <w:r>
         <w:rPr>
@@ -798,8 +1037,14 @@
         <w:keepNext w:val="0"/>
         <w:keepLines w:val="0"/>
         <w:widowControl w:val="0"/>
-        <w:ind w:firstLine="540"/>
-        <w:contextualSpacing w:val="0"/>
+        <w:pBdr/>
+        <w:ind w:firstLine="540"/>
+        <w:contextualSpacing w:val="0"/>
+        <w:rPr>
+          <w:rFonts w:ascii="Times New Roman" w:cs="Times New Roman" w:eastAsia="Times New Roman" w:hAnsi="Times New Roman"/>
+          <w:sz w:val="24"/>
+          <w:szCs w:val="24"/>
+        </w:rPr>
       </w:pPr>
       <w:r>
         <w:rPr>
@@ -816,8 +1061,14 @@
         <w:keepNext w:val="0"/>
         <w:keepLines w:val="0"/>
         <w:widowControl w:val="0"/>
-        <w:ind w:firstLine="540"/>
-        <w:contextualSpacing w:val="0"/>
+        <w:pBdr/>
+        <w:ind w:firstLine="540"/>
+        <w:contextualSpacing w:val="0"/>
+        <w:rPr>
+          <w:rFonts w:ascii="Times New Roman" w:cs="Times New Roman" w:eastAsia="Times New Roman" w:hAnsi="Times New Roman"/>
+          <w:sz w:val="24"/>
+          <w:szCs w:val="24"/>
+        </w:rPr>
       </w:pPr>
       <w:r>
         <w:rPr>
@@ -834,8 +1085,14 @@
         <w:keepNext w:val="0"/>
         <w:keepLines w:val="0"/>
         <w:widowControl w:val="0"/>
-        <w:ind w:firstLine="540"/>
-        <w:contextualSpacing w:val="0"/>
+        <w:pBdr/>
+        <w:ind w:firstLine="540"/>
+        <w:contextualSpacing w:val="0"/>
+        <w:rPr>
+          <w:rFonts w:ascii="Times New Roman" w:cs="Times New Roman" w:eastAsia="Times New Roman" w:hAnsi="Times New Roman"/>
+          <w:sz w:val="24"/>
+          <w:szCs w:val="24"/>
+        </w:rPr>
       </w:pPr>
       <w:r>
         <w:rPr>
@@ -852,8 +1109,14 @@
         <w:keepNext w:val="0"/>
         <w:keepLines w:val="0"/>
         <w:widowControl w:val="0"/>
-        <w:ind w:firstLine="540"/>
-        <w:contextualSpacing w:val="0"/>
+        <w:pBdr/>
+        <w:ind w:firstLine="540"/>
+        <w:contextualSpacing w:val="0"/>
+        <w:rPr>
+          <w:rFonts w:ascii="Times New Roman" w:cs="Times New Roman" w:eastAsia="Times New Roman" w:hAnsi="Times New Roman"/>
+          <w:sz w:val="24"/>
+          <w:szCs w:val="24"/>
+        </w:rPr>
       </w:pPr>
       <w:r>
         <w:rPr>
@@ -870,8 +1133,14 @@
         <w:keepNext w:val="0"/>
         <w:keepLines w:val="0"/>
         <w:widowControl w:val="0"/>
-        <w:ind w:firstLine="540"/>
-        <w:contextualSpacing w:val="0"/>
+        <w:pBdr/>
+        <w:ind w:firstLine="540"/>
+        <w:contextualSpacing w:val="0"/>
+        <w:rPr>
+          <w:rFonts w:ascii="Times New Roman" w:cs="Times New Roman" w:eastAsia="Times New Roman" w:hAnsi="Times New Roman"/>
+          <w:sz w:val="24"/>
+          <w:szCs w:val="24"/>
+        </w:rPr>
       </w:pPr>
       <w:r>
         <w:rPr>
@@ -888,8 +1157,14 @@
         <w:keepNext w:val="0"/>
         <w:keepLines w:val="0"/>
         <w:widowControl w:val="0"/>
-        <w:ind w:firstLine="540"/>
-        <w:contextualSpacing w:val="0"/>
+        <w:pBdr/>
+        <w:ind w:firstLine="540"/>
+        <w:contextualSpacing w:val="0"/>
+        <w:rPr>
+          <w:rFonts w:ascii="Times New Roman" w:cs="Times New Roman" w:eastAsia="Times New Roman" w:hAnsi="Times New Roman"/>
+          <w:sz w:val="24"/>
+          <w:szCs w:val="24"/>
+        </w:rPr>
       </w:pPr>
       <w:r>
         <w:rPr>
@@ -906,8 +1181,14 @@
         <w:keepNext w:val="0"/>
         <w:keepLines w:val="0"/>
         <w:widowControl w:val="0"/>
-        <w:ind w:firstLine="540"/>
-        <w:contextualSpacing w:val="0"/>
+        <w:pBdr/>
+        <w:ind w:firstLine="540"/>
+        <w:contextualSpacing w:val="0"/>
+        <w:rPr>
+          <w:rFonts w:ascii="Times New Roman" w:cs="Times New Roman" w:eastAsia="Times New Roman" w:hAnsi="Times New Roman"/>
+          <w:sz w:val="24"/>
+          <w:szCs w:val="24"/>
+        </w:rPr>
       </w:pPr>
       <w:r>
         <w:rPr>
@@ -924,23 +1205,35 @@
         <w:keepNext w:val="0"/>
         <w:keepLines w:val="0"/>
         <w:widowControl w:val="0"/>
-        <w:ind w:firstLine="540"/>
-        <w:contextualSpacing w:val="0"/>
-      </w:pPr>
-      <w:r>
-        <w:rPr>
-          <w:rtl w:val="0"/>
-        </w:rPr>
-      </w:r>
-    </w:p>
-    <w:p>
-      <w:pPr>
-        <w:keepNext w:val="0"/>
-        <w:keepLines w:val="0"/>
-        <w:widowControl w:val="0"/>
+        <w:pBdr/>
+        <w:ind w:firstLine="540"/>
+        <w:contextualSpacing w:val="0"/>
+        <w:rPr>
+          <w:rFonts w:ascii="Times New Roman" w:cs="Times New Roman" w:eastAsia="Times New Roman" w:hAnsi="Times New Roman"/>
+          <w:sz w:val="24"/>
+          <w:szCs w:val="24"/>
+        </w:rPr>
+      </w:pPr>
+      <w:r>
+        <w:rPr>
+          <w:rtl w:val="0"/>
+        </w:rPr>
+      </w:r>
+    </w:p>
+    <w:p>
+      <w:pPr>
+        <w:keepNext w:val="0"/>
+        <w:keepLines w:val="0"/>
+        <w:widowControl w:val="0"/>
+        <w:pBdr/>
         <w:ind w:firstLine="540"/>
         <w:contextualSpacing w:val="0"/>
         <w:jc w:val="center"/>
+        <w:rPr>
+          <w:rFonts w:ascii="Times New Roman" w:cs="Times New Roman" w:eastAsia="Times New Roman" w:hAnsi="Times New Roman"/>
+          <w:sz w:val="24"/>
+          <w:szCs w:val="24"/>
+        </w:rPr>
       </w:pPr>
       <w:r>
         <w:rPr>
@@ -957,22 +1250,34 @@
         <w:keepNext w:val="0"/>
         <w:keepLines w:val="0"/>
         <w:widowControl w:val="0"/>
-        <w:ind w:firstLine="540"/>
-        <w:contextualSpacing w:val="0"/>
-      </w:pPr>
-      <w:r>
-        <w:rPr>
-          <w:rtl w:val="0"/>
-        </w:rPr>
-      </w:r>
-    </w:p>
-    <w:p>
-      <w:pPr>
-        <w:keepNext w:val="0"/>
-        <w:keepLines w:val="0"/>
-        <w:widowControl w:val="0"/>
-        <w:ind w:firstLine="540"/>
-        <w:contextualSpacing w:val="0"/>
+        <w:pBdr/>
+        <w:ind w:firstLine="540"/>
+        <w:contextualSpacing w:val="0"/>
+        <w:rPr>
+          <w:rFonts w:ascii="Times New Roman" w:cs="Times New Roman" w:eastAsia="Times New Roman" w:hAnsi="Times New Roman"/>
+          <w:sz w:val="24"/>
+          <w:szCs w:val="24"/>
+        </w:rPr>
+      </w:pPr>
+      <w:r>
+        <w:rPr>
+          <w:rtl w:val="0"/>
+        </w:rPr>
+      </w:r>
+    </w:p>
+    <w:p>
+      <w:pPr>
+        <w:keepNext w:val="0"/>
+        <w:keepLines w:val="0"/>
+        <w:widowControl w:val="0"/>
+        <w:pBdr/>
+        <w:ind w:firstLine="540"/>
+        <w:contextualSpacing w:val="0"/>
+        <w:rPr>
+          <w:rFonts w:ascii="Times New Roman" w:cs="Times New Roman" w:eastAsia="Times New Roman" w:hAnsi="Times New Roman"/>
+          <w:sz w:val="24"/>
+          <w:szCs w:val="24"/>
+        </w:rPr>
       </w:pPr>
       <w:r>
         <w:rPr>
@@ -989,8 +1294,14 @@
         <w:keepNext w:val="0"/>
         <w:keepLines w:val="0"/>
         <w:widowControl w:val="0"/>
-        <w:ind w:firstLine="540"/>
-        <w:contextualSpacing w:val="0"/>
+        <w:pBdr/>
+        <w:ind w:firstLine="540"/>
+        <w:contextualSpacing w:val="0"/>
+        <w:rPr>
+          <w:rFonts w:ascii="Times New Roman" w:cs="Times New Roman" w:eastAsia="Times New Roman" w:hAnsi="Times New Roman"/>
+          <w:sz w:val="24"/>
+          <w:szCs w:val="24"/>
+        </w:rPr>
       </w:pPr>
       <w:r>
         <w:rPr>
@@ -1007,8 +1318,14 @@
         <w:keepNext w:val="0"/>
         <w:keepLines w:val="0"/>
         <w:widowControl w:val="0"/>
-        <w:ind w:firstLine="540"/>
-        <w:contextualSpacing w:val="0"/>
+        <w:pBdr/>
+        <w:ind w:firstLine="540"/>
+        <w:contextualSpacing w:val="0"/>
+        <w:rPr>
+          <w:rFonts w:ascii="Times New Roman" w:cs="Times New Roman" w:eastAsia="Times New Roman" w:hAnsi="Times New Roman"/>
+          <w:sz w:val="24"/>
+          <w:szCs w:val="24"/>
+        </w:rPr>
       </w:pPr>
       <w:r>
         <w:rPr>
@@ -1025,8 +1342,14 @@
         <w:keepNext w:val="0"/>
         <w:keepLines w:val="0"/>
         <w:widowControl w:val="0"/>
-        <w:ind w:firstLine="540"/>
-        <w:contextualSpacing w:val="0"/>
+        <w:pBdr/>
+        <w:ind w:firstLine="540"/>
+        <w:contextualSpacing w:val="0"/>
+        <w:rPr>
+          <w:rFonts w:ascii="Times New Roman" w:cs="Times New Roman" w:eastAsia="Times New Roman" w:hAnsi="Times New Roman"/>
+          <w:sz w:val="24"/>
+          <w:szCs w:val="24"/>
+        </w:rPr>
       </w:pPr>
       <w:r>
         <w:rPr>
@@ -1043,8 +1366,14 @@
         <w:keepNext w:val="0"/>
         <w:keepLines w:val="0"/>
         <w:widowControl w:val="0"/>
-        <w:ind w:firstLine="540"/>
-        <w:contextualSpacing w:val="0"/>
+        <w:pBdr/>
+        <w:ind w:firstLine="540"/>
+        <w:contextualSpacing w:val="0"/>
+        <w:rPr>
+          <w:rFonts w:ascii="Times New Roman" w:cs="Times New Roman" w:eastAsia="Times New Roman" w:hAnsi="Times New Roman"/>
+          <w:sz w:val="24"/>
+          <w:szCs w:val="24"/>
+        </w:rPr>
       </w:pPr>
       <w:r>
         <w:rPr>
@@ -1061,8 +1390,14 @@
         <w:keepNext w:val="0"/>
         <w:keepLines w:val="0"/>
         <w:widowControl w:val="0"/>
-        <w:ind w:firstLine="540"/>
-        <w:contextualSpacing w:val="0"/>
+        <w:pBdr/>
+        <w:ind w:firstLine="540"/>
+        <w:contextualSpacing w:val="0"/>
+        <w:rPr>
+          <w:rFonts w:ascii="Times New Roman" w:cs="Times New Roman" w:eastAsia="Times New Roman" w:hAnsi="Times New Roman"/>
+          <w:sz w:val="24"/>
+          <w:szCs w:val="24"/>
+        </w:rPr>
       </w:pPr>
       <w:r>
         <w:rPr>
@@ -1079,8 +1414,14 @@
         <w:keepNext w:val="0"/>
         <w:keepLines w:val="0"/>
         <w:widowControl w:val="0"/>
-        <w:ind w:firstLine="540"/>
-        <w:contextualSpacing w:val="0"/>
+        <w:pBdr/>
+        <w:ind w:firstLine="540"/>
+        <w:contextualSpacing w:val="0"/>
+        <w:rPr>
+          <w:rFonts w:ascii="Times New Roman" w:cs="Times New Roman" w:eastAsia="Times New Roman" w:hAnsi="Times New Roman"/>
+          <w:sz w:val="24"/>
+          <w:szCs w:val="24"/>
+        </w:rPr>
       </w:pPr>
       <w:r>
         <w:rPr>
@@ -1097,8 +1438,14 @@
         <w:keepNext w:val="0"/>
         <w:keepLines w:val="0"/>
         <w:widowControl w:val="0"/>
-        <w:ind w:firstLine="540"/>
-        <w:contextualSpacing w:val="0"/>
+        <w:pBdr/>
+        <w:ind w:firstLine="540"/>
+        <w:contextualSpacing w:val="0"/>
+        <w:rPr>
+          <w:rFonts w:ascii="Times New Roman" w:cs="Times New Roman" w:eastAsia="Times New Roman" w:hAnsi="Times New Roman"/>
+          <w:sz w:val="24"/>
+          <w:szCs w:val="24"/>
+        </w:rPr>
       </w:pPr>
       <w:r>
         <w:rPr>
@@ -1115,8 +1462,14 @@
         <w:keepNext w:val="0"/>
         <w:keepLines w:val="0"/>
         <w:widowControl w:val="0"/>
-        <w:ind w:firstLine="540"/>
-        <w:contextualSpacing w:val="0"/>
+        <w:pBdr/>
+        <w:ind w:firstLine="540"/>
+        <w:contextualSpacing w:val="0"/>
+        <w:rPr>
+          <w:rFonts w:ascii="Times New Roman" w:cs="Times New Roman" w:eastAsia="Times New Roman" w:hAnsi="Times New Roman"/>
+          <w:sz w:val="24"/>
+          <w:szCs w:val="24"/>
+        </w:rPr>
       </w:pPr>
       <w:r>
         <w:rPr>
@@ -1133,8 +1486,14 @@
         <w:keepNext w:val="0"/>
         <w:keepLines w:val="0"/>
         <w:widowControl w:val="0"/>
-        <w:ind w:firstLine="540"/>
-        <w:contextualSpacing w:val="0"/>
+        <w:pBdr/>
+        <w:ind w:firstLine="540"/>
+        <w:contextualSpacing w:val="0"/>
+        <w:rPr>
+          <w:rFonts w:ascii="Times New Roman" w:cs="Times New Roman" w:eastAsia="Times New Roman" w:hAnsi="Times New Roman"/>
+          <w:sz w:val="24"/>
+          <w:szCs w:val="24"/>
+        </w:rPr>
       </w:pPr>
       <w:r>
         <w:rPr>
@@ -1151,8 +1510,14 @@
         <w:keepNext w:val="0"/>
         <w:keepLines w:val="0"/>
         <w:widowControl w:val="0"/>
-        <w:ind w:firstLine="540"/>
-        <w:contextualSpacing w:val="0"/>
+        <w:pBdr/>
+        <w:ind w:firstLine="540"/>
+        <w:contextualSpacing w:val="0"/>
+        <w:rPr>
+          <w:rFonts w:ascii="Times New Roman" w:cs="Times New Roman" w:eastAsia="Times New Roman" w:hAnsi="Times New Roman"/>
+          <w:sz w:val="24"/>
+          <w:szCs w:val="24"/>
+        </w:rPr>
       </w:pPr>
       <w:r>
         <w:rPr>
@@ -1169,8 +1534,14 @@
         <w:keepNext w:val="0"/>
         <w:keepLines w:val="0"/>
         <w:widowControl w:val="0"/>
-        <w:ind w:firstLine="540"/>
-        <w:contextualSpacing w:val="0"/>
+        <w:pBdr/>
+        <w:ind w:firstLine="540"/>
+        <w:contextualSpacing w:val="0"/>
+        <w:rPr>
+          <w:rFonts w:ascii="Times New Roman" w:cs="Times New Roman" w:eastAsia="Times New Roman" w:hAnsi="Times New Roman"/>
+          <w:sz w:val="24"/>
+          <w:szCs w:val="24"/>
+        </w:rPr>
       </w:pPr>
       <w:r>
         <w:rPr>
@@ -1187,8 +1558,14 @@
         <w:keepNext w:val="0"/>
         <w:keepLines w:val="0"/>
         <w:widowControl w:val="0"/>
-        <w:ind w:firstLine="540"/>
-        <w:contextualSpacing w:val="0"/>
+        <w:pBdr/>
+        <w:ind w:firstLine="540"/>
+        <w:contextualSpacing w:val="0"/>
+        <w:rPr>
+          <w:rFonts w:ascii="Times New Roman" w:cs="Times New Roman" w:eastAsia="Times New Roman" w:hAnsi="Times New Roman"/>
+          <w:sz w:val="24"/>
+          <w:szCs w:val="24"/>
+        </w:rPr>
       </w:pPr>
       <w:r>
         <w:rPr>
@@ -1205,8 +1582,14 @@
         <w:keepNext w:val="0"/>
         <w:keepLines w:val="0"/>
         <w:widowControl w:val="0"/>
-        <w:ind w:firstLine="540"/>
-        <w:contextualSpacing w:val="0"/>
+        <w:pBdr/>
+        <w:ind w:firstLine="540"/>
+        <w:contextualSpacing w:val="0"/>
+        <w:rPr>
+          <w:rFonts w:ascii="Times New Roman" w:cs="Times New Roman" w:eastAsia="Times New Roman" w:hAnsi="Times New Roman"/>
+          <w:sz w:val="24"/>
+          <w:szCs w:val="24"/>
+        </w:rPr>
       </w:pPr>
       <w:r>
         <w:rPr>
@@ -1223,8 +1606,14 @@
         <w:keepNext w:val="0"/>
         <w:keepLines w:val="0"/>
         <w:widowControl w:val="0"/>
-        <w:ind w:firstLine="540"/>
-        <w:contextualSpacing w:val="0"/>
+        <w:pBdr/>
+        <w:ind w:firstLine="540"/>
+        <w:contextualSpacing w:val="0"/>
+        <w:rPr>
+          <w:rFonts w:ascii="Times New Roman" w:cs="Times New Roman" w:eastAsia="Times New Roman" w:hAnsi="Times New Roman"/>
+          <w:sz w:val="24"/>
+          <w:szCs w:val="24"/>
+        </w:rPr>
       </w:pPr>
       <w:r>
         <w:rPr>
@@ -1241,8 +1630,14 @@
         <w:keepNext w:val="0"/>
         <w:keepLines w:val="0"/>
         <w:widowControl w:val="0"/>
-        <w:ind w:firstLine="540"/>
-        <w:contextualSpacing w:val="0"/>
+        <w:pBdr/>
+        <w:ind w:firstLine="540"/>
+        <w:contextualSpacing w:val="0"/>
+        <w:rPr>
+          <w:rFonts w:ascii="Times New Roman" w:cs="Times New Roman" w:eastAsia="Times New Roman" w:hAnsi="Times New Roman"/>
+          <w:sz w:val="24"/>
+          <w:szCs w:val="24"/>
+        </w:rPr>
       </w:pPr>
       <w:r>
         <w:rPr>
@@ -1259,8 +1654,14 @@
         <w:keepNext w:val="0"/>
         <w:keepLines w:val="0"/>
         <w:widowControl w:val="0"/>
-        <w:ind w:firstLine="540"/>
-        <w:contextualSpacing w:val="0"/>
+        <w:pBdr/>
+        <w:ind w:firstLine="540"/>
+        <w:contextualSpacing w:val="0"/>
+        <w:rPr>
+          <w:rFonts w:ascii="Times New Roman" w:cs="Times New Roman" w:eastAsia="Times New Roman" w:hAnsi="Times New Roman"/>
+          <w:sz w:val="24"/>
+          <w:szCs w:val="24"/>
+        </w:rPr>
       </w:pPr>
       <w:r>
         <w:rPr>
@@ -1277,8 +1678,14 @@
         <w:keepNext w:val="0"/>
         <w:keepLines w:val="0"/>
         <w:widowControl w:val="0"/>
-        <w:ind w:firstLine="540"/>
-        <w:contextualSpacing w:val="0"/>
+        <w:pBdr/>
+        <w:ind w:firstLine="540"/>
+        <w:contextualSpacing w:val="0"/>
+        <w:rPr>
+          <w:rFonts w:ascii="Times New Roman" w:cs="Times New Roman" w:eastAsia="Times New Roman" w:hAnsi="Times New Roman"/>
+          <w:sz w:val="24"/>
+          <w:szCs w:val="24"/>
+        </w:rPr>
       </w:pPr>
       <w:r>
         <w:rPr>
@@ -1295,8 +1702,14 @@
         <w:keepNext w:val="0"/>
         <w:keepLines w:val="0"/>
         <w:widowControl w:val="0"/>
-        <w:ind w:firstLine="540"/>
-        <w:contextualSpacing w:val="0"/>
+        <w:pBdr/>
+        <w:ind w:firstLine="540"/>
+        <w:contextualSpacing w:val="0"/>
+        <w:rPr>
+          <w:rFonts w:ascii="Times New Roman" w:cs="Times New Roman" w:eastAsia="Times New Roman" w:hAnsi="Times New Roman"/>
+          <w:sz w:val="24"/>
+          <w:szCs w:val="24"/>
+        </w:rPr>
       </w:pPr>
       <w:r>
         <w:rPr>
@@ -1313,8 +1726,14 @@
         <w:keepNext w:val="0"/>
         <w:keepLines w:val="0"/>
         <w:widowControl w:val="0"/>
-        <w:ind w:firstLine="540"/>
-        <w:contextualSpacing w:val="0"/>
+        <w:pBdr/>
+        <w:ind w:firstLine="540"/>
+        <w:contextualSpacing w:val="0"/>
+        <w:rPr>
+          <w:rFonts w:ascii="Times New Roman" w:cs="Times New Roman" w:eastAsia="Times New Roman" w:hAnsi="Times New Roman"/>
+          <w:sz w:val="24"/>
+          <w:szCs w:val="24"/>
+        </w:rPr>
       </w:pPr>
       <w:r>
         <w:rPr>
@@ -1331,8 +1750,14 @@
         <w:keepNext w:val="0"/>
         <w:keepLines w:val="0"/>
         <w:widowControl w:val="0"/>
-        <w:ind w:firstLine="540"/>
-        <w:contextualSpacing w:val="0"/>
+        <w:pBdr/>
+        <w:ind w:firstLine="540"/>
+        <w:contextualSpacing w:val="0"/>
+        <w:rPr>
+          <w:rFonts w:ascii="Times New Roman" w:cs="Times New Roman" w:eastAsia="Times New Roman" w:hAnsi="Times New Roman"/>
+          <w:sz w:val="24"/>
+          <w:szCs w:val="24"/>
+        </w:rPr>
       </w:pPr>
       <w:r>
         <w:rPr>
@@ -1349,8 +1774,14 @@
         <w:keepNext w:val="0"/>
         <w:keepLines w:val="0"/>
         <w:widowControl w:val="0"/>
-        <w:ind w:firstLine="540"/>
-        <w:contextualSpacing w:val="0"/>
+        <w:pBdr/>
+        <w:ind w:firstLine="540"/>
+        <w:contextualSpacing w:val="0"/>
+        <w:rPr>
+          <w:rFonts w:ascii="Times New Roman" w:cs="Times New Roman" w:eastAsia="Times New Roman" w:hAnsi="Times New Roman"/>
+          <w:sz w:val="24"/>
+          <w:szCs w:val="24"/>
+        </w:rPr>
       </w:pPr>
       <w:r>
         <w:rPr>
@@ -1377,8 +1808,14 @@
         <w:keepNext w:val="0"/>
         <w:keepLines w:val="0"/>
         <w:widowControl w:val="0"/>
-        <w:ind w:firstLine="540"/>
-        <w:contextualSpacing w:val="0"/>
+        <w:pBdr/>
+        <w:ind w:firstLine="540"/>
+        <w:contextualSpacing w:val="0"/>
+        <w:rPr>
+          <w:rFonts w:ascii="Times New Roman" w:cs="Times New Roman" w:eastAsia="Times New Roman" w:hAnsi="Times New Roman"/>
+          <w:sz w:val="24"/>
+          <w:szCs w:val="24"/>
+        </w:rPr>
       </w:pPr>
       <w:r>
         <w:rPr>
@@ -1395,8 +1832,14 @@
         <w:keepNext w:val="0"/>
         <w:keepLines w:val="0"/>
         <w:widowControl w:val="0"/>
-        <w:ind w:firstLine="540"/>
-        <w:contextualSpacing w:val="0"/>
+        <w:pBdr/>
+        <w:ind w:firstLine="540"/>
+        <w:contextualSpacing w:val="0"/>
+        <w:rPr>
+          <w:rFonts w:ascii="Times New Roman" w:cs="Times New Roman" w:eastAsia="Times New Roman" w:hAnsi="Times New Roman"/>
+          <w:sz w:val="24"/>
+          <w:szCs w:val="24"/>
+        </w:rPr>
       </w:pPr>
       <w:r>
         <w:rPr>
@@ -1413,8 +1856,14 @@
         <w:keepNext w:val="0"/>
         <w:keepLines w:val="0"/>
         <w:widowControl w:val="0"/>
-        <w:ind w:firstLine="540"/>
-        <w:contextualSpacing w:val="0"/>
+        <w:pBdr/>
+        <w:ind w:firstLine="540"/>
+        <w:contextualSpacing w:val="0"/>
+        <w:rPr>
+          <w:rFonts w:ascii="Times New Roman" w:cs="Times New Roman" w:eastAsia="Times New Roman" w:hAnsi="Times New Roman"/>
+          <w:sz w:val="24"/>
+          <w:szCs w:val="24"/>
+        </w:rPr>
       </w:pPr>
       <w:r>
         <w:rPr>
@@ -1431,8 +1880,14 @@
         <w:keepNext w:val="0"/>
         <w:keepLines w:val="0"/>
         <w:widowControl w:val="0"/>
-        <w:ind w:firstLine="540"/>
-        <w:contextualSpacing w:val="0"/>
+        <w:pBdr/>
+        <w:ind w:firstLine="540"/>
+        <w:contextualSpacing w:val="0"/>
+        <w:rPr>
+          <w:rFonts w:ascii="Times New Roman" w:cs="Times New Roman" w:eastAsia="Times New Roman" w:hAnsi="Times New Roman"/>
+          <w:sz w:val="24"/>
+          <w:szCs w:val="24"/>
+        </w:rPr>
       </w:pPr>
       <w:r>
         <w:rPr>
@@ -1449,8 +1904,14 @@
         <w:keepNext w:val="0"/>
         <w:keepLines w:val="0"/>
         <w:widowControl w:val="0"/>
-        <w:ind w:firstLine="540"/>
-        <w:contextualSpacing w:val="0"/>
+        <w:pBdr/>
+        <w:ind w:firstLine="540"/>
+        <w:contextualSpacing w:val="0"/>
+        <w:rPr>
+          <w:rFonts w:ascii="Times New Roman" w:cs="Times New Roman" w:eastAsia="Times New Roman" w:hAnsi="Times New Roman"/>
+          <w:sz w:val="24"/>
+          <w:szCs w:val="24"/>
+        </w:rPr>
       </w:pPr>
       <w:r>
         <w:rPr>
@@ -1467,23 +1928,35 @@
         <w:keepNext w:val="0"/>
         <w:keepLines w:val="0"/>
         <w:widowControl w:val="0"/>
-        <w:ind w:firstLine="540"/>
-        <w:contextualSpacing w:val="0"/>
-      </w:pPr>
-      <w:r>
-        <w:rPr>
-          <w:rtl w:val="0"/>
-        </w:rPr>
-      </w:r>
-    </w:p>
-    <w:p>
-      <w:pPr>
-        <w:keepNext w:val="0"/>
-        <w:keepLines w:val="0"/>
-        <w:widowControl w:val="0"/>
+        <w:pBdr/>
+        <w:ind w:firstLine="540"/>
+        <w:contextualSpacing w:val="0"/>
+        <w:rPr>
+          <w:rFonts w:ascii="Times New Roman" w:cs="Times New Roman" w:eastAsia="Times New Roman" w:hAnsi="Times New Roman"/>
+          <w:sz w:val="24"/>
+          <w:szCs w:val="24"/>
+        </w:rPr>
+      </w:pPr>
+      <w:r>
+        <w:rPr>
+          <w:rtl w:val="0"/>
+        </w:rPr>
+      </w:r>
+    </w:p>
+    <w:p>
+      <w:pPr>
+        <w:keepNext w:val="0"/>
+        <w:keepLines w:val="0"/>
+        <w:widowControl w:val="0"/>
+        <w:pBdr/>
         <w:ind w:firstLine="540"/>
         <w:contextualSpacing w:val="0"/>
         <w:jc w:val="center"/>
+        <w:rPr>
+          <w:rFonts w:ascii="Times New Roman" w:cs="Times New Roman" w:eastAsia="Times New Roman" w:hAnsi="Times New Roman"/>
+          <w:sz w:val="24"/>
+          <w:szCs w:val="24"/>
+        </w:rPr>
       </w:pPr>
       <w:r>
         <w:rPr>
@@ -1500,22 +1973,34 @@
         <w:keepNext w:val="0"/>
         <w:keepLines w:val="0"/>
         <w:widowControl w:val="0"/>
-        <w:ind w:firstLine="540"/>
-        <w:contextualSpacing w:val="0"/>
-      </w:pPr>
-      <w:r>
-        <w:rPr>
-          <w:rtl w:val="0"/>
-        </w:rPr>
-      </w:r>
-    </w:p>
-    <w:p>
-      <w:pPr>
-        <w:keepNext w:val="0"/>
-        <w:keepLines w:val="0"/>
-        <w:widowControl w:val="0"/>
-        <w:ind w:firstLine="540"/>
-        <w:contextualSpacing w:val="0"/>
+        <w:pBdr/>
+        <w:ind w:firstLine="540"/>
+        <w:contextualSpacing w:val="0"/>
+        <w:rPr>
+          <w:rFonts w:ascii="Times New Roman" w:cs="Times New Roman" w:eastAsia="Times New Roman" w:hAnsi="Times New Roman"/>
+          <w:sz w:val="24"/>
+          <w:szCs w:val="24"/>
+        </w:rPr>
+      </w:pPr>
+      <w:r>
+        <w:rPr>
+          <w:rtl w:val="0"/>
+        </w:rPr>
+      </w:r>
+    </w:p>
+    <w:p>
+      <w:pPr>
+        <w:keepNext w:val="0"/>
+        <w:keepLines w:val="0"/>
+        <w:widowControl w:val="0"/>
+        <w:pBdr/>
+        <w:ind w:firstLine="540"/>
+        <w:contextualSpacing w:val="0"/>
+        <w:rPr>
+          <w:rFonts w:ascii="Times New Roman" w:cs="Times New Roman" w:eastAsia="Times New Roman" w:hAnsi="Times New Roman"/>
+          <w:sz w:val="24"/>
+          <w:szCs w:val="24"/>
+        </w:rPr>
       </w:pPr>
       <w:r>
         <w:rPr>
@@ -1551,8 +2036,14 @@
         <w:keepNext w:val="0"/>
         <w:keepLines w:val="0"/>
         <w:widowControl w:val="0"/>
-        <w:ind w:firstLine="540"/>
-        <w:contextualSpacing w:val="0"/>
+        <w:pBdr/>
+        <w:ind w:firstLine="540"/>
+        <w:contextualSpacing w:val="0"/>
+        <w:rPr>
+          <w:rFonts w:ascii="Times New Roman" w:cs="Times New Roman" w:eastAsia="Times New Roman" w:hAnsi="Times New Roman"/>
+          <w:sz w:val="24"/>
+          <w:szCs w:val="24"/>
+        </w:rPr>
       </w:pPr>
       <w:r>
         <w:rPr>
@@ -1607,8 +2098,14 @@
         <w:keepNext w:val="0"/>
         <w:keepLines w:val="0"/>
         <w:widowControl w:val="0"/>
-        <w:ind w:firstLine="540"/>
-        <w:contextualSpacing w:val="0"/>
+        <w:pBdr/>
+        <w:ind w:firstLine="540"/>
+        <w:contextualSpacing w:val="0"/>
+        <w:rPr>
+          <w:rFonts w:ascii="Times New Roman" w:cs="Times New Roman" w:eastAsia="Times New Roman" w:hAnsi="Times New Roman"/>
+          <w:sz w:val="24"/>
+          <w:szCs w:val="24"/>
+        </w:rPr>
       </w:pPr>
       <w:r>
         <w:rPr>
@@ -1625,8 +2122,14 @@
         <w:keepNext w:val="0"/>
         <w:keepLines w:val="0"/>
         <w:widowControl w:val="0"/>
-        <w:ind w:firstLine="540"/>
-        <w:contextualSpacing w:val="0"/>
+        <w:pBdr/>
+        <w:ind w:firstLine="540"/>
+        <w:contextualSpacing w:val="0"/>
+        <w:rPr>
+          <w:rFonts w:ascii="Times New Roman" w:cs="Times New Roman" w:eastAsia="Times New Roman" w:hAnsi="Times New Roman"/>
+          <w:sz w:val="24"/>
+          <w:szCs w:val="24"/>
+        </w:rPr>
       </w:pPr>
       <w:r>
         <w:rPr>
@@ -1643,8 +2146,14 @@
         <w:keepNext w:val="0"/>
         <w:keepLines w:val="0"/>
         <w:widowControl w:val="0"/>
-        <w:ind w:firstLine="540"/>
-        <w:contextualSpacing w:val="0"/>
+        <w:pBdr/>
+        <w:ind w:firstLine="540"/>
+        <w:contextualSpacing w:val="0"/>
+        <w:rPr>
+          <w:rFonts w:ascii="Times New Roman" w:cs="Times New Roman" w:eastAsia="Times New Roman" w:hAnsi="Times New Roman"/>
+          <w:sz w:val="24"/>
+          <w:szCs w:val="24"/>
+        </w:rPr>
       </w:pPr>
       <w:r>
         <w:rPr>
@@ -1661,8 +2170,14 @@
         <w:keepNext w:val="0"/>
         <w:keepLines w:val="0"/>
         <w:widowControl w:val="0"/>
-        <w:ind w:firstLine="540"/>
-        <w:contextualSpacing w:val="0"/>
+        <w:pBdr/>
+        <w:ind w:firstLine="540"/>
+        <w:contextualSpacing w:val="0"/>
+        <w:rPr>
+          <w:rFonts w:ascii="Times New Roman" w:cs="Times New Roman" w:eastAsia="Times New Roman" w:hAnsi="Times New Roman"/>
+          <w:sz w:val="24"/>
+          <w:szCs w:val="24"/>
+        </w:rPr>
       </w:pPr>
       <w:r>
         <w:rPr>
@@ -1679,8 +2194,14 @@
         <w:keepNext w:val="0"/>
         <w:keepLines w:val="0"/>
         <w:widowControl w:val="0"/>
-        <w:ind w:firstLine="540"/>
-        <w:contextualSpacing w:val="0"/>
+        <w:pBdr/>
+        <w:ind w:firstLine="540"/>
+        <w:contextualSpacing w:val="0"/>
+        <w:rPr>
+          <w:rFonts w:ascii="Times New Roman" w:cs="Times New Roman" w:eastAsia="Times New Roman" w:hAnsi="Times New Roman"/>
+          <w:sz w:val="24"/>
+          <w:szCs w:val="24"/>
+        </w:rPr>
       </w:pPr>
       <w:r>
         <w:rPr>
@@ -1697,8 +2218,14 @@
         <w:keepNext w:val="0"/>
         <w:keepLines w:val="0"/>
         <w:widowControl w:val="0"/>
-        <w:ind w:firstLine="540"/>
-        <w:contextualSpacing w:val="0"/>
+        <w:pBdr/>
+        <w:ind w:firstLine="540"/>
+        <w:contextualSpacing w:val="0"/>
+        <w:rPr>
+          <w:rFonts w:ascii="Times New Roman" w:cs="Times New Roman" w:eastAsia="Times New Roman" w:hAnsi="Times New Roman"/>
+          <w:sz w:val="24"/>
+          <w:szCs w:val="24"/>
+        </w:rPr>
       </w:pPr>
       <w:r>
         <w:rPr>
@@ -1715,8 +2242,14 @@
         <w:keepNext w:val="0"/>
         <w:keepLines w:val="0"/>
         <w:widowControl w:val="0"/>
-        <w:ind w:firstLine="540"/>
-        <w:contextualSpacing w:val="0"/>
+        <w:pBdr/>
+        <w:ind w:firstLine="540"/>
+        <w:contextualSpacing w:val="0"/>
+        <w:rPr>
+          <w:rFonts w:ascii="Times New Roman" w:cs="Times New Roman" w:eastAsia="Times New Roman" w:hAnsi="Times New Roman"/>
+          <w:sz w:val="24"/>
+          <w:szCs w:val="24"/>
+        </w:rPr>
       </w:pPr>
       <w:r>
         <w:rPr>
@@ -1733,8 +2266,14 @@
         <w:keepNext w:val="0"/>
         <w:keepLines w:val="0"/>
         <w:widowControl w:val="0"/>
-        <w:ind w:firstLine="540"/>
-        <w:contextualSpacing w:val="0"/>
+        <w:pBdr/>
+        <w:ind w:firstLine="540"/>
+        <w:contextualSpacing w:val="0"/>
+        <w:rPr>
+          <w:rFonts w:ascii="Times New Roman" w:cs="Times New Roman" w:eastAsia="Times New Roman" w:hAnsi="Times New Roman"/>
+          <w:sz w:val="24"/>
+          <w:szCs w:val="24"/>
+        </w:rPr>
       </w:pPr>
       <w:r>
         <w:rPr>
@@ -1751,8 +2290,14 @@
         <w:keepNext w:val="0"/>
         <w:keepLines w:val="0"/>
         <w:widowControl w:val="0"/>
-        <w:ind w:firstLine="540"/>
-        <w:contextualSpacing w:val="0"/>
+        <w:pBdr/>
+        <w:ind w:firstLine="540"/>
+        <w:contextualSpacing w:val="0"/>
+        <w:rPr>
+          <w:rFonts w:ascii="Times New Roman" w:cs="Times New Roman" w:eastAsia="Times New Roman" w:hAnsi="Times New Roman"/>
+          <w:sz w:val="24"/>
+          <w:szCs w:val="24"/>
+        </w:rPr>
       </w:pPr>
       <w:r>
         <w:rPr>
@@ -1769,8 +2314,14 @@
         <w:keepNext w:val="0"/>
         <w:keepLines w:val="0"/>
         <w:widowControl w:val="0"/>
-        <w:ind w:firstLine="540"/>
-        <w:contextualSpacing w:val="0"/>
+        <w:pBdr/>
+        <w:ind w:firstLine="540"/>
+        <w:contextualSpacing w:val="0"/>
+        <w:rPr>
+          <w:rFonts w:ascii="Times New Roman" w:cs="Times New Roman" w:eastAsia="Times New Roman" w:hAnsi="Times New Roman"/>
+          <w:sz w:val="24"/>
+          <w:szCs w:val="24"/>
+        </w:rPr>
       </w:pPr>
       <w:r>
         <w:rPr>
@@ -1787,8 +2338,14 @@
         <w:keepNext w:val="0"/>
         <w:keepLines w:val="0"/>
         <w:widowControl w:val="0"/>
-        <w:ind w:firstLine="540"/>
-        <w:contextualSpacing w:val="0"/>
+        <w:pBdr/>
+        <w:ind w:firstLine="540"/>
+        <w:contextualSpacing w:val="0"/>
+        <w:rPr>
+          <w:rFonts w:ascii="Times New Roman" w:cs="Times New Roman" w:eastAsia="Times New Roman" w:hAnsi="Times New Roman"/>
+          <w:sz w:val="24"/>
+          <w:szCs w:val="24"/>
+        </w:rPr>
       </w:pPr>
       <w:r>
         <w:rPr>
@@ -1805,8 +2362,14 @@
         <w:keepNext w:val="0"/>
         <w:keepLines w:val="0"/>
         <w:widowControl w:val="0"/>
-        <w:ind w:firstLine="540"/>
-        <w:contextualSpacing w:val="0"/>
+        <w:pBdr/>
+        <w:ind w:firstLine="540"/>
+        <w:contextualSpacing w:val="0"/>
+        <w:rPr>
+          <w:rFonts w:ascii="Times New Roman" w:cs="Times New Roman" w:eastAsia="Times New Roman" w:hAnsi="Times New Roman"/>
+          <w:sz w:val="24"/>
+          <w:szCs w:val="24"/>
+        </w:rPr>
       </w:pPr>
       <w:r>
         <w:rPr>
@@ -1823,8 +2386,14 @@
         <w:keepNext w:val="0"/>
         <w:keepLines w:val="0"/>
         <w:widowControl w:val="0"/>
-        <w:ind w:firstLine="540"/>
-        <w:contextualSpacing w:val="0"/>
+        <w:pBdr/>
+        <w:ind w:firstLine="540"/>
+        <w:contextualSpacing w:val="0"/>
+        <w:rPr>
+          <w:rFonts w:ascii="Times New Roman" w:cs="Times New Roman" w:eastAsia="Times New Roman" w:hAnsi="Times New Roman"/>
+          <w:sz w:val="24"/>
+          <w:szCs w:val="24"/>
+        </w:rPr>
       </w:pPr>
       <w:r>
         <w:rPr>
@@ -1841,23 +2410,35 @@
         <w:keepNext w:val="0"/>
         <w:keepLines w:val="0"/>
         <w:widowControl w:val="0"/>
-        <w:ind w:firstLine="540"/>
-        <w:contextualSpacing w:val="0"/>
-      </w:pPr>
-      <w:r>
-        <w:rPr>
-          <w:rtl w:val="0"/>
-        </w:rPr>
-      </w:r>
-    </w:p>
-    <w:p>
-      <w:pPr>
-        <w:keepNext w:val="0"/>
-        <w:keepLines w:val="0"/>
-        <w:widowControl w:val="0"/>
+        <w:pBdr/>
+        <w:ind w:firstLine="540"/>
+        <w:contextualSpacing w:val="0"/>
+        <w:rPr>
+          <w:rFonts w:ascii="Times New Roman" w:cs="Times New Roman" w:eastAsia="Times New Roman" w:hAnsi="Times New Roman"/>
+          <w:sz w:val="24"/>
+          <w:szCs w:val="24"/>
+        </w:rPr>
+      </w:pPr>
+      <w:r>
+        <w:rPr>
+          <w:rtl w:val="0"/>
+        </w:rPr>
+      </w:r>
+    </w:p>
+    <w:p>
+      <w:pPr>
+        <w:keepNext w:val="0"/>
+        <w:keepLines w:val="0"/>
+        <w:widowControl w:val="0"/>
+        <w:pBdr/>
         <w:ind w:firstLine="540"/>
         <w:contextualSpacing w:val="0"/>
         <w:jc w:val="center"/>
+        <w:rPr>
+          <w:rFonts w:ascii="Times New Roman" w:cs="Times New Roman" w:eastAsia="Times New Roman" w:hAnsi="Times New Roman"/>
+          <w:sz w:val="24"/>
+          <w:szCs w:val="24"/>
+        </w:rPr>
       </w:pPr>
       <w:r>
         <w:rPr>
@@ -1874,22 +2455,34 @@
         <w:keepNext w:val="0"/>
         <w:keepLines w:val="0"/>
         <w:widowControl w:val="0"/>
-        <w:ind w:firstLine="540"/>
-        <w:contextualSpacing w:val="0"/>
-      </w:pPr>
-      <w:r>
-        <w:rPr>
-          <w:rtl w:val="0"/>
-        </w:rPr>
-      </w:r>
-    </w:p>
-    <w:p>
-      <w:pPr>
-        <w:keepNext w:val="0"/>
-        <w:keepLines w:val="0"/>
-        <w:widowControl w:val="0"/>
-        <w:ind w:firstLine="540"/>
-        <w:contextualSpacing w:val="0"/>
+        <w:pBdr/>
+        <w:ind w:firstLine="540"/>
+        <w:contextualSpacing w:val="0"/>
+        <w:rPr>
+          <w:rFonts w:ascii="Times New Roman" w:cs="Times New Roman" w:eastAsia="Times New Roman" w:hAnsi="Times New Roman"/>
+          <w:sz w:val="24"/>
+          <w:szCs w:val="24"/>
+        </w:rPr>
+      </w:pPr>
+      <w:r>
+        <w:rPr>
+          <w:rtl w:val="0"/>
+        </w:rPr>
+      </w:r>
+    </w:p>
+    <w:p>
+      <w:pPr>
+        <w:keepNext w:val="0"/>
+        <w:keepLines w:val="0"/>
+        <w:widowControl w:val="0"/>
+        <w:pBdr/>
+        <w:ind w:firstLine="540"/>
+        <w:contextualSpacing w:val="0"/>
+        <w:rPr>
+          <w:rFonts w:ascii="Times New Roman" w:cs="Times New Roman" w:eastAsia="Times New Roman" w:hAnsi="Times New Roman"/>
+          <w:sz w:val="24"/>
+          <w:szCs w:val="24"/>
+        </w:rPr>
       </w:pPr>
       <w:r>
         <w:rPr>
@@ -1906,8 +2499,14 @@
         <w:keepNext w:val="0"/>
         <w:keepLines w:val="0"/>
         <w:widowControl w:val="0"/>
-        <w:ind w:firstLine="540"/>
-        <w:contextualSpacing w:val="0"/>
+        <w:pBdr/>
+        <w:ind w:firstLine="540"/>
+        <w:contextualSpacing w:val="0"/>
+        <w:rPr>
+          <w:rFonts w:ascii="Times New Roman" w:cs="Times New Roman" w:eastAsia="Times New Roman" w:hAnsi="Times New Roman"/>
+          <w:sz w:val="24"/>
+          <w:szCs w:val="24"/>
+        </w:rPr>
       </w:pPr>
       <w:r>
         <w:rPr>
@@ -1924,8 +2523,14 @@
         <w:keepNext w:val="0"/>
         <w:keepLines w:val="0"/>
         <w:widowControl w:val="0"/>
-        <w:ind w:firstLine="540"/>
-        <w:contextualSpacing w:val="0"/>
+        <w:pBdr/>
+        <w:ind w:firstLine="540"/>
+        <w:contextualSpacing w:val="0"/>
+        <w:rPr>
+          <w:rFonts w:ascii="Times New Roman" w:cs="Times New Roman" w:eastAsia="Times New Roman" w:hAnsi="Times New Roman"/>
+          <w:sz w:val="24"/>
+          <w:szCs w:val="24"/>
+        </w:rPr>
       </w:pPr>
       <w:r>
         <w:rPr>
@@ -1942,8 +2547,14 @@
         <w:keepNext w:val="0"/>
         <w:keepLines w:val="0"/>
         <w:widowControl w:val="0"/>
-        <w:ind w:firstLine="540"/>
-        <w:contextualSpacing w:val="0"/>
+        <w:pBdr/>
+        <w:ind w:firstLine="540"/>
+        <w:contextualSpacing w:val="0"/>
+        <w:rPr>
+          <w:rFonts w:ascii="Times New Roman" w:cs="Times New Roman" w:eastAsia="Times New Roman" w:hAnsi="Times New Roman"/>
+          <w:sz w:val="24"/>
+          <w:szCs w:val="24"/>
+        </w:rPr>
       </w:pPr>
       <w:r>
         <w:rPr>
@@ -1979,8 +2590,14 @@
         <w:keepNext w:val="0"/>
         <w:keepLines w:val="0"/>
         <w:widowControl w:val="0"/>
-        <w:ind w:firstLine="540"/>
-        <w:contextualSpacing w:val="0"/>
+        <w:pBdr/>
+        <w:ind w:firstLine="540"/>
+        <w:contextualSpacing w:val="0"/>
+        <w:rPr>
+          <w:rFonts w:ascii="Times New Roman" w:cs="Times New Roman" w:eastAsia="Times New Roman" w:hAnsi="Times New Roman"/>
+          <w:sz w:val="24"/>
+          <w:szCs w:val="24"/>
+        </w:rPr>
       </w:pPr>
       <w:r>
         <w:rPr>
@@ -1997,8 +2614,14 @@
         <w:keepNext w:val="0"/>
         <w:keepLines w:val="0"/>
         <w:widowControl w:val="0"/>
-        <w:ind w:firstLine="540"/>
-        <w:contextualSpacing w:val="0"/>
+        <w:pBdr/>
+        <w:ind w:firstLine="540"/>
+        <w:contextualSpacing w:val="0"/>
+        <w:rPr>
+          <w:rFonts w:ascii="Times New Roman" w:cs="Times New Roman" w:eastAsia="Times New Roman" w:hAnsi="Times New Roman"/>
+          <w:sz w:val="24"/>
+          <w:szCs w:val="24"/>
+        </w:rPr>
       </w:pPr>
       <w:r>
         <w:rPr>
@@ -2015,8 +2638,14 @@
         <w:keepNext w:val="0"/>
         <w:keepLines w:val="0"/>
         <w:widowControl w:val="0"/>
-        <w:ind w:firstLine="540"/>
-        <w:contextualSpacing w:val="0"/>
+        <w:pBdr/>
+        <w:ind w:firstLine="540"/>
+        <w:contextualSpacing w:val="0"/>
+        <w:rPr>
+          <w:rFonts w:ascii="Times New Roman" w:cs="Times New Roman" w:eastAsia="Times New Roman" w:hAnsi="Times New Roman"/>
+          <w:sz w:val="24"/>
+          <w:szCs w:val="24"/>
+        </w:rPr>
       </w:pPr>
       <w:r>
         <w:rPr>
@@ -2033,8 +2662,14 @@
         <w:keepNext w:val="0"/>
         <w:keepLines w:val="0"/>
         <w:widowControl w:val="0"/>
-        <w:ind w:firstLine="540"/>
-        <w:contextualSpacing w:val="0"/>
+        <w:pBdr/>
+        <w:ind w:firstLine="540"/>
+        <w:contextualSpacing w:val="0"/>
+        <w:rPr>
+          <w:rFonts w:ascii="Times New Roman" w:cs="Times New Roman" w:eastAsia="Times New Roman" w:hAnsi="Times New Roman"/>
+          <w:sz w:val="24"/>
+          <w:szCs w:val="24"/>
+        </w:rPr>
       </w:pPr>
       <w:r>
         <w:rPr>
@@ -2051,8 +2686,14 @@
         <w:keepNext w:val="0"/>
         <w:keepLines w:val="0"/>
         <w:widowControl w:val="0"/>
-        <w:ind w:firstLine="540"/>
-        <w:contextualSpacing w:val="0"/>
+        <w:pBdr/>
+        <w:ind w:firstLine="540"/>
+        <w:contextualSpacing w:val="0"/>
+        <w:rPr>
+          <w:rFonts w:ascii="Times New Roman" w:cs="Times New Roman" w:eastAsia="Times New Roman" w:hAnsi="Times New Roman"/>
+          <w:sz w:val="24"/>
+          <w:szCs w:val="24"/>
+        </w:rPr>
       </w:pPr>
       <w:r>
         <w:rPr>
@@ -2069,8 +2710,14 @@
         <w:keepNext w:val="0"/>
         <w:keepLines w:val="0"/>
         <w:widowControl w:val="0"/>
-        <w:ind w:firstLine="540"/>
-        <w:contextualSpacing w:val="0"/>
+        <w:pBdr/>
+        <w:ind w:firstLine="540"/>
+        <w:contextualSpacing w:val="0"/>
+        <w:rPr>
+          <w:rFonts w:ascii="Times New Roman" w:cs="Times New Roman" w:eastAsia="Times New Roman" w:hAnsi="Times New Roman"/>
+          <w:sz w:val="24"/>
+          <w:szCs w:val="24"/>
+        </w:rPr>
       </w:pPr>
       <w:r>
         <w:rPr>
@@ -2105,8 +2752,14 @@
         <w:keepNext w:val="0"/>
         <w:keepLines w:val="0"/>
         <w:widowControl w:val="0"/>
-        <w:ind w:firstLine="540"/>
-        <w:contextualSpacing w:val="0"/>
+        <w:pBdr/>
+        <w:ind w:firstLine="540"/>
+        <w:contextualSpacing w:val="0"/>
+        <w:rPr>
+          <w:rFonts w:ascii="Times New Roman" w:cs="Times New Roman" w:eastAsia="Times New Roman" w:hAnsi="Times New Roman"/>
+          <w:sz w:val="24"/>
+          <w:szCs w:val="24"/>
+        </w:rPr>
       </w:pPr>
       <w:r>
         <w:rPr>
@@ -2123,8 +2776,14 @@
         <w:keepNext w:val="0"/>
         <w:keepLines w:val="0"/>
         <w:widowControl w:val="0"/>
-        <w:ind w:firstLine="540"/>
-        <w:contextualSpacing w:val="0"/>
+        <w:pBdr/>
+        <w:ind w:firstLine="540"/>
+        <w:contextualSpacing w:val="0"/>
+        <w:rPr>
+          <w:rFonts w:ascii="Times New Roman" w:cs="Times New Roman" w:eastAsia="Times New Roman" w:hAnsi="Times New Roman"/>
+          <w:sz w:val="24"/>
+          <w:szCs w:val="24"/>
+        </w:rPr>
       </w:pPr>
       <w:r>
         <w:rPr>
@@ -2141,8 +2800,14 @@
         <w:keepNext w:val="0"/>
         <w:keepLines w:val="0"/>
         <w:widowControl w:val="0"/>
-        <w:ind w:firstLine="540"/>
-        <w:contextualSpacing w:val="0"/>
+        <w:pBdr/>
+        <w:ind w:firstLine="540"/>
+        <w:contextualSpacing w:val="0"/>
+        <w:rPr>
+          <w:rFonts w:ascii="Times New Roman" w:cs="Times New Roman" w:eastAsia="Times New Roman" w:hAnsi="Times New Roman"/>
+          <w:sz w:val="24"/>
+          <w:szCs w:val="24"/>
+        </w:rPr>
       </w:pPr>
       <w:r>
         <w:rPr>
@@ -2159,15 +2824,22 @@
         <w:keepNext w:val="0"/>
         <w:keepLines w:val="0"/>
         <w:widowControl w:val="0"/>
-        <w:ind w:firstLine="540"/>
-        <w:contextualSpacing w:val="0"/>
-      </w:pPr>
-      <w:r>
+        <w:pBdr/>
+        <w:ind w:firstLine="540"/>
+        <w:contextualSpacing w:val="0"/>
         <w:rPr>
           <w:rFonts w:ascii="Times New Roman" w:cs="Times New Roman" w:eastAsia="Times New Roman" w:hAnsi="Times New Roman"/>
           <w:i w:val="1"/>
           <w:sz w:val="24"/>
           <w:szCs w:val="24"/>
+        </w:rPr>
+      </w:pPr>
+      <w:r>
+        <w:rPr>
+          <w:rFonts w:ascii="Times New Roman" w:cs="Times New Roman" w:eastAsia="Times New Roman" w:hAnsi="Times New Roman"/>
+          <w:i w:val="1"/>
+          <w:sz w:val="24"/>
+          <w:szCs w:val="24"/>
           <w:rtl w:val="0"/>
         </w:rPr>
         <w:t xml:space="preserve">У него была тёмная сторона?</w:t>
@@ -2178,8 +2850,14 @@
         <w:keepNext w:val="0"/>
         <w:keepLines w:val="0"/>
         <w:widowControl w:val="0"/>
-        <w:ind w:firstLine="540"/>
-        <w:contextualSpacing w:val="0"/>
+        <w:pBdr/>
+        <w:ind w:firstLine="540"/>
+        <w:contextualSpacing w:val="0"/>
+        <w:rPr>
+          <w:rFonts w:ascii="Times New Roman" w:cs="Times New Roman" w:eastAsia="Times New Roman" w:hAnsi="Times New Roman"/>
+          <w:sz w:val="24"/>
+          <w:szCs w:val="24"/>
+        </w:rPr>
       </w:pPr>
       <w:r>
         <w:rPr>
@@ -2196,8 +2874,14 @@
         <w:keepNext w:val="0"/>
         <w:keepLines w:val="0"/>
         <w:widowControl w:val="0"/>
-        <w:ind w:firstLine="540"/>
-        <w:contextualSpacing w:val="0"/>
+        <w:pBdr/>
+        <w:ind w:firstLine="540"/>
+        <w:contextualSpacing w:val="0"/>
+        <w:rPr>
+          <w:rFonts w:ascii="Times New Roman" w:cs="Times New Roman" w:eastAsia="Times New Roman" w:hAnsi="Times New Roman"/>
+          <w:sz w:val="24"/>
+          <w:szCs w:val="24"/>
+        </w:rPr>
       </w:pPr>
       <w:r>
         <w:rPr>
@@ -2214,8 +2898,14 @@
         <w:keepNext w:val="0"/>
         <w:keepLines w:val="0"/>
         <w:widowControl w:val="0"/>
-        <w:ind w:firstLine="540"/>
-        <w:contextualSpacing w:val="0"/>
+        <w:pBdr/>
+        <w:ind w:firstLine="540"/>
+        <w:contextualSpacing w:val="0"/>
+        <w:rPr>
+          <w:rFonts w:ascii="Times New Roman" w:cs="Times New Roman" w:eastAsia="Times New Roman" w:hAnsi="Times New Roman"/>
+          <w:sz w:val="24"/>
+          <w:szCs w:val="24"/>
+        </w:rPr>
       </w:pPr>
       <w:r>
         <w:rPr>
@@ -2232,8 +2922,14 @@
         <w:keepNext w:val="0"/>
         <w:keepLines w:val="0"/>
         <w:widowControl w:val="0"/>
-        <w:ind w:firstLine="540"/>
-        <w:contextualSpacing w:val="0"/>
+        <w:pBdr/>
+        <w:ind w:firstLine="540"/>
+        <w:contextualSpacing w:val="0"/>
+        <w:rPr>
+          <w:rFonts w:ascii="Times New Roman" w:cs="Times New Roman" w:eastAsia="Times New Roman" w:hAnsi="Times New Roman"/>
+          <w:sz w:val="24"/>
+          <w:szCs w:val="24"/>
+        </w:rPr>
       </w:pPr>
       <w:r>
         <w:rPr>
@@ -2250,8 +2946,15 @@
         <w:keepNext w:val="0"/>
         <w:keepLines w:val="0"/>
         <w:widowControl w:val="0"/>
-        <w:ind w:firstLine="540"/>
-        <w:contextualSpacing w:val="0"/>
+        <w:pBdr/>
+        <w:ind w:firstLine="540"/>
+        <w:contextualSpacing w:val="0"/>
+        <w:rPr>
+          <w:rFonts w:ascii="Times New Roman" w:cs="Times New Roman" w:eastAsia="Times New Roman" w:hAnsi="Times New Roman"/>
+          <w:i w:val="1"/>
+          <w:sz w:val="24"/>
+          <w:szCs w:val="24"/>
+        </w:rPr>
       </w:pPr>
       <w:r>
         <w:rPr>
@@ -2278,8 +2981,14 @@
         <w:keepNext w:val="0"/>
         <w:keepLines w:val="0"/>
         <w:widowControl w:val="0"/>
-        <w:ind w:firstLine="540"/>
-        <w:contextualSpacing w:val="0"/>
+        <w:pBdr/>
+        <w:ind w:firstLine="540"/>
+        <w:contextualSpacing w:val="0"/>
+        <w:rPr>
+          <w:rFonts w:ascii="Times New Roman" w:cs="Times New Roman" w:eastAsia="Times New Roman" w:hAnsi="Times New Roman"/>
+          <w:sz w:val="24"/>
+          <w:szCs w:val="24"/>
+        </w:rPr>
       </w:pPr>
       <w:r>
         <w:rPr>
@@ -2296,23 +3005,35 @@
         <w:keepNext w:val="0"/>
         <w:keepLines w:val="0"/>
         <w:widowControl w:val="0"/>
-        <w:ind w:firstLine="540"/>
-        <w:contextualSpacing w:val="0"/>
-      </w:pPr>
-      <w:r>
-        <w:rPr>
-          <w:rtl w:val="0"/>
-        </w:rPr>
-      </w:r>
-    </w:p>
-    <w:p>
-      <w:pPr>
-        <w:keepNext w:val="0"/>
-        <w:keepLines w:val="0"/>
-        <w:widowControl w:val="0"/>
+        <w:pBdr/>
+        <w:ind w:firstLine="540"/>
+        <w:contextualSpacing w:val="0"/>
+        <w:rPr>
+          <w:rFonts w:ascii="Times New Roman" w:cs="Times New Roman" w:eastAsia="Times New Roman" w:hAnsi="Times New Roman"/>
+          <w:sz w:val="24"/>
+          <w:szCs w:val="24"/>
+        </w:rPr>
+      </w:pPr>
+      <w:r>
+        <w:rPr>
+          <w:rtl w:val="0"/>
+        </w:rPr>
+      </w:r>
+    </w:p>
+    <w:p>
+      <w:pPr>
+        <w:keepNext w:val="0"/>
+        <w:keepLines w:val="0"/>
+        <w:widowControl w:val="0"/>
+        <w:pBdr/>
         <w:ind w:firstLine="540"/>
         <w:contextualSpacing w:val="0"/>
         <w:jc w:val="center"/>
+        <w:rPr>
+          <w:rFonts w:ascii="Times New Roman" w:cs="Times New Roman" w:eastAsia="Times New Roman" w:hAnsi="Times New Roman"/>
+          <w:sz w:val="24"/>
+          <w:szCs w:val="24"/>
+        </w:rPr>
       </w:pPr>
       <w:r>
         <w:rPr>
@@ -2329,22 +3050,34 @@
         <w:keepNext w:val="0"/>
         <w:keepLines w:val="0"/>
         <w:widowControl w:val="0"/>
-        <w:ind w:firstLine="540"/>
-        <w:contextualSpacing w:val="0"/>
-      </w:pPr>
-      <w:r>
-        <w:rPr>
-          <w:rtl w:val="0"/>
-        </w:rPr>
-      </w:r>
-    </w:p>
-    <w:p>
-      <w:pPr>
-        <w:keepNext w:val="0"/>
-        <w:keepLines w:val="0"/>
-        <w:widowControl w:val="0"/>
-        <w:ind w:firstLine="540"/>
-        <w:contextualSpacing w:val="0"/>
+        <w:pBdr/>
+        <w:ind w:firstLine="540"/>
+        <w:contextualSpacing w:val="0"/>
+        <w:rPr>
+          <w:rFonts w:ascii="Times New Roman" w:cs="Times New Roman" w:eastAsia="Times New Roman" w:hAnsi="Times New Roman"/>
+          <w:sz w:val="24"/>
+          <w:szCs w:val="24"/>
+        </w:rPr>
+      </w:pPr>
+      <w:r>
+        <w:rPr>
+          <w:rtl w:val="0"/>
+        </w:rPr>
+      </w:r>
+    </w:p>
+    <w:p>
+      <w:pPr>
+        <w:keepNext w:val="0"/>
+        <w:keepLines w:val="0"/>
+        <w:widowControl w:val="0"/>
+        <w:pBdr/>
+        <w:ind w:firstLine="540"/>
+        <w:contextualSpacing w:val="0"/>
+        <w:rPr>
+          <w:rFonts w:ascii="Times New Roman" w:cs="Times New Roman" w:eastAsia="Times New Roman" w:hAnsi="Times New Roman"/>
+          <w:sz w:val="24"/>
+          <w:szCs w:val="24"/>
+        </w:rPr>
       </w:pPr>
       <w:r>
         <w:rPr>
@@ -2361,8 +3094,14 @@
         <w:keepNext w:val="0"/>
         <w:keepLines w:val="0"/>
         <w:widowControl w:val="0"/>
-        <w:ind w:firstLine="540"/>
-        <w:contextualSpacing w:val="0"/>
+        <w:pBdr/>
+        <w:ind w:firstLine="540"/>
+        <w:contextualSpacing w:val="0"/>
+        <w:rPr>
+          <w:rFonts w:ascii="Times New Roman" w:cs="Times New Roman" w:eastAsia="Times New Roman" w:hAnsi="Times New Roman"/>
+          <w:sz w:val="24"/>
+          <w:szCs w:val="24"/>
+        </w:rPr>
       </w:pPr>
       <w:r>
         <w:rPr>
@@ -2379,8 +3118,14 @@
         <w:keepNext w:val="0"/>
         <w:keepLines w:val="0"/>
         <w:widowControl w:val="0"/>
-        <w:ind w:firstLine="540"/>
-        <w:contextualSpacing w:val="0"/>
+        <w:pBdr/>
+        <w:ind w:firstLine="540"/>
+        <w:contextualSpacing w:val="0"/>
+        <w:rPr>
+          <w:rFonts w:ascii="Times New Roman" w:cs="Times New Roman" w:eastAsia="Times New Roman" w:hAnsi="Times New Roman"/>
+          <w:sz w:val="24"/>
+          <w:szCs w:val="24"/>
+        </w:rPr>
       </w:pPr>
       <w:r>
         <w:rPr>
@@ -2397,8 +3142,14 @@
         <w:keepNext w:val="0"/>
         <w:keepLines w:val="0"/>
         <w:widowControl w:val="0"/>
-        <w:ind w:firstLine="540"/>
-        <w:contextualSpacing w:val="0"/>
+        <w:pBdr/>
+        <w:ind w:firstLine="540"/>
+        <w:contextualSpacing w:val="0"/>
+        <w:rPr>
+          <w:rFonts w:ascii="Times New Roman" w:cs="Times New Roman" w:eastAsia="Times New Roman" w:hAnsi="Times New Roman"/>
+          <w:sz w:val="24"/>
+          <w:szCs w:val="24"/>
+        </w:rPr>
       </w:pPr>
       <w:r>
         <w:rPr>
@@ -2415,8 +3166,14 @@
         <w:keepNext w:val="0"/>
         <w:keepLines w:val="0"/>
         <w:widowControl w:val="0"/>
-        <w:ind w:firstLine="540"/>
-        <w:contextualSpacing w:val="0"/>
+        <w:pBdr/>
+        <w:ind w:firstLine="540"/>
+        <w:contextualSpacing w:val="0"/>
+        <w:rPr>
+          <w:rFonts w:ascii="Times New Roman" w:cs="Times New Roman" w:eastAsia="Times New Roman" w:hAnsi="Times New Roman"/>
+          <w:sz w:val="24"/>
+          <w:szCs w:val="24"/>
+        </w:rPr>
       </w:pPr>
       <w:r>
         <w:rPr>
@@ -2433,8 +3190,14 @@
         <w:keepNext w:val="0"/>
         <w:keepLines w:val="0"/>
         <w:widowControl w:val="0"/>
-        <w:ind w:firstLine="540"/>
-        <w:contextualSpacing w:val="0"/>
+        <w:pBdr/>
+        <w:ind w:firstLine="540"/>
+        <w:contextualSpacing w:val="0"/>
+        <w:rPr>
+          <w:rFonts w:ascii="Times New Roman" w:cs="Times New Roman" w:eastAsia="Times New Roman" w:hAnsi="Times New Roman"/>
+          <w:sz w:val="24"/>
+          <w:szCs w:val="24"/>
+        </w:rPr>
       </w:pPr>
       <w:r>
         <w:rPr>
@@ -2451,8 +3214,14 @@
         <w:keepNext w:val="0"/>
         <w:keepLines w:val="0"/>
         <w:widowControl w:val="0"/>
-        <w:ind w:firstLine="540"/>
-        <w:contextualSpacing w:val="0"/>
+        <w:pBdr/>
+        <w:ind w:firstLine="540"/>
+        <w:contextualSpacing w:val="0"/>
+        <w:rPr>
+          <w:rFonts w:ascii="Times New Roman" w:cs="Times New Roman" w:eastAsia="Times New Roman" w:hAnsi="Times New Roman"/>
+          <w:sz w:val="24"/>
+          <w:szCs w:val="24"/>
+        </w:rPr>
       </w:pPr>
       <w:r>
         <w:rPr>
@@ -2469,8 +3238,14 @@
         <w:keepNext w:val="0"/>
         <w:keepLines w:val="0"/>
         <w:widowControl w:val="0"/>
-        <w:ind w:firstLine="540"/>
-        <w:contextualSpacing w:val="0"/>
+        <w:pBdr/>
+        <w:ind w:firstLine="540"/>
+        <w:contextualSpacing w:val="0"/>
+        <w:rPr>
+          <w:rFonts w:ascii="Times New Roman" w:cs="Times New Roman" w:eastAsia="Times New Roman" w:hAnsi="Times New Roman"/>
+          <w:sz w:val="24"/>
+          <w:szCs w:val="24"/>
+        </w:rPr>
       </w:pPr>
       <w:r>
         <w:rPr>
@@ -2506,8 +3281,14 @@
         <w:keepNext w:val="0"/>
         <w:keepLines w:val="0"/>
         <w:widowControl w:val="0"/>
-        <w:ind w:firstLine="540"/>
-        <w:contextualSpacing w:val="0"/>
+        <w:pBdr/>
+        <w:ind w:firstLine="540"/>
+        <w:contextualSpacing w:val="0"/>
+        <w:rPr>
+          <w:rFonts w:ascii="Times New Roman" w:cs="Times New Roman" w:eastAsia="Times New Roman" w:hAnsi="Times New Roman"/>
+          <w:sz w:val="24"/>
+          <w:szCs w:val="24"/>
+        </w:rPr>
       </w:pPr>
       <w:r>
         <w:rPr>
@@ -2524,8 +3305,14 @@
         <w:keepNext w:val="0"/>
         <w:keepLines w:val="0"/>
         <w:widowControl w:val="0"/>
-        <w:ind w:firstLine="540"/>
-        <w:contextualSpacing w:val="0"/>
+        <w:pBdr/>
+        <w:ind w:firstLine="540"/>
+        <w:contextualSpacing w:val="0"/>
+        <w:rPr>
+          <w:rFonts w:ascii="Times New Roman" w:cs="Times New Roman" w:eastAsia="Times New Roman" w:hAnsi="Times New Roman"/>
+          <w:sz w:val="24"/>
+          <w:szCs w:val="24"/>
+        </w:rPr>
       </w:pPr>
       <w:r>
         <w:rPr>
@@ -2542,8 +3329,14 @@
         <w:keepNext w:val="0"/>
         <w:keepLines w:val="0"/>
         <w:widowControl w:val="0"/>
-        <w:ind w:firstLine="540"/>
-        <w:contextualSpacing w:val="0"/>
+        <w:pBdr/>
+        <w:ind w:firstLine="540"/>
+        <w:contextualSpacing w:val="0"/>
+        <w:rPr>
+          <w:rFonts w:ascii="Times New Roman" w:cs="Times New Roman" w:eastAsia="Times New Roman" w:hAnsi="Times New Roman"/>
+          <w:sz w:val="24"/>
+          <w:szCs w:val="24"/>
+        </w:rPr>
       </w:pPr>
       <w:r>
         <w:rPr>
@@ -2560,8 +3353,14 @@
         <w:keepNext w:val="0"/>
         <w:keepLines w:val="0"/>
         <w:widowControl w:val="0"/>
-        <w:ind w:firstLine="540"/>
-        <w:contextualSpacing w:val="0"/>
+        <w:pBdr/>
+        <w:ind w:firstLine="540"/>
+        <w:contextualSpacing w:val="0"/>
+        <w:rPr>
+          <w:rFonts w:ascii="Times New Roman" w:cs="Times New Roman" w:eastAsia="Times New Roman" w:hAnsi="Times New Roman"/>
+          <w:sz w:val="24"/>
+          <w:szCs w:val="24"/>
+        </w:rPr>
       </w:pPr>
       <w:r>
         <w:rPr>
@@ -2578,8 +3377,14 @@
         <w:keepNext w:val="0"/>
         <w:keepLines w:val="0"/>
         <w:widowControl w:val="0"/>
-        <w:ind w:firstLine="540"/>
-        <w:contextualSpacing w:val="0"/>
+        <w:pBdr/>
+        <w:ind w:firstLine="540"/>
+        <w:contextualSpacing w:val="0"/>
+        <w:rPr>
+          <w:rFonts w:ascii="Times New Roman" w:cs="Times New Roman" w:eastAsia="Times New Roman" w:hAnsi="Times New Roman"/>
+          <w:sz w:val="24"/>
+          <w:szCs w:val="24"/>
+        </w:rPr>
       </w:pPr>
       <w:r>
         <w:rPr>
@@ -2596,8 +3401,14 @@
         <w:keepNext w:val="0"/>
         <w:keepLines w:val="0"/>
         <w:widowControl w:val="0"/>
-        <w:ind w:firstLine="540"/>
-        <w:contextualSpacing w:val="0"/>
+        <w:pBdr/>
+        <w:ind w:firstLine="540"/>
+        <w:contextualSpacing w:val="0"/>
+        <w:rPr>
+          <w:rFonts w:ascii="Times New Roman" w:cs="Times New Roman" w:eastAsia="Times New Roman" w:hAnsi="Times New Roman"/>
+          <w:sz w:val="24"/>
+          <w:szCs w:val="24"/>
+        </w:rPr>
       </w:pPr>
       <w:r>
         <w:rPr>
@@ -2614,8 +3425,14 @@
         <w:keepNext w:val="0"/>
         <w:keepLines w:val="0"/>
         <w:widowControl w:val="0"/>
-        <w:ind w:firstLine="540"/>
-        <w:contextualSpacing w:val="0"/>
+        <w:pBdr/>
+        <w:ind w:firstLine="540"/>
+        <w:contextualSpacing w:val="0"/>
+        <w:rPr>
+          <w:rFonts w:ascii="Times New Roman" w:cs="Times New Roman" w:eastAsia="Times New Roman" w:hAnsi="Times New Roman"/>
+          <w:sz w:val="24"/>
+          <w:szCs w:val="24"/>
+        </w:rPr>
       </w:pPr>
       <w:r>
         <w:rPr>
@@ -2632,8 +3449,14 @@
         <w:keepNext w:val="0"/>
         <w:keepLines w:val="0"/>
         <w:widowControl w:val="0"/>
-        <w:ind w:firstLine="540"/>
-        <w:contextualSpacing w:val="0"/>
+        <w:pBdr/>
+        <w:ind w:firstLine="540"/>
+        <w:contextualSpacing w:val="0"/>
+        <w:rPr>
+          <w:rFonts w:ascii="Times New Roman" w:cs="Times New Roman" w:eastAsia="Times New Roman" w:hAnsi="Times New Roman"/>
+          <w:sz w:val="24"/>
+          <w:szCs w:val="24"/>
+        </w:rPr>
       </w:pPr>
       <w:r>
         <w:rPr>
@@ -2650,8 +3473,14 @@
         <w:keepNext w:val="0"/>
         <w:keepLines w:val="0"/>
         <w:widowControl w:val="0"/>
-        <w:ind w:firstLine="540"/>
-        <w:contextualSpacing w:val="0"/>
+        <w:pBdr/>
+        <w:ind w:firstLine="540"/>
+        <w:contextualSpacing w:val="0"/>
+        <w:rPr>
+          <w:rFonts w:ascii="Times New Roman" w:cs="Times New Roman" w:eastAsia="Times New Roman" w:hAnsi="Times New Roman"/>
+          <w:sz w:val="24"/>
+          <w:szCs w:val="24"/>
+        </w:rPr>
       </w:pPr>
       <w:r>
         <w:rPr>
@@ -2668,8 +3497,14 @@
         <w:keepNext w:val="0"/>
         <w:keepLines w:val="0"/>
         <w:widowControl w:val="0"/>
-        <w:ind w:firstLine="540"/>
-        <w:contextualSpacing w:val="0"/>
+        <w:pBdr/>
+        <w:ind w:firstLine="540"/>
+        <w:contextualSpacing w:val="0"/>
+        <w:rPr>
+          <w:rFonts w:ascii="Times New Roman" w:cs="Times New Roman" w:eastAsia="Times New Roman" w:hAnsi="Times New Roman"/>
+          <w:sz w:val="24"/>
+          <w:szCs w:val="24"/>
+        </w:rPr>
       </w:pPr>
       <w:r>
         <w:rPr>
@@ -2686,8 +3521,14 @@
         <w:keepNext w:val="0"/>
         <w:keepLines w:val="0"/>
         <w:widowControl w:val="0"/>
-        <w:ind w:firstLine="540"/>
-        <w:contextualSpacing w:val="0"/>
+        <w:pBdr/>
+        <w:ind w:firstLine="540"/>
+        <w:contextualSpacing w:val="0"/>
+        <w:rPr>
+          <w:rFonts w:ascii="Times New Roman" w:cs="Times New Roman" w:eastAsia="Times New Roman" w:hAnsi="Times New Roman"/>
+          <w:sz w:val="24"/>
+          <w:szCs w:val="24"/>
+        </w:rPr>
       </w:pPr>
       <w:r>
         <w:rPr>
@@ -2704,8 +3545,14 @@
         <w:keepNext w:val="0"/>
         <w:keepLines w:val="0"/>
         <w:widowControl w:val="0"/>
-        <w:ind w:firstLine="540"/>
-        <w:contextualSpacing w:val="0"/>
+        <w:pBdr/>
+        <w:ind w:firstLine="540"/>
+        <w:contextualSpacing w:val="0"/>
+        <w:rPr>
+          <w:rFonts w:ascii="Times New Roman" w:cs="Times New Roman" w:eastAsia="Times New Roman" w:hAnsi="Times New Roman"/>
+          <w:sz w:val="24"/>
+          <w:szCs w:val="24"/>
+        </w:rPr>
       </w:pPr>
       <w:r>
         <w:rPr>
@@ -2722,8 +3569,14 @@
         <w:keepNext w:val="0"/>
         <w:keepLines w:val="0"/>
         <w:widowControl w:val="0"/>
-        <w:ind w:firstLine="540"/>
-        <w:contextualSpacing w:val="0"/>
+        <w:pBdr/>
+        <w:ind w:firstLine="540"/>
+        <w:contextualSpacing w:val="0"/>
+        <w:rPr>
+          <w:rFonts w:ascii="Times New Roman" w:cs="Times New Roman" w:eastAsia="Times New Roman" w:hAnsi="Times New Roman"/>
+          <w:sz w:val="24"/>
+          <w:szCs w:val="24"/>
+        </w:rPr>
       </w:pPr>
       <w:r>
         <w:rPr>
@@ -2740,8 +3593,14 @@
         <w:keepNext w:val="0"/>
         <w:keepLines w:val="0"/>
         <w:widowControl w:val="0"/>
-        <w:ind w:firstLine="540"/>
-        <w:contextualSpacing w:val="0"/>
+        <w:pBdr/>
+        <w:ind w:firstLine="540"/>
+        <w:contextualSpacing w:val="0"/>
+        <w:rPr>
+          <w:rFonts w:ascii="Times New Roman" w:cs="Times New Roman" w:eastAsia="Times New Roman" w:hAnsi="Times New Roman"/>
+          <w:sz w:val="24"/>
+          <w:szCs w:val="24"/>
+        </w:rPr>
       </w:pPr>
       <w:r>
         <w:rPr>
@@ -2758,8 +3617,14 @@
         <w:keepNext w:val="0"/>
         <w:keepLines w:val="0"/>
         <w:widowControl w:val="0"/>
-        <w:ind w:firstLine="540"/>
-        <w:contextualSpacing w:val="0"/>
+        <w:pBdr/>
+        <w:ind w:firstLine="540"/>
+        <w:contextualSpacing w:val="0"/>
+        <w:rPr>
+          <w:rFonts w:ascii="Times New Roman" w:cs="Times New Roman" w:eastAsia="Times New Roman" w:hAnsi="Times New Roman"/>
+          <w:sz w:val="24"/>
+          <w:szCs w:val="24"/>
+        </w:rPr>
       </w:pPr>
       <w:r>
         <w:rPr>
@@ -2776,8 +3641,14 @@
         <w:keepNext w:val="0"/>
         <w:keepLines w:val="0"/>
         <w:widowControl w:val="0"/>
-        <w:ind w:firstLine="540"/>
-        <w:contextualSpacing w:val="0"/>
+        <w:pBdr/>
+        <w:ind w:firstLine="540"/>
+        <w:contextualSpacing w:val="0"/>
+        <w:rPr>
+          <w:rFonts w:ascii="Times New Roman" w:cs="Times New Roman" w:eastAsia="Times New Roman" w:hAnsi="Times New Roman"/>
+          <w:sz w:val="24"/>
+          <w:szCs w:val="24"/>
+        </w:rPr>
       </w:pPr>
       <w:r>
         <w:rPr>
@@ -2794,8 +3665,14 @@
         <w:keepNext w:val="0"/>
         <w:keepLines w:val="0"/>
         <w:widowControl w:val="0"/>
-        <w:ind w:firstLine="540"/>
-        <w:contextualSpacing w:val="0"/>
+        <w:pBdr/>
+        <w:ind w:firstLine="540"/>
+        <w:contextualSpacing w:val="0"/>
+        <w:rPr>
+          <w:rFonts w:ascii="Times New Roman" w:cs="Times New Roman" w:eastAsia="Times New Roman" w:hAnsi="Times New Roman"/>
+          <w:sz w:val="24"/>
+          <w:szCs w:val="24"/>
+        </w:rPr>
       </w:pPr>
       <w:r>
         <w:rPr>
@@ -2812,8 +3689,14 @@
         <w:keepNext w:val="0"/>
         <w:keepLines w:val="0"/>
         <w:widowControl w:val="0"/>
-        <w:ind w:firstLine="540"/>
-        <w:contextualSpacing w:val="0"/>
+        <w:pBdr/>
+        <w:ind w:firstLine="540"/>
+        <w:contextualSpacing w:val="0"/>
+        <w:rPr>
+          <w:rFonts w:ascii="Times New Roman" w:cs="Times New Roman" w:eastAsia="Times New Roman" w:hAnsi="Times New Roman"/>
+          <w:sz w:val="24"/>
+          <w:szCs w:val="24"/>
+        </w:rPr>
       </w:pPr>
       <w:r>
         <w:rPr>
@@ -2830,8 +3713,14 @@
         <w:keepNext w:val="0"/>
         <w:keepLines w:val="0"/>
         <w:widowControl w:val="0"/>
-        <w:ind w:firstLine="540"/>
-        <w:contextualSpacing w:val="0"/>
+        <w:pBdr/>
+        <w:ind w:firstLine="540"/>
+        <w:contextualSpacing w:val="0"/>
+        <w:rPr>
+          <w:rFonts w:ascii="Times New Roman" w:cs="Times New Roman" w:eastAsia="Times New Roman" w:hAnsi="Times New Roman"/>
+          <w:sz w:val="24"/>
+          <w:szCs w:val="24"/>
+        </w:rPr>
       </w:pPr>
       <w:r>
         <w:rPr>
@@ -2848,8 +3737,14 @@
         <w:keepNext w:val="0"/>
         <w:keepLines w:val="0"/>
         <w:widowControl w:val="0"/>
-        <w:ind w:firstLine="540"/>
-        <w:contextualSpacing w:val="0"/>
+        <w:pBdr/>
+        <w:ind w:firstLine="540"/>
+        <w:contextualSpacing w:val="0"/>
+        <w:rPr>
+          <w:rFonts w:ascii="Times New Roman" w:cs="Times New Roman" w:eastAsia="Times New Roman" w:hAnsi="Times New Roman"/>
+          <w:sz w:val="24"/>
+          <w:szCs w:val="24"/>
+        </w:rPr>
       </w:pPr>
       <w:r>
         <w:rPr>
@@ -2866,8 +3761,14 @@
         <w:keepNext w:val="0"/>
         <w:keepLines w:val="0"/>
         <w:widowControl w:val="0"/>
-        <w:ind w:firstLine="540"/>
-        <w:contextualSpacing w:val="0"/>
+        <w:pBdr/>
+        <w:ind w:firstLine="540"/>
+        <w:contextualSpacing w:val="0"/>
+        <w:rPr>
+          <w:rFonts w:ascii="Times New Roman" w:cs="Times New Roman" w:eastAsia="Times New Roman" w:hAnsi="Times New Roman"/>
+          <w:sz w:val="24"/>
+          <w:szCs w:val="24"/>
+        </w:rPr>
       </w:pPr>
       <w:r>
         <w:rPr>
@@ -2884,8 +3785,14 @@
         <w:keepNext w:val="0"/>
         <w:keepLines w:val="0"/>
         <w:widowControl w:val="0"/>
-        <w:ind w:firstLine="540"/>
-        <w:contextualSpacing w:val="0"/>
+        <w:pBdr/>
+        <w:ind w:firstLine="540"/>
+        <w:contextualSpacing w:val="0"/>
+        <w:rPr>
+          <w:rFonts w:ascii="Times New Roman" w:cs="Times New Roman" w:eastAsia="Times New Roman" w:hAnsi="Times New Roman"/>
+          <w:sz w:val="24"/>
+          <w:szCs w:val="24"/>
+        </w:rPr>
       </w:pPr>
       <w:r>
         <w:rPr>
@@ -2902,8 +3809,14 @@
         <w:keepNext w:val="0"/>
         <w:keepLines w:val="0"/>
         <w:widowControl w:val="0"/>
-        <w:ind w:firstLine="540"/>
-        <w:contextualSpacing w:val="0"/>
+        <w:pBdr/>
+        <w:ind w:firstLine="540"/>
+        <w:contextualSpacing w:val="0"/>
+        <w:rPr>
+          <w:rFonts w:ascii="Times New Roman" w:cs="Times New Roman" w:eastAsia="Times New Roman" w:hAnsi="Times New Roman"/>
+          <w:sz w:val="24"/>
+          <w:szCs w:val="24"/>
+        </w:rPr>
       </w:pPr>
       <w:r>
         <w:rPr>
@@ -2920,8 +3833,14 @@
         <w:keepNext w:val="0"/>
         <w:keepLines w:val="0"/>
         <w:widowControl w:val="0"/>
-        <w:ind w:firstLine="540"/>
-        <w:contextualSpacing w:val="0"/>
+        <w:pBdr/>
+        <w:ind w:firstLine="540"/>
+        <w:contextualSpacing w:val="0"/>
+        <w:rPr>
+          <w:rFonts w:ascii="Times New Roman" w:cs="Times New Roman" w:eastAsia="Times New Roman" w:hAnsi="Times New Roman"/>
+          <w:sz w:val="24"/>
+          <w:szCs w:val="24"/>
+        </w:rPr>
       </w:pPr>
       <w:r>
         <w:rPr>
@@ -2931,15 +3850,149 @@
           <w:rtl w:val="0"/>
         </w:rPr>
         <w:t xml:space="preserve">— Но я думал, что всё это уже давно в прошлом, надёжно захоронено под фундаментом их взрослой дружбы. До того дня, когда Блэк убил Питера.</w:t>
+      </w:r>
+      <w:r>
+        <w:rPr>
+          <w:rtl w:val="0"/>
+        </w:rPr>
       </w:r>
     </w:p>
     <w:sectPr>
       <w:pgSz w:h="15840" w:w="12240"/>
-      <w:pgMar w:bottom="1440" w:top="1440" w:left="1440" w:right="1440"/>
+      <w:pgMar w:bottom="1440" w:top="1440" w:left="1440" w:right="1440" w:header="0"/>
       <w:pgNumType w:start="1"/>
     </w:sectPr>
   </w:body>
 </w:document>
+</file>
+
+<file path=word/comments.xml><?xml version="1.0" encoding="utf-8"?>
+<w:comments xmlns:mc="http://schemas.openxmlformats.org/markup-compatibility/2006" xmlns:o="urn:schemas-microsoft-com:office:office" xmlns:r="http://schemas.openxmlformats.org/officeDocument/2006/relationships" xmlns:m="http://schemas.openxmlformats.org/officeDocument/2006/math" xmlns:v="urn:schemas-microsoft-com:vml" xmlns:wp="http://schemas.openxmlformats.org/drawingml/2006/wordprocessingDrawing" xmlns:w10="urn:schemas-microsoft-com:office:word" xmlns:w="http://schemas.openxmlformats.org/wordprocessingml/2006/main" xmlns:wne="http://schemas.microsoft.com/office/word/2006/wordml" xmlns:sl="http://schemas.openxmlformats.org/schemaLibrary/2006/main" xmlns:a="http://schemas.openxmlformats.org/drawingml/2006/main" xmlns:pic="http://schemas.openxmlformats.org/drawingml/2006/picture" xmlns:c="http://schemas.openxmlformats.org/drawingml/2006/chart" xmlns:lc="http://schemas.openxmlformats.org/drawingml/2006/lockedCanvas" xmlns:dgm="http://schemas.openxmlformats.org/drawingml/2006/diagram" xmlns:wps="http://schemas.microsoft.com/office/word/2010/wordprocessingShape" xmlns:wpg="http://schemas.microsoft.com/office/word/2010/wordprocessingGroup">
+  <w:comment w:author="Alaric Lightin" w:id="0" w:date="2017-05-23T18:40:45Z">
+    <w:p>
+      <w:pPr>
+        <w:keepNext w:val="0"/>
+        <w:keepLines w:val="0"/>
+        <w:widowControl w:val="0"/>
+        <w:pBdr/>
+        <w:spacing w:after="0" w:before="0" w:line="240" w:lineRule="auto"/>
+        <w:ind w:left="0" w:right="0" w:firstLine="0"/>
+        <w:contextualSpacing w:val="0"/>
+        <w:jc w:val="left"/>
+        <w:rPr>
+          <w:rFonts w:ascii="Arial" w:cs="Arial" w:eastAsia="Arial" w:hAnsi="Arial"/>
+          <w:b w:val="0"/>
+          <w:i w:val="0"/>
+          <w:smallCaps w:val="0"/>
+          <w:strike w:val="0"/>
+          <w:color w:val="000000"/>
+          <w:sz w:val="22"/>
+          <w:szCs w:val="22"/>
+          <w:u w:val="none"/>
+          <w:vertAlign w:val="baseline"/>
+        </w:rPr>
+      </w:pPr>
+      <w:r>
+        <w:rPr>
+          <w:rFonts w:ascii="Arial" w:cs="Arial" w:eastAsia="Arial" w:hAnsi="Arial"/>
+          <w:b w:val="0"/>
+          <w:i w:val="0"/>
+          <w:smallCaps w:val="0"/>
+          <w:strike w:val="0"/>
+          <w:color w:val="000000"/>
+          <w:sz w:val="22"/>
+          <w:szCs w:val="22"/>
+          <w:u w:val="none"/>
+          <w:vertAlign w:val="baseline"/>
+          <w:rtl w:val="0"/>
+        </w:rPr>
+        <w:t xml:space="preserve">сейчас предложение несогласовано</w:t>
+      </w:r>
+    </w:p>
+    <w:p>
+      <w:pPr>
+        <w:keepNext w:val="0"/>
+        <w:keepLines w:val="0"/>
+        <w:widowControl w:val="0"/>
+        <w:pBdr/>
+        <w:spacing w:after="0" w:before="0" w:line="240" w:lineRule="auto"/>
+        <w:ind w:left="0" w:right="0" w:firstLine="0"/>
+        <w:contextualSpacing w:val="0"/>
+        <w:jc w:val="left"/>
+        <w:rPr>
+          <w:rFonts w:ascii="Arial" w:cs="Arial" w:eastAsia="Arial" w:hAnsi="Arial"/>
+          <w:b w:val="0"/>
+          <w:i w:val="0"/>
+          <w:smallCaps w:val="0"/>
+          <w:strike w:val="0"/>
+          <w:color w:val="000000"/>
+          <w:sz w:val="22"/>
+          <w:szCs w:val="22"/>
+          <w:u w:val="none"/>
+          <w:vertAlign w:val="baseline"/>
+        </w:rPr>
+      </w:pPr>
+      <w:r>
+        <w:rPr>
+          <w:rFonts w:ascii="Arial" w:cs="Arial" w:eastAsia="Arial" w:hAnsi="Arial"/>
+          <w:b w:val="0"/>
+          <w:i w:val="0"/>
+          <w:smallCaps w:val="0"/>
+          <w:strike w:val="0"/>
+          <w:color w:val="000000"/>
+          <w:sz w:val="22"/>
+          <w:szCs w:val="22"/>
+          <w:u w:val="none"/>
+          <w:vertAlign w:val="baseline"/>
+          <w:rtl w:val="0"/>
+        </w:rPr>
+        <w:t xml:space="preserve">оригинал: And if you're a girl who thinks it's romantic, they burn you too.</w:t>
+      </w:r>
+    </w:p>
+  </w:comment>
+  <w:comment w:author="Gleb Mazursky" w:id="1" w:date="2017-05-25T05:35:52Z">
+    <w:p>
+      <w:pPr>
+        <w:keepNext w:val="0"/>
+        <w:keepLines w:val="0"/>
+        <w:widowControl w:val="0"/>
+        <w:pBdr/>
+        <w:spacing w:after="0" w:before="0" w:line="240" w:lineRule="auto"/>
+        <w:ind w:left="0" w:right="0" w:firstLine="0"/>
+        <w:contextualSpacing w:val="0"/>
+        <w:jc w:val="left"/>
+        <w:rPr>
+          <w:rFonts w:ascii="Arial" w:cs="Arial" w:eastAsia="Arial" w:hAnsi="Arial"/>
+          <w:b w:val="0"/>
+          <w:i w:val="0"/>
+          <w:smallCaps w:val="0"/>
+          <w:strike w:val="0"/>
+          <w:color w:val="000000"/>
+          <w:sz w:val="22"/>
+          <w:szCs w:val="22"/>
+          <w:u w:val="none"/>
+          <w:vertAlign w:val="baseline"/>
+        </w:rPr>
+      </w:pPr>
+      <w:r>
+        <w:rPr>
+          <w:rFonts w:ascii="Arial" w:cs="Arial" w:eastAsia="Arial" w:hAnsi="Arial"/>
+          <w:b w:val="0"/>
+          <w:i w:val="0"/>
+          <w:smallCaps w:val="0"/>
+          <w:strike w:val="0"/>
+          <w:color w:val="000000"/>
+          <w:sz w:val="22"/>
+          <w:szCs w:val="22"/>
+          <w:u w:val="none"/>
+          <w:vertAlign w:val="baseline"/>
+          <w:rtl w:val="0"/>
+        </w:rPr>
+        <w:t xml:space="preserve">лучше просто заменить её на тебя</w:t>
+      </w:r>
+    </w:p>
+  </w:comment>
+</w:comments>
 </file>
 
 <file path=word/numbering.xml><?xml version="1.0" encoding="utf-8"?>
@@ -2968,6 +4021,7 @@
         <w:keepNext w:val="0"/>
         <w:keepLines w:val="0"/>
         <w:widowControl w:val="1"/>
+        <w:pBdr/>
         <w:spacing w:after="0" w:before="0" w:line="276" w:lineRule="auto"/>
         <w:ind w:left="0" w:right="0" w:firstLine="0"/>
         <w:jc w:val="left"/>
@@ -2987,6 +4041,7 @@
     <w:pPr>
       <w:keepNext w:val="1"/>
       <w:keepLines w:val="1"/>
+      <w:pBdr/>
       <w:spacing w:after="0" w:before="200" w:lineRule="auto"/>
       <w:contextualSpacing w:val="1"/>
     </w:pPr>
@@ -3001,6 +4056,7 @@
     <w:basedOn w:val="Normal"/>
     <w:next w:val="Normal"/>
     <w:pPr>
+      <w:pBdr/>
       <w:jc w:val="center"/>
     </w:pPr>
     <w:rPr>
@@ -3017,6 +4073,7 @@
     <w:pPr>
       <w:keepNext w:val="1"/>
       <w:keepLines w:val="1"/>
+      <w:pBdr/>
       <w:spacing w:after="0" w:before="160" w:lineRule="auto"/>
       <w:contextualSpacing w:val="1"/>
     </w:pPr>
@@ -3035,6 +4092,7 @@
     <w:pPr>
       <w:keepNext w:val="1"/>
       <w:keepLines w:val="1"/>
+      <w:pBdr/>
       <w:spacing w:after="0" w:before="160" w:lineRule="auto"/>
       <w:contextualSpacing w:val="1"/>
     </w:pPr>
@@ -3053,6 +4111,7 @@
     <w:pPr>
       <w:keepNext w:val="1"/>
       <w:keepLines w:val="1"/>
+      <w:pBdr/>
       <w:spacing w:after="0" w:before="160" w:lineRule="auto"/>
       <w:contextualSpacing w:val="1"/>
     </w:pPr>
@@ -3070,6 +4129,7 @@
     <w:pPr>
       <w:keepNext w:val="1"/>
       <w:keepLines w:val="1"/>
+      <w:pBdr/>
       <w:spacing w:after="0" w:before="160" w:lineRule="auto"/>
       <w:contextualSpacing w:val="1"/>
     </w:pPr>
@@ -3088,6 +4148,7 @@
     <w:pPr>
       <w:keepNext w:val="1"/>
       <w:keepLines w:val="1"/>
+      <w:pBdr/>
       <w:spacing w:after="0" w:before="0" w:lineRule="auto"/>
       <w:contextualSpacing w:val="1"/>
     </w:pPr>
@@ -3104,6 +4165,7 @@
     <w:pPr>
       <w:keepNext w:val="1"/>
       <w:keepLines w:val="1"/>
+      <w:pBdr/>
       <w:spacing w:after="200" w:before="0" w:lineRule="auto"/>
       <w:contextualSpacing w:val="1"/>
     </w:pPr>

--- a/docx/42 ready.docx
+++ b/docx/42 ready.docx
@@ -5,7 +5,14 @@
     <w:p>
       <w:pPr>
         <w:pStyle w:val="Heading2"/>
-        <w:pBdr/>
+        <w:pBdr>
+          <w:top w:space="0" w:sz="0" w:val="nil"/>
+          <w:left w:space="0" w:sz="0" w:val="nil"/>
+          <w:bottom w:space="0" w:sz="0" w:val="nil"/>
+          <w:right w:space="0" w:sz="0" w:val="nil"/>
+          <w:between w:space="0" w:sz="0" w:val="nil"/>
+        </w:pBdr>
+        <w:shd w:fill="auto" w:val="clear"/>
         <w:contextualSpacing w:val="0"/>
         <w:jc w:val="center"/>
         <w:rPr/>
@@ -24,47 +31,68 @@
         <w:keepNext w:val="0"/>
         <w:keepLines w:val="0"/>
         <w:widowControl w:val="0"/>
-        <w:pBdr/>
-        <w:ind w:firstLine="540"/>
-        <w:contextualSpacing w:val="0"/>
-        <w:rPr>
-          <w:rFonts w:ascii="Times New Roman" w:cs="Times New Roman" w:eastAsia="Times New Roman" w:hAnsi="Times New Roman"/>
-          <w:sz w:val="24"/>
-          <w:szCs w:val="24"/>
-        </w:rPr>
-      </w:pPr>
-      <w:r>
-        <w:rPr>
-          <w:rtl w:val="0"/>
-        </w:rPr>
-      </w:r>
-    </w:p>
-    <w:p>
-      <w:pPr>
-        <w:keepNext w:val="0"/>
-        <w:keepLines w:val="0"/>
-        <w:widowControl w:val="0"/>
-        <w:pBdr/>
-        <w:ind w:firstLine="540"/>
-        <w:contextualSpacing w:val="0"/>
-        <w:rPr>
-          <w:rFonts w:ascii="Times New Roman" w:cs="Times New Roman" w:eastAsia="Times New Roman" w:hAnsi="Times New Roman"/>
-          <w:sz w:val="24"/>
-          <w:szCs w:val="24"/>
-        </w:rPr>
-      </w:pPr>
-      <w:r>
-        <w:rPr>
-          <w:rtl w:val="0"/>
-        </w:rPr>
-      </w:r>
-    </w:p>
-    <w:p>
-      <w:pPr>
-        <w:keepNext w:val="0"/>
-        <w:keepLines w:val="0"/>
-        <w:widowControl w:val="0"/>
-        <w:pBdr/>
+        <w:pBdr>
+          <w:top w:space="0" w:sz="0" w:val="nil"/>
+          <w:left w:space="0" w:sz="0" w:val="nil"/>
+          <w:bottom w:space="0" w:sz="0" w:val="nil"/>
+          <w:right w:space="0" w:sz="0" w:val="nil"/>
+          <w:between w:space="0" w:sz="0" w:val="nil"/>
+        </w:pBdr>
+        <w:shd w:fill="auto" w:val="clear"/>
+        <w:ind w:firstLine="540"/>
+        <w:contextualSpacing w:val="0"/>
+        <w:rPr>
+          <w:rFonts w:ascii="Times New Roman" w:cs="Times New Roman" w:eastAsia="Times New Roman" w:hAnsi="Times New Roman"/>
+          <w:sz w:val="24"/>
+          <w:szCs w:val="24"/>
+        </w:rPr>
+      </w:pPr>
+      <w:r>
+        <w:rPr>
+          <w:rtl w:val="0"/>
+        </w:rPr>
+      </w:r>
+    </w:p>
+    <w:p>
+      <w:pPr>
+        <w:keepNext w:val="0"/>
+        <w:keepLines w:val="0"/>
+        <w:widowControl w:val="0"/>
+        <w:pBdr>
+          <w:top w:space="0" w:sz="0" w:val="nil"/>
+          <w:left w:space="0" w:sz="0" w:val="nil"/>
+          <w:bottom w:space="0" w:sz="0" w:val="nil"/>
+          <w:right w:space="0" w:sz="0" w:val="nil"/>
+          <w:between w:space="0" w:sz="0" w:val="nil"/>
+        </w:pBdr>
+        <w:shd w:fill="auto" w:val="clear"/>
+        <w:ind w:firstLine="540"/>
+        <w:contextualSpacing w:val="0"/>
+        <w:rPr>
+          <w:rFonts w:ascii="Times New Roman" w:cs="Times New Roman" w:eastAsia="Times New Roman" w:hAnsi="Times New Roman"/>
+          <w:sz w:val="24"/>
+          <w:szCs w:val="24"/>
+        </w:rPr>
+      </w:pPr>
+      <w:r>
+        <w:rPr>
+          <w:rtl w:val="0"/>
+        </w:rPr>
+      </w:r>
+    </w:p>
+    <w:p>
+      <w:pPr>
+        <w:keepNext w:val="0"/>
+        <w:keepLines w:val="0"/>
+        <w:widowControl w:val="0"/>
+        <w:pBdr>
+          <w:top w:space="0" w:sz="0" w:val="nil"/>
+          <w:left w:space="0" w:sz="0" w:val="nil"/>
+          <w:bottom w:space="0" w:sz="0" w:val="nil"/>
+          <w:right w:space="0" w:sz="0" w:val="nil"/>
+          <w:between w:space="0" w:sz="0" w:val="nil"/>
+        </w:pBdr>
+        <w:shd w:fill="auto" w:val="clear"/>
         <w:ind w:firstLine="540"/>
         <w:contextualSpacing w:val="0"/>
         <w:rPr>
@@ -107,7 +135,14 @@
         <w:keepNext w:val="0"/>
         <w:keepLines w:val="0"/>
         <w:widowControl w:val="0"/>
-        <w:pBdr/>
+        <w:pBdr>
+          <w:top w:space="0" w:sz="0" w:val="nil"/>
+          <w:left w:space="0" w:sz="0" w:val="nil"/>
+          <w:bottom w:space="0" w:sz="0" w:val="nil"/>
+          <w:right w:space="0" w:sz="0" w:val="nil"/>
+          <w:between w:space="0" w:sz="0" w:val="nil"/>
+        </w:pBdr>
+        <w:shd w:fill="auto" w:val="clear"/>
         <w:ind w:firstLine="540"/>
         <w:contextualSpacing w:val="0"/>
         <w:rPr>
@@ -131,7 +166,14 @@
         <w:keepNext w:val="0"/>
         <w:keepLines w:val="0"/>
         <w:widowControl w:val="0"/>
-        <w:pBdr/>
+        <w:pBdr>
+          <w:top w:space="0" w:sz="0" w:val="nil"/>
+          <w:left w:space="0" w:sz="0" w:val="nil"/>
+          <w:bottom w:space="0" w:sz="0" w:val="nil"/>
+          <w:right w:space="0" w:sz="0" w:val="nil"/>
+          <w:between w:space="0" w:sz="0" w:val="nil"/>
+        </w:pBdr>
+        <w:shd w:fill="auto" w:val="clear"/>
         <w:ind w:firstLine="540"/>
         <w:contextualSpacing w:val="0"/>
         <w:rPr>
@@ -165,61 +207,22 @@
           <w:szCs w:val="24"/>
           <w:rtl w:val="0"/>
         </w:rPr>
-        <w:t xml:space="preserve">вступать в брак тайно, и если кто-нибудь когда-нибудь узнает их секрет, то обоих сожгут на костре. </w:t>
-      </w:r>
-      <w:ins w:author="Alaric Lightin" w:id="0" w:date="2017-05-25T05:35:52Z">
-        <w:commentRangeStart w:id="0"/>
-        <w:commentRangeStart w:id="1"/>
-        <w:r>
-          <w:rPr>
-            <w:rFonts w:ascii="Times New Roman" w:cs="Times New Roman" w:eastAsia="Times New Roman" w:hAnsi="Times New Roman"/>
-            <w:sz w:val="24"/>
-            <w:szCs w:val="24"/>
-            <w:rtl w:val="0"/>
-          </w:rPr>
-          <w:t xml:space="preserve">И девушку, которая думает, что это романтично, тоже сожгут.</w:t>
-        </w:r>
-      </w:ins>
-      <w:del w:author="Alaric Lightin" w:id="0" w:date="2017-05-25T05:35:52Z">
-        <w:commentRangeEnd w:id="0"/>
-        <w:r>
-          <w:commentReference w:id="0"/>
-        </w:r>
-        <w:commentRangeEnd w:id="1"/>
-        <w:r>
-          <w:commentReference w:id="1"/>
-        </w:r>
-        <w:r>
-          <w:rPr>
-            <w:rFonts w:ascii="Times New Roman" w:cs="Times New Roman" w:eastAsia="Times New Roman" w:hAnsi="Times New Roman"/>
-            <w:sz w:val="24"/>
-            <w:szCs w:val="24"/>
-            <w:rtl w:val="0"/>
-          </w:rPr>
-          <w:delText xml:space="preserve">И если ты думаешь, </w:delText>
-        </w:r>
-        <w:r>
-          <w:rPr>
-            <w:rFonts w:ascii="Times New Roman" w:cs="Times New Roman" w:eastAsia="Times New Roman" w:hAnsi="Times New Roman"/>
-            <w:sz w:val="24"/>
-            <w:szCs w:val="24"/>
-            <w:rtl w:val="0"/>
-          </w:rPr>
-          <w:delText xml:space="preserve">что это романтично, её тоже сожгут.</w:delText>
-        </w:r>
-      </w:del>
-      <w:r>
-        <w:rPr>
-          <w:rtl w:val="0"/>
-        </w:rPr>
-      </w:r>
-    </w:p>
-    <w:p>
-      <w:pPr>
-        <w:keepNext w:val="0"/>
-        <w:keepLines w:val="0"/>
-        <w:widowControl w:val="0"/>
-        <w:pBdr/>
+        <w:t xml:space="preserve">вступать в брак тайно, и если кто-нибудь когда-нибудь узнает их секрет, то обоих сожгут на костре. И девушку, которая думает, что это романтично, тоже сожгут.</w:t>
+      </w:r>
+    </w:p>
+    <w:p>
+      <w:pPr>
+        <w:keepNext w:val="0"/>
+        <w:keepLines w:val="0"/>
+        <w:widowControl w:val="0"/>
+        <w:pBdr>
+          <w:top w:space="0" w:sz="0" w:val="nil"/>
+          <w:left w:space="0" w:sz="0" w:val="nil"/>
+          <w:bottom w:space="0" w:sz="0" w:val="nil"/>
+          <w:right w:space="0" w:sz="0" w:val="nil"/>
+          <w:between w:space="0" w:sz="0" w:val="nil"/>
+        </w:pBdr>
+        <w:shd w:fill="auto" w:val="clear"/>
         <w:ind w:firstLine="540"/>
         <w:contextualSpacing w:val="0"/>
         <w:rPr>
@@ -243,7 +246,14 @@
         <w:keepNext w:val="0"/>
         <w:keepLines w:val="0"/>
         <w:widowControl w:val="0"/>
-        <w:pBdr/>
+        <w:pBdr>
+          <w:top w:space="0" w:sz="0" w:val="nil"/>
+          <w:left w:space="0" w:sz="0" w:val="nil"/>
+          <w:bottom w:space="0" w:sz="0" w:val="nil"/>
+          <w:right w:space="0" w:sz="0" w:val="nil"/>
+          <w:between w:space="0" w:sz="0" w:val="nil"/>
+        </w:pBdr>
+        <w:shd w:fill="auto" w:val="clear"/>
         <w:ind w:firstLine="540"/>
         <w:contextualSpacing w:val="0"/>
         <w:rPr>
@@ -267,7 +277,14 @@
         <w:keepNext w:val="0"/>
         <w:keepLines w:val="0"/>
         <w:widowControl w:val="0"/>
-        <w:pBdr/>
+        <w:pBdr>
+          <w:top w:space="0" w:sz="0" w:val="nil"/>
+          <w:left w:space="0" w:sz="0" w:val="nil"/>
+          <w:bottom w:space="0" w:sz="0" w:val="nil"/>
+          <w:right w:space="0" w:sz="0" w:val="nil"/>
+          <w:between w:space="0" w:sz="0" w:val="nil"/>
+        </w:pBdr>
+        <w:shd w:fill="auto" w:val="clear"/>
         <w:ind w:firstLine="540"/>
         <w:contextualSpacing w:val="0"/>
         <w:rPr>
@@ -291,7 +308,14 @@
         <w:keepNext w:val="0"/>
         <w:keepLines w:val="0"/>
         <w:widowControl w:val="0"/>
-        <w:pBdr/>
+        <w:pBdr>
+          <w:top w:space="0" w:sz="0" w:val="nil"/>
+          <w:left w:space="0" w:sz="0" w:val="nil"/>
+          <w:bottom w:space="0" w:sz="0" w:val="nil"/>
+          <w:right w:space="0" w:sz="0" w:val="nil"/>
+          <w:between w:space="0" w:sz="0" w:val="nil"/>
+        </w:pBdr>
+        <w:shd w:fill="auto" w:val="clear"/>
         <w:ind w:firstLine="540"/>
         <w:contextualSpacing w:val="0"/>
         <w:rPr>
@@ -315,7 +339,14 @@
         <w:keepNext w:val="0"/>
         <w:keepLines w:val="0"/>
         <w:widowControl w:val="0"/>
-        <w:pBdr/>
+        <w:pBdr>
+          <w:top w:space="0" w:sz="0" w:val="nil"/>
+          <w:left w:space="0" w:sz="0" w:val="nil"/>
+          <w:bottom w:space="0" w:sz="0" w:val="nil"/>
+          <w:right w:space="0" w:sz="0" w:val="nil"/>
+          <w:between w:space="0" w:sz="0" w:val="nil"/>
+        </w:pBdr>
+        <w:shd w:fill="auto" w:val="clear"/>
         <w:ind w:firstLine="540"/>
         <w:contextualSpacing w:val="0"/>
         <w:rPr>
@@ -339,27 +370,41 @@
         <w:keepNext w:val="0"/>
         <w:keepLines w:val="0"/>
         <w:widowControl w:val="0"/>
-        <w:pBdr/>
-        <w:ind w:firstLine="540"/>
-        <w:contextualSpacing w:val="0"/>
-        <w:rPr>
-          <w:rFonts w:ascii="Times New Roman" w:cs="Times New Roman" w:eastAsia="Times New Roman" w:hAnsi="Times New Roman"/>
-          <w:sz w:val="24"/>
-          <w:szCs w:val="24"/>
-        </w:rPr>
-      </w:pPr>
-      <w:r>
-        <w:rPr>
-          <w:rtl w:val="0"/>
-        </w:rPr>
-      </w:r>
-    </w:p>
-    <w:p>
-      <w:pPr>
-        <w:keepNext w:val="0"/>
-        <w:keepLines w:val="0"/>
-        <w:widowControl w:val="0"/>
-        <w:pBdr/>
+        <w:pBdr>
+          <w:top w:space="0" w:sz="0" w:val="nil"/>
+          <w:left w:space="0" w:sz="0" w:val="nil"/>
+          <w:bottom w:space="0" w:sz="0" w:val="nil"/>
+          <w:right w:space="0" w:sz="0" w:val="nil"/>
+          <w:between w:space="0" w:sz="0" w:val="nil"/>
+        </w:pBdr>
+        <w:shd w:fill="auto" w:val="clear"/>
+        <w:ind w:firstLine="540"/>
+        <w:contextualSpacing w:val="0"/>
+        <w:rPr>
+          <w:rFonts w:ascii="Times New Roman" w:cs="Times New Roman" w:eastAsia="Times New Roman" w:hAnsi="Times New Roman"/>
+          <w:sz w:val="24"/>
+          <w:szCs w:val="24"/>
+        </w:rPr>
+      </w:pPr>
+      <w:r>
+        <w:rPr>
+          <w:rtl w:val="0"/>
+        </w:rPr>
+      </w:r>
+    </w:p>
+    <w:p>
+      <w:pPr>
+        <w:keepNext w:val="0"/>
+        <w:keepLines w:val="0"/>
+        <w:widowControl w:val="0"/>
+        <w:pBdr>
+          <w:top w:space="0" w:sz="0" w:val="nil"/>
+          <w:left w:space="0" w:sz="0" w:val="nil"/>
+          <w:bottom w:space="0" w:sz="0" w:val="nil"/>
+          <w:right w:space="0" w:sz="0" w:val="nil"/>
+          <w:between w:space="0" w:sz="0" w:val="nil"/>
+        </w:pBdr>
+        <w:shd w:fill="auto" w:val="clear"/>
         <w:ind w:firstLine="540"/>
         <w:contextualSpacing w:val="0"/>
         <w:jc w:val="center"/>
@@ -384,27 +429,41 @@
         <w:keepNext w:val="0"/>
         <w:keepLines w:val="0"/>
         <w:widowControl w:val="0"/>
-        <w:pBdr/>
-        <w:ind w:firstLine="540"/>
-        <w:contextualSpacing w:val="0"/>
-        <w:rPr>
-          <w:rFonts w:ascii="Times New Roman" w:cs="Times New Roman" w:eastAsia="Times New Roman" w:hAnsi="Times New Roman"/>
-          <w:sz w:val="24"/>
-          <w:szCs w:val="24"/>
-        </w:rPr>
-      </w:pPr>
-      <w:r>
-        <w:rPr>
-          <w:rtl w:val="0"/>
-        </w:rPr>
-      </w:r>
-    </w:p>
-    <w:p>
-      <w:pPr>
-        <w:keepNext w:val="0"/>
-        <w:keepLines w:val="0"/>
-        <w:widowControl w:val="0"/>
-        <w:pBdr/>
+        <w:pBdr>
+          <w:top w:space="0" w:sz="0" w:val="nil"/>
+          <w:left w:space="0" w:sz="0" w:val="nil"/>
+          <w:bottom w:space="0" w:sz="0" w:val="nil"/>
+          <w:right w:space="0" w:sz="0" w:val="nil"/>
+          <w:between w:space="0" w:sz="0" w:val="nil"/>
+        </w:pBdr>
+        <w:shd w:fill="auto" w:val="clear"/>
+        <w:ind w:firstLine="540"/>
+        <w:contextualSpacing w:val="0"/>
+        <w:rPr>
+          <w:rFonts w:ascii="Times New Roman" w:cs="Times New Roman" w:eastAsia="Times New Roman" w:hAnsi="Times New Roman"/>
+          <w:sz w:val="24"/>
+          <w:szCs w:val="24"/>
+        </w:rPr>
+      </w:pPr>
+      <w:r>
+        <w:rPr>
+          <w:rtl w:val="0"/>
+        </w:rPr>
+      </w:r>
+    </w:p>
+    <w:p>
+      <w:pPr>
+        <w:keepNext w:val="0"/>
+        <w:keepLines w:val="0"/>
+        <w:widowControl w:val="0"/>
+        <w:pBdr>
+          <w:top w:space="0" w:sz="0" w:val="nil"/>
+          <w:left w:space="0" w:sz="0" w:val="nil"/>
+          <w:bottom w:space="0" w:sz="0" w:val="nil"/>
+          <w:right w:space="0" w:sz="0" w:val="nil"/>
+          <w:between w:space="0" w:sz="0" w:val="nil"/>
+        </w:pBdr>
+        <w:shd w:fill="auto" w:val="clear"/>
         <w:ind w:firstLine="540"/>
         <w:contextualSpacing w:val="0"/>
         <w:rPr>
@@ -428,7 +487,14 @@
         <w:keepNext w:val="0"/>
         <w:keepLines w:val="0"/>
         <w:widowControl w:val="0"/>
-        <w:pBdr/>
+        <w:pBdr>
+          <w:top w:space="0" w:sz="0" w:val="nil"/>
+          <w:left w:space="0" w:sz="0" w:val="nil"/>
+          <w:bottom w:space="0" w:sz="0" w:val="nil"/>
+          <w:right w:space="0" w:sz="0" w:val="nil"/>
+          <w:between w:space="0" w:sz="0" w:val="nil"/>
+        </w:pBdr>
+        <w:shd w:fill="auto" w:val="clear"/>
         <w:ind w:firstLine="540"/>
         <w:contextualSpacing w:val="0"/>
         <w:rPr>
@@ -452,7 +518,14 @@
         <w:keepNext w:val="0"/>
         <w:keepLines w:val="0"/>
         <w:widowControl w:val="0"/>
-        <w:pBdr/>
+        <w:pBdr>
+          <w:top w:space="0" w:sz="0" w:val="nil"/>
+          <w:left w:space="0" w:sz="0" w:val="nil"/>
+          <w:bottom w:space="0" w:sz="0" w:val="nil"/>
+          <w:right w:space="0" w:sz="0" w:val="nil"/>
+          <w:between w:space="0" w:sz="0" w:val="nil"/>
+        </w:pBdr>
+        <w:shd w:fill="auto" w:val="clear"/>
         <w:ind w:firstLine="540"/>
         <w:contextualSpacing w:val="0"/>
         <w:rPr>
@@ -495,7 +568,14 @@
         <w:keepNext w:val="0"/>
         <w:keepLines w:val="0"/>
         <w:widowControl w:val="0"/>
-        <w:pBdr/>
+        <w:pBdr>
+          <w:top w:space="0" w:sz="0" w:val="nil"/>
+          <w:left w:space="0" w:sz="0" w:val="nil"/>
+          <w:bottom w:space="0" w:sz="0" w:val="nil"/>
+          <w:right w:space="0" w:sz="0" w:val="nil"/>
+          <w:between w:space="0" w:sz="0" w:val="nil"/>
+        </w:pBdr>
+        <w:shd w:fill="auto" w:val="clear"/>
         <w:ind w:firstLine="540"/>
         <w:contextualSpacing w:val="0"/>
         <w:rPr>
@@ -519,7 +599,14 @@
         <w:keepNext w:val="0"/>
         <w:keepLines w:val="0"/>
         <w:widowControl w:val="0"/>
-        <w:pBdr/>
+        <w:pBdr>
+          <w:top w:space="0" w:sz="0" w:val="nil"/>
+          <w:left w:space="0" w:sz="0" w:val="nil"/>
+          <w:bottom w:space="0" w:sz="0" w:val="nil"/>
+          <w:right w:space="0" w:sz="0" w:val="nil"/>
+          <w:between w:space="0" w:sz="0" w:val="nil"/>
+        </w:pBdr>
+        <w:shd w:fill="auto" w:val="clear"/>
         <w:ind w:firstLine="540"/>
         <w:contextualSpacing w:val="0"/>
         <w:rPr>
@@ -543,7 +630,14 @@
         <w:keepNext w:val="0"/>
         <w:keepLines w:val="0"/>
         <w:widowControl w:val="0"/>
-        <w:pBdr/>
+        <w:pBdr>
+          <w:top w:space="0" w:sz="0" w:val="nil"/>
+          <w:left w:space="0" w:sz="0" w:val="nil"/>
+          <w:bottom w:space="0" w:sz="0" w:val="nil"/>
+          <w:right w:space="0" w:sz="0" w:val="nil"/>
+          <w:between w:space="0" w:sz="0" w:val="nil"/>
+        </w:pBdr>
+        <w:shd w:fill="auto" w:val="clear"/>
         <w:ind w:firstLine="540"/>
         <w:contextualSpacing w:val="0"/>
         <w:rPr>
@@ -585,7 +679,14 @@
         <w:keepNext w:val="0"/>
         <w:keepLines w:val="0"/>
         <w:widowControl w:val="0"/>
-        <w:pBdr/>
+        <w:pBdr>
+          <w:top w:space="0" w:sz="0" w:val="nil"/>
+          <w:left w:space="0" w:sz="0" w:val="nil"/>
+          <w:bottom w:space="0" w:sz="0" w:val="nil"/>
+          <w:right w:space="0" w:sz="0" w:val="nil"/>
+          <w:between w:space="0" w:sz="0" w:val="nil"/>
+        </w:pBdr>
+        <w:shd w:fill="auto" w:val="clear"/>
         <w:ind w:firstLine="540"/>
         <w:contextualSpacing w:val="0"/>
         <w:rPr>
@@ -628,7 +729,14 @@
         <w:keepNext w:val="0"/>
         <w:keepLines w:val="0"/>
         <w:widowControl w:val="0"/>
-        <w:pBdr/>
+        <w:pBdr>
+          <w:top w:space="0" w:sz="0" w:val="nil"/>
+          <w:left w:space="0" w:sz="0" w:val="nil"/>
+          <w:bottom w:space="0" w:sz="0" w:val="nil"/>
+          <w:right w:space="0" w:sz="0" w:val="nil"/>
+          <w:between w:space="0" w:sz="0" w:val="nil"/>
+        </w:pBdr>
+        <w:shd w:fill="auto" w:val="clear"/>
         <w:ind w:firstLine="540"/>
         <w:contextualSpacing w:val="0"/>
         <w:rPr>
@@ -652,7 +760,14 @@
         <w:keepNext w:val="0"/>
         <w:keepLines w:val="0"/>
         <w:widowControl w:val="0"/>
-        <w:pBdr/>
+        <w:pBdr>
+          <w:top w:space="0" w:sz="0" w:val="nil"/>
+          <w:left w:space="0" w:sz="0" w:val="nil"/>
+          <w:bottom w:space="0" w:sz="0" w:val="nil"/>
+          <w:right w:space="0" w:sz="0" w:val="nil"/>
+          <w:between w:space="0" w:sz="0" w:val="nil"/>
+        </w:pBdr>
+        <w:shd w:fill="auto" w:val="clear"/>
         <w:ind w:firstLine="540"/>
         <w:contextualSpacing w:val="0"/>
         <w:rPr>
@@ -695,7 +810,14 @@
         <w:keepNext w:val="0"/>
         <w:keepLines w:val="0"/>
         <w:widowControl w:val="0"/>
-        <w:pBdr/>
+        <w:pBdr>
+          <w:top w:space="0" w:sz="0" w:val="nil"/>
+          <w:left w:space="0" w:sz="0" w:val="nil"/>
+          <w:bottom w:space="0" w:sz="0" w:val="nil"/>
+          <w:right w:space="0" w:sz="0" w:val="nil"/>
+          <w:between w:space="0" w:sz="0" w:val="nil"/>
+        </w:pBdr>
+        <w:shd w:fill="auto" w:val="clear"/>
         <w:ind w:firstLine="540"/>
         <w:contextualSpacing w:val="0"/>
         <w:rPr>
@@ -719,7 +841,14 @@
         <w:keepNext w:val="0"/>
         <w:keepLines w:val="0"/>
         <w:widowControl w:val="0"/>
-        <w:pBdr/>
+        <w:pBdr>
+          <w:top w:space="0" w:sz="0" w:val="nil"/>
+          <w:left w:space="0" w:sz="0" w:val="nil"/>
+          <w:bottom w:space="0" w:sz="0" w:val="nil"/>
+          <w:right w:space="0" w:sz="0" w:val="nil"/>
+          <w:between w:space="0" w:sz="0" w:val="nil"/>
+        </w:pBdr>
+        <w:shd w:fill="auto" w:val="clear"/>
         <w:ind w:firstLine="540"/>
         <w:contextualSpacing w:val="0"/>
         <w:rPr>
@@ -762,7 +891,14 @@
         <w:keepNext w:val="0"/>
         <w:keepLines w:val="0"/>
         <w:widowControl w:val="0"/>
-        <w:pBdr/>
+        <w:pBdr>
+          <w:top w:space="0" w:sz="0" w:val="nil"/>
+          <w:left w:space="0" w:sz="0" w:val="nil"/>
+          <w:bottom w:space="0" w:sz="0" w:val="nil"/>
+          <w:right w:space="0" w:sz="0" w:val="nil"/>
+          <w:between w:space="0" w:sz="0" w:val="nil"/>
+        </w:pBdr>
+        <w:shd w:fill="auto" w:val="clear"/>
         <w:ind w:firstLine="540"/>
         <w:contextualSpacing w:val="0"/>
         <w:rPr>
@@ -786,7 +922,14 @@
         <w:keepNext w:val="0"/>
         <w:keepLines w:val="0"/>
         <w:widowControl w:val="0"/>
-        <w:pBdr/>
+        <w:pBdr>
+          <w:top w:space="0" w:sz="0" w:val="nil"/>
+          <w:left w:space="0" w:sz="0" w:val="nil"/>
+          <w:bottom w:space="0" w:sz="0" w:val="nil"/>
+          <w:right w:space="0" w:sz="0" w:val="nil"/>
+          <w:between w:space="0" w:sz="0" w:val="nil"/>
+        </w:pBdr>
+        <w:shd w:fill="auto" w:val="clear"/>
         <w:ind w:firstLine="540"/>
         <w:contextualSpacing w:val="0"/>
         <w:rPr>
@@ -810,7 +953,14 @@
         <w:keepNext w:val="0"/>
         <w:keepLines w:val="0"/>
         <w:widowControl w:val="0"/>
-        <w:pBdr/>
+        <w:pBdr>
+          <w:top w:space="0" w:sz="0" w:val="nil"/>
+          <w:left w:space="0" w:sz="0" w:val="nil"/>
+          <w:bottom w:space="0" w:sz="0" w:val="nil"/>
+          <w:right w:space="0" w:sz="0" w:val="nil"/>
+          <w:between w:space="0" w:sz="0" w:val="nil"/>
+        </w:pBdr>
+        <w:shd w:fill="auto" w:val="clear"/>
         <w:ind w:firstLine="540"/>
         <w:contextualSpacing w:val="0"/>
         <w:rPr>
@@ -834,7 +984,14 @@
         <w:keepNext w:val="0"/>
         <w:keepLines w:val="0"/>
         <w:widowControl w:val="0"/>
-        <w:pBdr/>
+        <w:pBdr>
+          <w:top w:space="0" w:sz="0" w:val="nil"/>
+          <w:left w:space="0" w:sz="0" w:val="nil"/>
+          <w:bottom w:space="0" w:sz="0" w:val="nil"/>
+          <w:right w:space="0" w:sz="0" w:val="nil"/>
+          <w:between w:space="0" w:sz="0" w:val="nil"/>
+        </w:pBdr>
+        <w:shd w:fill="auto" w:val="clear"/>
         <w:ind w:firstLine="540"/>
         <w:contextualSpacing w:val="0"/>
         <w:rPr>
@@ -858,7 +1015,14 @@
         <w:keepNext w:val="0"/>
         <w:keepLines w:val="0"/>
         <w:widowControl w:val="0"/>
-        <w:pBdr/>
+        <w:pBdr>
+          <w:top w:space="0" w:sz="0" w:val="nil"/>
+          <w:left w:space="0" w:sz="0" w:val="nil"/>
+          <w:bottom w:space="0" w:sz="0" w:val="nil"/>
+          <w:right w:space="0" w:sz="0" w:val="nil"/>
+          <w:between w:space="0" w:sz="0" w:val="nil"/>
+        </w:pBdr>
+        <w:shd w:fill="auto" w:val="clear"/>
         <w:ind w:firstLine="540"/>
         <w:contextualSpacing w:val="0"/>
         <w:rPr>
@@ -882,27 +1046,41 @@
         <w:keepNext w:val="0"/>
         <w:keepLines w:val="0"/>
         <w:widowControl w:val="0"/>
-        <w:pBdr/>
-        <w:ind w:firstLine="540"/>
-        <w:contextualSpacing w:val="0"/>
-        <w:rPr>
-          <w:rFonts w:ascii="Times New Roman" w:cs="Times New Roman" w:eastAsia="Times New Roman" w:hAnsi="Times New Roman"/>
-          <w:sz w:val="24"/>
-          <w:szCs w:val="24"/>
-        </w:rPr>
-      </w:pPr>
-      <w:r>
-        <w:rPr>
-          <w:rtl w:val="0"/>
-        </w:rPr>
-      </w:r>
-    </w:p>
-    <w:p>
-      <w:pPr>
-        <w:keepNext w:val="0"/>
-        <w:keepLines w:val="0"/>
-        <w:widowControl w:val="0"/>
-        <w:pBdr/>
+        <w:pBdr>
+          <w:top w:space="0" w:sz="0" w:val="nil"/>
+          <w:left w:space="0" w:sz="0" w:val="nil"/>
+          <w:bottom w:space="0" w:sz="0" w:val="nil"/>
+          <w:right w:space="0" w:sz="0" w:val="nil"/>
+          <w:between w:space="0" w:sz="0" w:val="nil"/>
+        </w:pBdr>
+        <w:shd w:fill="auto" w:val="clear"/>
+        <w:ind w:firstLine="540"/>
+        <w:contextualSpacing w:val="0"/>
+        <w:rPr>
+          <w:rFonts w:ascii="Times New Roman" w:cs="Times New Roman" w:eastAsia="Times New Roman" w:hAnsi="Times New Roman"/>
+          <w:sz w:val="24"/>
+          <w:szCs w:val="24"/>
+        </w:rPr>
+      </w:pPr>
+      <w:r>
+        <w:rPr>
+          <w:rtl w:val="0"/>
+        </w:rPr>
+      </w:r>
+    </w:p>
+    <w:p>
+      <w:pPr>
+        <w:keepNext w:val="0"/>
+        <w:keepLines w:val="0"/>
+        <w:widowControl w:val="0"/>
+        <w:pBdr>
+          <w:top w:space="0" w:sz="0" w:val="nil"/>
+          <w:left w:space="0" w:sz="0" w:val="nil"/>
+          <w:bottom w:space="0" w:sz="0" w:val="nil"/>
+          <w:right w:space="0" w:sz="0" w:val="nil"/>
+          <w:between w:space="0" w:sz="0" w:val="nil"/>
+        </w:pBdr>
+        <w:shd w:fill="auto" w:val="clear"/>
         <w:ind w:firstLine="540"/>
         <w:contextualSpacing w:val="0"/>
         <w:jc w:val="center"/>
@@ -927,27 +1105,41 @@
         <w:keepNext w:val="0"/>
         <w:keepLines w:val="0"/>
         <w:widowControl w:val="0"/>
-        <w:pBdr/>
-        <w:ind w:firstLine="540"/>
-        <w:contextualSpacing w:val="0"/>
-        <w:rPr>
-          <w:rFonts w:ascii="Times New Roman" w:cs="Times New Roman" w:eastAsia="Times New Roman" w:hAnsi="Times New Roman"/>
-          <w:sz w:val="24"/>
-          <w:szCs w:val="24"/>
-        </w:rPr>
-      </w:pPr>
-      <w:r>
-        <w:rPr>
-          <w:rtl w:val="0"/>
-        </w:rPr>
-      </w:r>
-    </w:p>
-    <w:p>
-      <w:pPr>
-        <w:keepNext w:val="0"/>
-        <w:keepLines w:val="0"/>
-        <w:widowControl w:val="0"/>
-        <w:pBdr/>
+        <w:pBdr>
+          <w:top w:space="0" w:sz="0" w:val="nil"/>
+          <w:left w:space="0" w:sz="0" w:val="nil"/>
+          <w:bottom w:space="0" w:sz="0" w:val="nil"/>
+          <w:right w:space="0" w:sz="0" w:val="nil"/>
+          <w:between w:space="0" w:sz="0" w:val="nil"/>
+        </w:pBdr>
+        <w:shd w:fill="auto" w:val="clear"/>
+        <w:ind w:firstLine="540"/>
+        <w:contextualSpacing w:val="0"/>
+        <w:rPr>
+          <w:rFonts w:ascii="Times New Roman" w:cs="Times New Roman" w:eastAsia="Times New Roman" w:hAnsi="Times New Roman"/>
+          <w:sz w:val="24"/>
+          <w:szCs w:val="24"/>
+        </w:rPr>
+      </w:pPr>
+      <w:r>
+        <w:rPr>
+          <w:rtl w:val="0"/>
+        </w:rPr>
+      </w:r>
+    </w:p>
+    <w:p>
+      <w:pPr>
+        <w:keepNext w:val="0"/>
+        <w:keepLines w:val="0"/>
+        <w:widowControl w:val="0"/>
+        <w:pBdr>
+          <w:top w:space="0" w:sz="0" w:val="nil"/>
+          <w:left w:space="0" w:sz="0" w:val="nil"/>
+          <w:bottom w:space="0" w:sz="0" w:val="nil"/>
+          <w:right w:space="0" w:sz="0" w:val="nil"/>
+          <w:between w:space="0" w:sz="0" w:val="nil"/>
+        </w:pBdr>
+        <w:shd w:fill="auto" w:val="clear"/>
         <w:ind w:firstLine="540"/>
         <w:contextualSpacing w:val="0"/>
         <w:rPr>
@@ -971,7 +1163,14 @@
         <w:keepNext w:val="0"/>
         <w:keepLines w:val="0"/>
         <w:widowControl w:val="0"/>
-        <w:pBdr/>
+        <w:pBdr>
+          <w:top w:space="0" w:sz="0" w:val="nil"/>
+          <w:left w:space="0" w:sz="0" w:val="nil"/>
+          <w:bottom w:space="0" w:sz="0" w:val="nil"/>
+          <w:right w:space="0" w:sz="0" w:val="nil"/>
+          <w:between w:space="0" w:sz="0" w:val="nil"/>
+        </w:pBdr>
+        <w:shd w:fill="auto" w:val="clear"/>
         <w:ind w:firstLine="540"/>
         <w:contextualSpacing w:val="0"/>
         <w:rPr>
@@ -1013,7 +1212,14 @@
         <w:keepNext w:val="0"/>
         <w:keepLines w:val="0"/>
         <w:widowControl w:val="0"/>
-        <w:pBdr/>
+        <w:pBdr>
+          <w:top w:space="0" w:sz="0" w:val="nil"/>
+          <w:left w:space="0" w:sz="0" w:val="nil"/>
+          <w:bottom w:space="0" w:sz="0" w:val="nil"/>
+          <w:right w:space="0" w:sz="0" w:val="nil"/>
+          <w:between w:space="0" w:sz="0" w:val="nil"/>
+        </w:pBdr>
+        <w:shd w:fill="auto" w:val="clear"/>
         <w:ind w:firstLine="540"/>
         <w:contextualSpacing w:val="0"/>
         <w:rPr>
@@ -1037,7 +1243,14 @@
         <w:keepNext w:val="0"/>
         <w:keepLines w:val="0"/>
         <w:widowControl w:val="0"/>
-        <w:pBdr/>
+        <w:pBdr>
+          <w:top w:space="0" w:sz="0" w:val="nil"/>
+          <w:left w:space="0" w:sz="0" w:val="nil"/>
+          <w:bottom w:space="0" w:sz="0" w:val="nil"/>
+          <w:right w:space="0" w:sz="0" w:val="nil"/>
+          <w:between w:space="0" w:sz="0" w:val="nil"/>
+        </w:pBdr>
+        <w:shd w:fill="auto" w:val="clear"/>
         <w:ind w:firstLine="540"/>
         <w:contextualSpacing w:val="0"/>
         <w:rPr>
@@ -1061,7 +1274,14 @@
         <w:keepNext w:val="0"/>
         <w:keepLines w:val="0"/>
         <w:widowControl w:val="0"/>
-        <w:pBdr/>
+        <w:pBdr>
+          <w:top w:space="0" w:sz="0" w:val="nil"/>
+          <w:left w:space="0" w:sz="0" w:val="nil"/>
+          <w:bottom w:space="0" w:sz="0" w:val="nil"/>
+          <w:right w:space="0" w:sz="0" w:val="nil"/>
+          <w:between w:space="0" w:sz="0" w:val="nil"/>
+        </w:pBdr>
+        <w:shd w:fill="auto" w:val="clear"/>
         <w:ind w:firstLine="540"/>
         <w:contextualSpacing w:val="0"/>
         <w:rPr>
@@ -1085,7 +1305,14 @@
         <w:keepNext w:val="0"/>
         <w:keepLines w:val="0"/>
         <w:widowControl w:val="0"/>
-        <w:pBdr/>
+        <w:pBdr>
+          <w:top w:space="0" w:sz="0" w:val="nil"/>
+          <w:left w:space="0" w:sz="0" w:val="nil"/>
+          <w:bottom w:space="0" w:sz="0" w:val="nil"/>
+          <w:right w:space="0" w:sz="0" w:val="nil"/>
+          <w:between w:space="0" w:sz="0" w:val="nil"/>
+        </w:pBdr>
+        <w:shd w:fill="auto" w:val="clear"/>
         <w:ind w:firstLine="540"/>
         <w:contextualSpacing w:val="0"/>
         <w:rPr>
@@ -1109,7 +1336,14 @@
         <w:keepNext w:val="0"/>
         <w:keepLines w:val="0"/>
         <w:widowControl w:val="0"/>
-        <w:pBdr/>
+        <w:pBdr>
+          <w:top w:space="0" w:sz="0" w:val="nil"/>
+          <w:left w:space="0" w:sz="0" w:val="nil"/>
+          <w:bottom w:space="0" w:sz="0" w:val="nil"/>
+          <w:right w:space="0" w:sz="0" w:val="nil"/>
+          <w:between w:space="0" w:sz="0" w:val="nil"/>
+        </w:pBdr>
+        <w:shd w:fill="auto" w:val="clear"/>
         <w:ind w:firstLine="540"/>
         <w:contextualSpacing w:val="0"/>
         <w:rPr>
@@ -1133,7 +1367,14 @@
         <w:keepNext w:val="0"/>
         <w:keepLines w:val="0"/>
         <w:widowControl w:val="0"/>
-        <w:pBdr/>
+        <w:pBdr>
+          <w:top w:space="0" w:sz="0" w:val="nil"/>
+          <w:left w:space="0" w:sz="0" w:val="nil"/>
+          <w:bottom w:space="0" w:sz="0" w:val="nil"/>
+          <w:right w:space="0" w:sz="0" w:val="nil"/>
+          <w:between w:space="0" w:sz="0" w:val="nil"/>
+        </w:pBdr>
+        <w:shd w:fill="auto" w:val="clear"/>
         <w:ind w:firstLine="540"/>
         <w:contextualSpacing w:val="0"/>
         <w:rPr>
@@ -1157,7 +1398,14 @@
         <w:keepNext w:val="0"/>
         <w:keepLines w:val="0"/>
         <w:widowControl w:val="0"/>
-        <w:pBdr/>
+        <w:pBdr>
+          <w:top w:space="0" w:sz="0" w:val="nil"/>
+          <w:left w:space="0" w:sz="0" w:val="nil"/>
+          <w:bottom w:space="0" w:sz="0" w:val="nil"/>
+          <w:right w:space="0" w:sz="0" w:val="nil"/>
+          <w:between w:space="0" w:sz="0" w:val="nil"/>
+        </w:pBdr>
+        <w:shd w:fill="auto" w:val="clear"/>
         <w:ind w:firstLine="540"/>
         <w:contextualSpacing w:val="0"/>
         <w:rPr>
@@ -1181,7 +1429,14 @@
         <w:keepNext w:val="0"/>
         <w:keepLines w:val="0"/>
         <w:widowControl w:val="0"/>
-        <w:pBdr/>
+        <w:pBdr>
+          <w:top w:space="0" w:sz="0" w:val="nil"/>
+          <w:left w:space="0" w:sz="0" w:val="nil"/>
+          <w:bottom w:space="0" w:sz="0" w:val="nil"/>
+          <w:right w:space="0" w:sz="0" w:val="nil"/>
+          <w:between w:space="0" w:sz="0" w:val="nil"/>
+        </w:pBdr>
+        <w:shd w:fill="auto" w:val="clear"/>
         <w:ind w:firstLine="540"/>
         <w:contextualSpacing w:val="0"/>
         <w:rPr>
@@ -1205,27 +1460,41 @@
         <w:keepNext w:val="0"/>
         <w:keepLines w:val="0"/>
         <w:widowControl w:val="0"/>
-        <w:pBdr/>
-        <w:ind w:firstLine="540"/>
-        <w:contextualSpacing w:val="0"/>
-        <w:rPr>
-          <w:rFonts w:ascii="Times New Roman" w:cs="Times New Roman" w:eastAsia="Times New Roman" w:hAnsi="Times New Roman"/>
-          <w:sz w:val="24"/>
-          <w:szCs w:val="24"/>
-        </w:rPr>
-      </w:pPr>
-      <w:r>
-        <w:rPr>
-          <w:rtl w:val="0"/>
-        </w:rPr>
-      </w:r>
-    </w:p>
-    <w:p>
-      <w:pPr>
-        <w:keepNext w:val="0"/>
-        <w:keepLines w:val="0"/>
-        <w:widowControl w:val="0"/>
-        <w:pBdr/>
+        <w:pBdr>
+          <w:top w:space="0" w:sz="0" w:val="nil"/>
+          <w:left w:space="0" w:sz="0" w:val="nil"/>
+          <w:bottom w:space="0" w:sz="0" w:val="nil"/>
+          <w:right w:space="0" w:sz="0" w:val="nil"/>
+          <w:between w:space="0" w:sz="0" w:val="nil"/>
+        </w:pBdr>
+        <w:shd w:fill="auto" w:val="clear"/>
+        <w:ind w:firstLine="540"/>
+        <w:contextualSpacing w:val="0"/>
+        <w:rPr>
+          <w:rFonts w:ascii="Times New Roman" w:cs="Times New Roman" w:eastAsia="Times New Roman" w:hAnsi="Times New Roman"/>
+          <w:sz w:val="24"/>
+          <w:szCs w:val="24"/>
+        </w:rPr>
+      </w:pPr>
+      <w:r>
+        <w:rPr>
+          <w:rtl w:val="0"/>
+        </w:rPr>
+      </w:r>
+    </w:p>
+    <w:p>
+      <w:pPr>
+        <w:keepNext w:val="0"/>
+        <w:keepLines w:val="0"/>
+        <w:widowControl w:val="0"/>
+        <w:pBdr>
+          <w:top w:space="0" w:sz="0" w:val="nil"/>
+          <w:left w:space="0" w:sz="0" w:val="nil"/>
+          <w:bottom w:space="0" w:sz="0" w:val="nil"/>
+          <w:right w:space="0" w:sz="0" w:val="nil"/>
+          <w:between w:space="0" w:sz="0" w:val="nil"/>
+        </w:pBdr>
+        <w:shd w:fill="auto" w:val="clear"/>
         <w:ind w:firstLine="540"/>
         <w:contextualSpacing w:val="0"/>
         <w:jc w:val="center"/>
@@ -1250,27 +1519,41 @@
         <w:keepNext w:val="0"/>
         <w:keepLines w:val="0"/>
         <w:widowControl w:val="0"/>
-        <w:pBdr/>
-        <w:ind w:firstLine="540"/>
-        <w:contextualSpacing w:val="0"/>
-        <w:rPr>
-          <w:rFonts w:ascii="Times New Roman" w:cs="Times New Roman" w:eastAsia="Times New Roman" w:hAnsi="Times New Roman"/>
-          <w:sz w:val="24"/>
-          <w:szCs w:val="24"/>
-        </w:rPr>
-      </w:pPr>
-      <w:r>
-        <w:rPr>
-          <w:rtl w:val="0"/>
-        </w:rPr>
-      </w:r>
-    </w:p>
-    <w:p>
-      <w:pPr>
-        <w:keepNext w:val="0"/>
-        <w:keepLines w:val="0"/>
-        <w:widowControl w:val="0"/>
-        <w:pBdr/>
+        <w:pBdr>
+          <w:top w:space="0" w:sz="0" w:val="nil"/>
+          <w:left w:space="0" w:sz="0" w:val="nil"/>
+          <w:bottom w:space="0" w:sz="0" w:val="nil"/>
+          <w:right w:space="0" w:sz="0" w:val="nil"/>
+          <w:between w:space="0" w:sz="0" w:val="nil"/>
+        </w:pBdr>
+        <w:shd w:fill="auto" w:val="clear"/>
+        <w:ind w:firstLine="540"/>
+        <w:contextualSpacing w:val="0"/>
+        <w:rPr>
+          <w:rFonts w:ascii="Times New Roman" w:cs="Times New Roman" w:eastAsia="Times New Roman" w:hAnsi="Times New Roman"/>
+          <w:sz w:val="24"/>
+          <w:szCs w:val="24"/>
+        </w:rPr>
+      </w:pPr>
+      <w:r>
+        <w:rPr>
+          <w:rtl w:val="0"/>
+        </w:rPr>
+      </w:r>
+    </w:p>
+    <w:p>
+      <w:pPr>
+        <w:keepNext w:val="0"/>
+        <w:keepLines w:val="0"/>
+        <w:widowControl w:val="0"/>
+        <w:pBdr>
+          <w:top w:space="0" w:sz="0" w:val="nil"/>
+          <w:left w:space="0" w:sz="0" w:val="nil"/>
+          <w:bottom w:space="0" w:sz="0" w:val="nil"/>
+          <w:right w:space="0" w:sz="0" w:val="nil"/>
+          <w:between w:space="0" w:sz="0" w:val="nil"/>
+        </w:pBdr>
+        <w:shd w:fill="auto" w:val="clear"/>
         <w:ind w:firstLine="540"/>
         <w:contextualSpacing w:val="0"/>
         <w:rPr>
@@ -1294,7 +1577,14 @@
         <w:keepNext w:val="0"/>
         <w:keepLines w:val="0"/>
         <w:widowControl w:val="0"/>
-        <w:pBdr/>
+        <w:pBdr>
+          <w:top w:space="0" w:sz="0" w:val="nil"/>
+          <w:left w:space="0" w:sz="0" w:val="nil"/>
+          <w:bottom w:space="0" w:sz="0" w:val="nil"/>
+          <w:right w:space="0" w:sz="0" w:val="nil"/>
+          <w:between w:space="0" w:sz="0" w:val="nil"/>
+        </w:pBdr>
+        <w:shd w:fill="auto" w:val="clear"/>
         <w:ind w:firstLine="540"/>
         <w:contextualSpacing w:val="0"/>
         <w:rPr>
@@ -1318,7 +1608,14 @@
         <w:keepNext w:val="0"/>
         <w:keepLines w:val="0"/>
         <w:widowControl w:val="0"/>
-        <w:pBdr/>
+        <w:pBdr>
+          <w:top w:space="0" w:sz="0" w:val="nil"/>
+          <w:left w:space="0" w:sz="0" w:val="nil"/>
+          <w:bottom w:space="0" w:sz="0" w:val="nil"/>
+          <w:right w:space="0" w:sz="0" w:val="nil"/>
+          <w:between w:space="0" w:sz="0" w:val="nil"/>
+        </w:pBdr>
+        <w:shd w:fill="auto" w:val="clear"/>
         <w:ind w:firstLine="540"/>
         <w:contextualSpacing w:val="0"/>
         <w:rPr>
@@ -1342,7 +1639,14 @@
         <w:keepNext w:val="0"/>
         <w:keepLines w:val="0"/>
         <w:widowControl w:val="0"/>
-        <w:pBdr/>
+        <w:pBdr>
+          <w:top w:space="0" w:sz="0" w:val="nil"/>
+          <w:left w:space="0" w:sz="0" w:val="nil"/>
+          <w:bottom w:space="0" w:sz="0" w:val="nil"/>
+          <w:right w:space="0" w:sz="0" w:val="nil"/>
+          <w:between w:space="0" w:sz="0" w:val="nil"/>
+        </w:pBdr>
+        <w:shd w:fill="auto" w:val="clear"/>
         <w:ind w:firstLine="540"/>
         <w:contextualSpacing w:val="0"/>
         <w:rPr>
@@ -1366,7 +1670,14 @@
         <w:keepNext w:val="0"/>
         <w:keepLines w:val="0"/>
         <w:widowControl w:val="0"/>
-        <w:pBdr/>
+        <w:pBdr>
+          <w:top w:space="0" w:sz="0" w:val="nil"/>
+          <w:left w:space="0" w:sz="0" w:val="nil"/>
+          <w:bottom w:space="0" w:sz="0" w:val="nil"/>
+          <w:right w:space="0" w:sz="0" w:val="nil"/>
+          <w:between w:space="0" w:sz="0" w:val="nil"/>
+        </w:pBdr>
+        <w:shd w:fill="auto" w:val="clear"/>
         <w:ind w:firstLine="540"/>
         <w:contextualSpacing w:val="0"/>
         <w:rPr>
@@ -1390,7 +1701,14 @@
         <w:keepNext w:val="0"/>
         <w:keepLines w:val="0"/>
         <w:widowControl w:val="0"/>
-        <w:pBdr/>
+        <w:pBdr>
+          <w:top w:space="0" w:sz="0" w:val="nil"/>
+          <w:left w:space="0" w:sz="0" w:val="nil"/>
+          <w:bottom w:space="0" w:sz="0" w:val="nil"/>
+          <w:right w:space="0" w:sz="0" w:val="nil"/>
+          <w:between w:space="0" w:sz="0" w:val="nil"/>
+        </w:pBdr>
+        <w:shd w:fill="auto" w:val="clear"/>
         <w:ind w:firstLine="540"/>
         <w:contextualSpacing w:val="0"/>
         <w:rPr>
@@ -1414,7 +1732,14 @@
         <w:keepNext w:val="0"/>
         <w:keepLines w:val="0"/>
         <w:widowControl w:val="0"/>
-        <w:pBdr/>
+        <w:pBdr>
+          <w:top w:space="0" w:sz="0" w:val="nil"/>
+          <w:left w:space="0" w:sz="0" w:val="nil"/>
+          <w:bottom w:space="0" w:sz="0" w:val="nil"/>
+          <w:right w:space="0" w:sz="0" w:val="nil"/>
+          <w:between w:space="0" w:sz="0" w:val="nil"/>
+        </w:pBdr>
+        <w:shd w:fill="auto" w:val="clear"/>
         <w:ind w:firstLine="540"/>
         <w:contextualSpacing w:val="0"/>
         <w:rPr>
@@ -1438,7 +1763,14 @@
         <w:keepNext w:val="0"/>
         <w:keepLines w:val="0"/>
         <w:widowControl w:val="0"/>
-        <w:pBdr/>
+        <w:pBdr>
+          <w:top w:space="0" w:sz="0" w:val="nil"/>
+          <w:left w:space="0" w:sz="0" w:val="nil"/>
+          <w:bottom w:space="0" w:sz="0" w:val="nil"/>
+          <w:right w:space="0" w:sz="0" w:val="nil"/>
+          <w:between w:space="0" w:sz="0" w:val="nil"/>
+        </w:pBdr>
+        <w:shd w:fill="auto" w:val="clear"/>
         <w:ind w:firstLine="540"/>
         <w:contextualSpacing w:val="0"/>
         <w:rPr>
@@ -1462,7 +1794,14 @@
         <w:keepNext w:val="0"/>
         <w:keepLines w:val="0"/>
         <w:widowControl w:val="0"/>
-        <w:pBdr/>
+        <w:pBdr>
+          <w:top w:space="0" w:sz="0" w:val="nil"/>
+          <w:left w:space="0" w:sz="0" w:val="nil"/>
+          <w:bottom w:space="0" w:sz="0" w:val="nil"/>
+          <w:right w:space="0" w:sz="0" w:val="nil"/>
+          <w:between w:space="0" w:sz="0" w:val="nil"/>
+        </w:pBdr>
+        <w:shd w:fill="auto" w:val="clear"/>
         <w:ind w:firstLine="540"/>
         <w:contextualSpacing w:val="0"/>
         <w:rPr>
@@ -1486,7 +1825,14 @@
         <w:keepNext w:val="0"/>
         <w:keepLines w:val="0"/>
         <w:widowControl w:val="0"/>
-        <w:pBdr/>
+        <w:pBdr>
+          <w:top w:space="0" w:sz="0" w:val="nil"/>
+          <w:left w:space="0" w:sz="0" w:val="nil"/>
+          <w:bottom w:space="0" w:sz="0" w:val="nil"/>
+          <w:right w:space="0" w:sz="0" w:val="nil"/>
+          <w:between w:space="0" w:sz="0" w:val="nil"/>
+        </w:pBdr>
+        <w:shd w:fill="auto" w:val="clear"/>
         <w:ind w:firstLine="540"/>
         <w:contextualSpacing w:val="0"/>
         <w:rPr>
@@ -1510,7 +1856,14 @@
         <w:keepNext w:val="0"/>
         <w:keepLines w:val="0"/>
         <w:widowControl w:val="0"/>
-        <w:pBdr/>
+        <w:pBdr>
+          <w:top w:space="0" w:sz="0" w:val="nil"/>
+          <w:left w:space="0" w:sz="0" w:val="nil"/>
+          <w:bottom w:space="0" w:sz="0" w:val="nil"/>
+          <w:right w:space="0" w:sz="0" w:val="nil"/>
+          <w:between w:space="0" w:sz="0" w:val="nil"/>
+        </w:pBdr>
+        <w:shd w:fill="auto" w:val="clear"/>
         <w:ind w:firstLine="540"/>
         <w:contextualSpacing w:val="0"/>
         <w:rPr>
@@ -1534,7 +1887,14 @@
         <w:keepNext w:val="0"/>
         <w:keepLines w:val="0"/>
         <w:widowControl w:val="0"/>
-        <w:pBdr/>
+        <w:pBdr>
+          <w:top w:space="0" w:sz="0" w:val="nil"/>
+          <w:left w:space="0" w:sz="0" w:val="nil"/>
+          <w:bottom w:space="0" w:sz="0" w:val="nil"/>
+          <w:right w:space="0" w:sz="0" w:val="nil"/>
+          <w:between w:space="0" w:sz="0" w:val="nil"/>
+        </w:pBdr>
+        <w:shd w:fill="auto" w:val="clear"/>
         <w:ind w:firstLine="540"/>
         <w:contextualSpacing w:val="0"/>
         <w:rPr>
@@ -1558,7 +1918,14 @@
         <w:keepNext w:val="0"/>
         <w:keepLines w:val="0"/>
         <w:widowControl w:val="0"/>
-        <w:pBdr/>
+        <w:pBdr>
+          <w:top w:space="0" w:sz="0" w:val="nil"/>
+          <w:left w:space="0" w:sz="0" w:val="nil"/>
+          <w:bottom w:space="0" w:sz="0" w:val="nil"/>
+          <w:right w:space="0" w:sz="0" w:val="nil"/>
+          <w:between w:space="0" w:sz="0" w:val="nil"/>
+        </w:pBdr>
+        <w:shd w:fill="auto" w:val="clear"/>
         <w:ind w:firstLine="540"/>
         <w:contextualSpacing w:val="0"/>
         <w:rPr>
@@ -1582,7 +1949,14 @@
         <w:keepNext w:val="0"/>
         <w:keepLines w:val="0"/>
         <w:widowControl w:val="0"/>
-        <w:pBdr/>
+        <w:pBdr>
+          <w:top w:space="0" w:sz="0" w:val="nil"/>
+          <w:left w:space="0" w:sz="0" w:val="nil"/>
+          <w:bottom w:space="0" w:sz="0" w:val="nil"/>
+          <w:right w:space="0" w:sz="0" w:val="nil"/>
+          <w:between w:space="0" w:sz="0" w:val="nil"/>
+        </w:pBdr>
+        <w:shd w:fill="auto" w:val="clear"/>
         <w:ind w:firstLine="540"/>
         <w:contextualSpacing w:val="0"/>
         <w:rPr>
@@ -1606,7 +1980,14 @@
         <w:keepNext w:val="0"/>
         <w:keepLines w:val="0"/>
         <w:widowControl w:val="0"/>
-        <w:pBdr/>
+        <w:pBdr>
+          <w:top w:space="0" w:sz="0" w:val="nil"/>
+          <w:left w:space="0" w:sz="0" w:val="nil"/>
+          <w:bottom w:space="0" w:sz="0" w:val="nil"/>
+          <w:right w:space="0" w:sz="0" w:val="nil"/>
+          <w:between w:space="0" w:sz="0" w:val="nil"/>
+        </w:pBdr>
+        <w:shd w:fill="auto" w:val="clear"/>
         <w:ind w:firstLine="540"/>
         <w:contextualSpacing w:val="0"/>
         <w:rPr>
@@ -1630,7 +2011,14 @@
         <w:keepNext w:val="0"/>
         <w:keepLines w:val="0"/>
         <w:widowControl w:val="0"/>
-        <w:pBdr/>
+        <w:pBdr>
+          <w:top w:space="0" w:sz="0" w:val="nil"/>
+          <w:left w:space="0" w:sz="0" w:val="nil"/>
+          <w:bottom w:space="0" w:sz="0" w:val="nil"/>
+          <w:right w:space="0" w:sz="0" w:val="nil"/>
+          <w:between w:space="0" w:sz="0" w:val="nil"/>
+        </w:pBdr>
+        <w:shd w:fill="auto" w:val="clear"/>
         <w:ind w:firstLine="540"/>
         <w:contextualSpacing w:val="0"/>
         <w:rPr>
@@ -1654,7 +2042,14 @@
         <w:keepNext w:val="0"/>
         <w:keepLines w:val="0"/>
         <w:widowControl w:val="0"/>
-        <w:pBdr/>
+        <w:pBdr>
+          <w:top w:space="0" w:sz="0" w:val="nil"/>
+          <w:left w:space="0" w:sz="0" w:val="nil"/>
+          <w:bottom w:space="0" w:sz="0" w:val="nil"/>
+          <w:right w:space="0" w:sz="0" w:val="nil"/>
+          <w:between w:space="0" w:sz="0" w:val="nil"/>
+        </w:pBdr>
+        <w:shd w:fill="auto" w:val="clear"/>
         <w:ind w:firstLine="540"/>
         <w:contextualSpacing w:val="0"/>
         <w:rPr>
@@ -1678,7 +2073,14 @@
         <w:keepNext w:val="0"/>
         <w:keepLines w:val="0"/>
         <w:widowControl w:val="0"/>
-        <w:pBdr/>
+        <w:pBdr>
+          <w:top w:space="0" w:sz="0" w:val="nil"/>
+          <w:left w:space="0" w:sz="0" w:val="nil"/>
+          <w:bottom w:space="0" w:sz="0" w:val="nil"/>
+          <w:right w:space="0" w:sz="0" w:val="nil"/>
+          <w:between w:space="0" w:sz="0" w:val="nil"/>
+        </w:pBdr>
+        <w:shd w:fill="auto" w:val="clear"/>
         <w:ind w:firstLine="540"/>
         <w:contextualSpacing w:val="0"/>
         <w:rPr>
@@ -1702,7 +2104,14 @@
         <w:keepNext w:val="0"/>
         <w:keepLines w:val="0"/>
         <w:widowControl w:val="0"/>
-        <w:pBdr/>
+        <w:pBdr>
+          <w:top w:space="0" w:sz="0" w:val="nil"/>
+          <w:left w:space="0" w:sz="0" w:val="nil"/>
+          <w:bottom w:space="0" w:sz="0" w:val="nil"/>
+          <w:right w:space="0" w:sz="0" w:val="nil"/>
+          <w:between w:space="0" w:sz="0" w:val="nil"/>
+        </w:pBdr>
+        <w:shd w:fill="auto" w:val="clear"/>
         <w:ind w:firstLine="540"/>
         <w:contextualSpacing w:val="0"/>
         <w:rPr>
@@ -1726,7 +2135,14 @@
         <w:keepNext w:val="0"/>
         <w:keepLines w:val="0"/>
         <w:widowControl w:val="0"/>
-        <w:pBdr/>
+        <w:pBdr>
+          <w:top w:space="0" w:sz="0" w:val="nil"/>
+          <w:left w:space="0" w:sz="0" w:val="nil"/>
+          <w:bottom w:space="0" w:sz="0" w:val="nil"/>
+          <w:right w:space="0" w:sz="0" w:val="nil"/>
+          <w:between w:space="0" w:sz="0" w:val="nil"/>
+        </w:pBdr>
+        <w:shd w:fill="auto" w:val="clear"/>
         <w:ind w:firstLine="540"/>
         <w:contextualSpacing w:val="0"/>
         <w:rPr>
@@ -1750,7 +2166,14 @@
         <w:keepNext w:val="0"/>
         <w:keepLines w:val="0"/>
         <w:widowControl w:val="0"/>
-        <w:pBdr/>
+        <w:pBdr>
+          <w:top w:space="0" w:sz="0" w:val="nil"/>
+          <w:left w:space="0" w:sz="0" w:val="nil"/>
+          <w:bottom w:space="0" w:sz="0" w:val="nil"/>
+          <w:right w:space="0" w:sz="0" w:val="nil"/>
+          <w:between w:space="0" w:sz="0" w:val="nil"/>
+        </w:pBdr>
+        <w:shd w:fill="auto" w:val="clear"/>
         <w:ind w:firstLine="540"/>
         <w:contextualSpacing w:val="0"/>
         <w:rPr>
@@ -1774,7 +2197,14 @@
         <w:keepNext w:val="0"/>
         <w:keepLines w:val="0"/>
         <w:widowControl w:val="0"/>
-        <w:pBdr/>
+        <w:pBdr>
+          <w:top w:space="0" w:sz="0" w:val="nil"/>
+          <w:left w:space="0" w:sz="0" w:val="nil"/>
+          <w:bottom w:space="0" w:sz="0" w:val="nil"/>
+          <w:right w:space="0" w:sz="0" w:val="nil"/>
+          <w:between w:space="0" w:sz="0" w:val="nil"/>
+        </w:pBdr>
+        <w:shd w:fill="auto" w:val="clear"/>
         <w:ind w:firstLine="540"/>
         <w:contextualSpacing w:val="0"/>
         <w:rPr>
@@ -1808,7 +2238,14 @@
         <w:keepNext w:val="0"/>
         <w:keepLines w:val="0"/>
         <w:widowControl w:val="0"/>
-        <w:pBdr/>
+        <w:pBdr>
+          <w:top w:space="0" w:sz="0" w:val="nil"/>
+          <w:left w:space="0" w:sz="0" w:val="nil"/>
+          <w:bottom w:space="0" w:sz="0" w:val="nil"/>
+          <w:right w:space="0" w:sz="0" w:val="nil"/>
+          <w:between w:space="0" w:sz="0" w:val="nil"/>
+        </w:pBdr>
+        <w:shd w:fill="auto" w:val="clear"/>
         <w:ind w:firstLine="540"/>
         <w:contextualSpacing w:val="0"/>
         <w:rPr>
@@ -1832,7 +2269,14 @@
         <w:keepNext w:val="0"/>
         <w:keepLines w:val="0"/>
         <w:widowControl w:val="0"/>
-        <w:pBdr/>
+        <w:pBdr>
+          <w:top w:space="0" w:sz="0" w:val="nil"/>
+          <w:left w:space="0" w:sz="0" w:val="nil"/>
+          <w:bottom w:space="0" w:sz="0" w:val="nil"/>
+          <w:right w:space="0" w:sz="0" w:val="nil"/>
+          <w:between w:space="0" w:sz="0" w:val="nil"/>
+        </w:pBdr>
+        <w:shd w:fill="auto" w:val="clear"/>
         <w:ind w:firstLine="540"/>
         <w:contextualSpacing w:val="0"/>
         <w:rPr>
@@ -1856,7 +2300,14 @@
         <w:keepNext w:val="0"/>
         <w:keepLines w:val="0"/>
         <w:widowControl w:val="0"/>
-        <w:pBdr/>
+        <w:pBdr>
+          <w:top w:space="0" w:sz="0" w:val="nil"/>
+          <w:left w:space="0" w:sz="0" w:val="nil"/>
+          <w:bottom w:space="0" w:sz="0" w:val="nil"/>
+          <w:right w:space="0" w:sz="0" w:val="nil"/>
+          <w:between w:space="0" w:sz="0" w:val="nil"/>
+        </w:pBdr>
+        <w:shd w:fill="auto" w:val="clear"/>
         <w:ind w:firstLine="540"/>
         <w:contextualSpacing w:val="0"/>
         <w:rPr>
@@ -1880,7 +2331,14 @@
         <w:keepNext w:val="0"/>
         <w:keepLines w:val="0"/>
         <w:widowControl w:val="0"/>
-        <w:pBdr/>
+        <w:pBdr>
+          <w:top w:space="0" w:sz="0" w:val="nil"/>
+          <w:left w:space="0" w:sz="0" w:val="nil"/>
+          <w:bottom w:space="0" w:sz="0" w:val="nil"/>
+          <w:right w:space="0" w:sz="0" w:val="nil"/>
+          <w:between w:space="0" w:sz="0" w:val="nil"/>
+        </w:pBdr>
+        <w:shd w:fill="auto" w:val="clear"/>
         <w:ind w:firstLine="540"/>
         <w:contextualSpacing w:val="0"/>
         <w:rPr>
@@ -1904,7 +2362,14 @@
         <w:keepNext w:val="0"/>
         <w:keepLines w:val="0"/>
         <w:widowControl w:val="0"/>
-        <w:pBdr/>
+        <w:pBdr>
+          <w:top w:space="0" w:sz="0" w:val="nil"/>
+          <w:left w:space="0" w:sz="0" w:val="nil"/>
+          <w:bottom w:space="0" w:sz="0" w:val="nil"/>
+          <w:right w:space="0" w:sz="0" w:val="nil"/>
+          <w:between w:space="0" w:sz="0" w:val="nil"/>
+        </w:pBdr>
+        <w:shd w:fill="auto" w:val="clear"/>
         <w:ind w:firstLine="540"/>
         <w:contextualSpacing w:val="0"/>
         <w:rPr>
@@ -1928,27 +2393,41 @@
         <w:keepNext w:val="0"/>
         <w:keepLines w:val="0"/>
         <w:widowControl w:val="0"/>
-        <w:pBdr/>
-        <w:ind w:firstLine="540"/>
-        <w:contextualSpacing w:val="0"/>
-        <w:rPr>
-          <w:rFonts w:ascii="Times New Roman" w:cs="Times New Roman" w:eastAsia="Times New Roman" w:hAnsi="Times New Roman"/>
-          <w:sz w:val="24"/>
-          <w:szCs w:val="24"/>
-        </w:rPr>
-      </w:pPr>
-      <w:r>
-        <w:rPr>
-          <w:rtl w:val="0"/>
-        </w:rPr>
-      </w:r>
-    </w:p>
-    <w:p>
-      <w:pPr>
-        <w:keepNext w:val="0"/>
-        <w:keepLines w:val="0"/>
-        <w:widowControl w:val="0"/>
-        <w:pBdr/>
+        <w:pBdr>
+          <w:top w:space="0" w:sz="0" w:val="nil"/>
+          <w:left w:space="0" w:sz="0" w:val="nil"/>
+          <w:bottom w:space="0" w:sz="0" w:val="nil"/>
+          <w:right w:space="0" w:sz="0" w:val="nil"/>
+          <w:between w:space="0" w:sz="0" w:val="nil"/>
+        </w:pBdr>
+        <w:shd w:fill="auto" w:val="clear"/>
+        <w:ind w:firstLine="540"/>
+        <w:contextualSpacing w:val="0"/>
+        <w:rPr>
+          <w:rFonts w:ascii="Times New Roman" w:cs="Times New Roman" w:eastAsia="Times New Roman" w:hAnsi="Times New Roman"/>
+          <w:sz w:val="24"/>
+          <w:szCs w:val="24"/>
+        </w:rPr>
+      </w:pPr>
+      <w:r>
+        <w:rPr>
+          <w:rtl w:val="0"/>
+        </w:rPr>
+      </w:r>
+    </w:p>
+    <w:p>
+      <w:pPr>
+        <w:keepNext w:val="0"/>
+        <w:keepLines w:val="0"/>
+        <w:widowControl w:val="0"/>
+        <w:pBdr>
+          <w:top w:space="0" w:sz="0" w:val="nil"/>
+          <w:left w:space="0" w:sz="0" w:val="nil"/>
+          <w:bottom w:space="0" w:sz="0" w:val="nil"/>
+          <w:right w:space="0" w:sz="0" w:val="nil"/>
+          <w:between w:space="0" w:sz="0" w:val="nil"/>
+        </w:pBdr>
+        <w:shd w:fill="auto" w:val="clear"/>
         <w:ind w:firstLine="540"/>
         <w:contextualSpacing w:val="0"/>
         <w:jc w:val="center"/>
@@ -1973,27 +2452,41 @@
         <w:keepNext w:val="0"/>
         <w:keepLines w:val="0"/>
         <w:widowControl w:val="0"/>
-        <w:pBdr/>
-        <w:ind w:firstLine="540"/>
-        <w:contextualSpacing w:val="0"/>
-        <w:rPr>
-          <w:rFonts w:ascii="Times New Roman" w:cs="Times New Roman" w:eastAsia="Times New Roman" w:hAnsi="Times New Roman"/>
-          <w:sz w:val="24"/>
-          <w:szCs w:val="24"/>
-        </w:rPr>
-      </w:pPr>
-      <w:r>
-        <w:rPr>
-          <w:rtl w:val="0"/>
-        </w:rPr>
-      </w:r>
-    </w:p>
-    <w:p>
-      <w:pPr>
-        <w:keepNext w:val="0"/>
-        <w:keepLines w:val="0"/>
-        <w:widowControl w:val="0"/>
-        <w:pBdr/>
+        <w:pBdr>
+          <w:top w:space="0" w:sz="0" w:val="nil"/>
+          <w:left w:space="0" w:sz="0" w:val="nil"/>
+          <w:bottom w:space="0" w:sz="0" w:val="nil"/>
+          <w:right w:space="0" w:sz="0" w:val="nil"/>
+          <w:between w:space="0" w:sz="0" w:val="nil"/>
+        </w:pBdr>
+        <w:shd w:fill="auto" w:val="clear"/>
+        <w:ind w:firstLine="540"/>
+        <w:contextualSpacing w:val="0"/>
+        <w:rPr>
+          <w:rFonts w:ascii="Times New Roman" w:cs="Times New Roman" w:eastAsia="Times New Roman" w:hAnsi="Times New Roman"/>
+          <w:sz w:val="24"/>
+          <w:szCs w:val="24"/>
+        </w:rPr>
+      </w:pPr>
+      <w:r>
+        <w:rPr>
+          <w:rtl w:val="0"/>
+        </w:rPr>
+      </w:r>
+    </w:p>
+    <w:p>
+      <w:pPr>
+        <w:keepNext w:val="0"/>
+        <w:keepLines w:val="0"/>
+        <w:widowControl w:val="0"/>
+        <w:pBdr>
+          <w:top w:space="0" w:sz="0" w:val="nil"/>
+          <w:left w:space="0" w:sz="0" w:val="nil"/>
+          <w:bottom w:space="0" w:sz="0" w:val="nil"/>
+          <w:right w:space="0" w:sz="0" w:val="nil"/>
+          <w:between w:space="0" w:sz="0" w:val="nil"/>
+        </w:pBdr>
+        <w:shd w:fill="auto" w:val="clear"/>
         <w:ind w:firstLine="540"/>
         <w:contextualSpacing w:val="0"/>
         <w:rPr>
@@ -2036,7 +2529,14 @@
         <w:keepNext w:val="0"/>
         <w:keepLines w:val="0"/>
         <w:widowControl w:val="0"/>
-        <w:pBdr/>
+        <w:pBdr>
+          <w:top w:space="0" w:sz="0" w:val="nil"/>
+          <w:left w:space="0" w:sz="0" w:val="nil"/>
+          <w:bottom w:space="0" w:sz="0" w:val="nil"/>
+          <w:right w:space="0" w:sz="0" w:val="nil"/>
+          <w:between w:space="0" w:sz="0" w:val="nil"/>
+        </w:pBdr>
+        <w:shd w:fill="auto" w:val="clear"/>
         <w:ind w:firstLine="540"/>
         <w:contextualSpacing w:val="0"/>
         <w:rPr>
@@ -2098,7 +2598,14 @@
         <w:keepNext w:val="0"/>
         <w:keepLines w:val="0"/>
         <w:widowControl w:val="0"/>
-        <w:pBdr/>
+        <w:pBdr>
+          <w:top w:space="0" w:sz="0" w:val="nil"/>
+          <w:left w:space="0" w:sz="0" w:val="nil"/>
+          <w:bottom w:space="0" w:sz="0" w:val="nil"/>
+          <w:right w:space="0" w:sz="0" w:val="nil"/>
+          <w:between w:space="0" w:sz="0" w:val="nil"/>
+        </w:pBdr>
+        <w:shd w:fill="auto" w:val="clear"/>
         <w:ind w:firstLine="540"/>
         <w:contextualSpacing w:val="0"/>
         <w:rPr>
@@ -2122,7 +2629,14 @@
         <w:keepNext w:val="0"/>
         <w:keepLines w:val="0"/>
         <w:widowControl w:val="0"/>
-        <w:pBdr/>
+        <w:pBdr>
+          <w:top w:space="0" w:sz="0" w:val="nil"/>
+          <w:left w:space="0" w:sz="0" w:val="nil"/>
+          <w:bottom w:space="0" w:sz="0" w:val="nil"/>
+          <w:right w:space="0" w:sz="0" w:val="nil"/>
+          <w:between w:space="0" w:sz="0" w:val="nil"/>
+        </w:pBdr>
+        <w:shd w:fill="auto" w:val="clear"/>
         <w:ind w:firstLine="540"/>
         <w:contextualSpacing w:val="0"/>
         <w:rPr>
@@ -2146,7 +2660,14 @@
         <w:keepNext w:val="0"/>
         <w:keepLines w:val="0"/>
         <w:widowControl w:val="0"/>
-        <w:pBdr/>
+        <w:pBdr>
+          <w:top w:space="0" w:sz="0" w:val="nil"/>
+          <w:left w:space="0" w:sz="0" w:val="nil"/>
+          <w:bottom w:space="0" w:sz="0" w:val="nil"/>
+          <w:right w:space="0" w:sz="0" w:val="nil"/>
+          <w:between w:space="0" w:sz="0" w:val="nil"/>
+        </w:pBdr>
+        <w:shd w:fill="auto" w:val="clear"/>
         <w:ind w:firstLine="540"/>
         <w:contextualSpacing w:val="0"/>
         <w:rPr>
@@ -2170,7 +2691,14 @@
         <w:keepNext w:val="0"/>
         <w:keepLines w:val="0"/>
         <w:widowControl w:val="0"/>
-        <w:pBdr/>
+        <w:pBdr>
+          <w:top w:space="0" w:sz="0" w:val="nil"/>
+          <w:left w:space="0" w:sz="0" w:val="nil"/>
+          <w:bottom w:space="0" w:sz="0" w:val="nil"/>
+          <w:right w:space="0" w:sz="0" w:val="nil"/>
+          <w:between w:space="0" w:sz="0" w:val="nil"/>
+        </w:pBdr>
+        <w:shd w:fill="auto" w:val="clear"/>
         <w:ind w:firstLine="540"/>
         <w:contextualSpacing w:val="0"/>
         <w:rPr>
@@ -2194,7 +2722,14 @@
         <w:keepNext w:val="0"/>
         <w:keepLines w:val="0"/>
         <w:widowControl w:val="0"/>
-        <w:pBdr/>
+        <w:pBdr>
+          <w:top w:space="0" w:sz="0" w:val="nil"/>
+          <w:left w:space="0" w:sz="0" w:val="nil"/>
+          <w:bottom w:space="0" w:sz="0" w:val="nil"/>
+          <w:right w:space="0" w:sz="0" w:val="nil"/>
+          <w:between w:space="0" w:sz="0" w:val="nil"/>
+        </w:pBdr>
+        <w:shd w:fill="auto" w:val="clear"/>
         <w:ind w:firstLine="540"/>
         <w:contextualSpacing w:val="0"/>
         <w:rPr>
@@ -2218,7 +2753,14 @@
         <w:keepNext w:val="0"/>
         <w:keepLines w:val="0"/>
         <w:widowControl w:val="0"/>
-        <w:pBdr/>
+        <w:pBdr>
+          <w:top w:space="0" w:sz="0" w:val="nil"/>
+          <w:left w:space="0" w:sz="0" w:val="nil"/>
+          <w:bottom w:space="0" w:sz="0" w:val="nil"/>
+          <w:right w:space="0" w:sz="0" w:val="nil"/>
+          <w:between w:space="0" w:sz="0" w:val="nil"/>
+        </w:pBdr>
+        <w:shd w:fill="auto" w:val="clear"/>
         <w:ind w:firstLine="540"/>
         <w:contextualSpacing w:val="0"/>
         <w:rPr>
@@ -2242,7 +2784,14 @@
         <w:keepNext w:val="0"/>
         <w:keepLines w:val="0"/>
         <w:widowControl w:val="0"/>
-        <w:pBdr/>
+        <w:pBdr>
+          <w:top w:space="0" w:sz="0" w:val="nil"/>
+          <w:left w:space="0" w:sz="0" w:val="nil"/>
+          <w:bottom w:space="0" w:sz="0" w:val="nil"/>
+          <w:right w:space="0" w:sz="0" w:val="nil"/>
+          <w:between w:space="0" w:sz="0" w:val="nil"/>
+        </w:pBdr>
+        <w:shd w:fill="auto" w:val="clear"/>
         <w:ind w:firstLine="540"/>
         <w:contextualSpacing w:val="0"/>
         <w:rPr>
@@ -2266,7 +2815,14 @@
         <w:keepNext w:val="0"/>
         <w:keepLines w:val="0"/>
         <w:widowControl w:val="0"/>
-        <w:pBdr/>
+        <w:pBdr>
+          <w:top w:space="0" w:sz="0" w:val="nil"/>
+          <w:left w:space="0" w:sz="0" w:val="nil"/>
+          <w:bottom w:space="0" w:sz="0" w:val="nil"/>
+          <w:right w:space="0" w:sz="0" w:val="nil"/>
+          <w:between w:space="0" w:sz="0" w:val="nil"/>
+        </w:pBdr>
+        <w:shd w:fill="auto" w:val="clear"/>
         <w:ind w:firstLine="540"/>
         <w:contextualSpacing w:val="0"/>
         <w:rPr>
@@ -2290,7 +2846,14 @@
         <w:keepNext w:val="0"/>
         <w:keepLines w:val="0"/>
         <w:widowControl w:val="0"/>
-        <w:pBdr/>
+        <w:pBdr>
+          <w:top w:space="0" w:sz="0" w:val="nil"/>
+          <w:left w:space="0" w:sz="0" w:val="nil"/>
+          <w:bottom w:space="0" w:sz="0" w:val="nil"/>
+          <w:right w:space="0" w:sz="0" w:val="nil"/>
+          <w:between w:space="0" w:sz="0" w:val="nil"/>
+        </w:pBdr>
+        <w:shd w:fill="auto" w:val="clear"/>
         <w:ind w:firstLine="540"/>
         <w:contextualSpacing w:val="0"/>
         <w:rPr>
@@ -2314,7 +2877,14 @@
         <w:keepNext w:val="0"/>
         <w:keepLines w:val="0"/>
         <w:widowControl w:val="0"/>
-        <w:pBdr/>
+        <w:pBdr>
+          <w:top w:space="0" w:sz="0" w:val="nil"/>
+          <w:left w:space="0" w:sz="0" w:val="nil"/>
+          <w:bottom w:space="0" w:sz="0" w:val="nil"/>
+          <w:right w:space="0" w:sz="0" w:val="nil"/>
+          <w:between w:space="0" w:sz="0" w:val="nil"/>
+        </w:pBdr>
+        <w:shd w:fill="auto" w:val="clear"/>
         <w:ind w:firstLine="540"/>
         <w:contextualSpacing w:val="0"/>
         <w:rPr>
@@ -2338,7 +2908,14 @@
         <w:keepNext w:val="0"/>
         <w:keepLines w:val="0"/>
         <w:widowControl w:val="0"/>
-        <w:pBdr/>
+        <w:pBdr>
+          <w:top w:space="0" w:sz="0" w:val="nil"/>
+          <w:left w:space="0" w:sz="0" w:val="nil"/>
+          <w:bottom w:space="0" w:sz="0" w:val="nil"/>
+          <w:right w:space="0" w:sz="0" w:val="nil"/>
+          <w:between w:space="0" w:sz="0" w:val="nil"/>
+        </w:pBdr>
+        <w:shd w:fill="auto" w:val="clear"/>
         <w:ind w:firstLine="540"/>
         <w:contextualSpacing w:val="0"/>
         <w:rPr>
@@ -2362,7 +2939,14 @@
         <w:keepNext w:val="0"/>
         <w:keepLines w:val="0"/>
         <w:widowControl w:val="0"/>
-        <w:pBdr/>
+        <w:pBdr>
+          <w:top w:space="0" w:sz="0" w:val="nil"/>
+          <w:left w:space="0" w:sz="0" w:val="nil"/>
+          <w:bottom w:space="0" w:sz="0" w:val="nil"/>
+          <w:right w:space="0" w:sz="0" w:val="nil"/>
+          <w:between w:space="0" w:sz="0" w:val="nil"/>
+        </w:pBdr>
+        <w:shd w:fill="auto" w:val="clear"/>
         <w:ind w:firstLine="540"/>
         <w:contextualSpacing w:val="0"/>
         <w:rPr>
@@ -2386,7 +2970,14 @@
         <w:keepNext w:val="0"/>
         <w:keepLines w:val="0"/>
         <w:widowControl w:val="0"/>
-        <w:pBdr/>
+        <w:pBdr>
+          <w:top w:space="0" w:sz="0" w:val="nil"/>
+          <w:left w:space="0" w:sz="0" w:val="nil"/>
+          <w:bottom w:space="0" w:sz="0" w:val="nil"/>
+          <w:right w:space="0" w:sz="0" w:val="nil"/>
+          <w:between w:space="0" w:sz="0" w:val="nil"/>
+        </w:pBdr>
+        <w:shd w:fill="auto" w:val="clear"/>
         <w:ind w:firstLine="540"/>
         <w:contextualSpacing w:val="0"/>
         <w:rPr>
@@ -2410,27 +3001,41 @@
         <w:keepNext w:val="0"/>
         <w:keepLines w:val="0"/>
         <w:widowControl w:val="0"/>
-        <w:pBdr/>
-        <w:ind w:firstLine="540"/>
-        <w:contextualSpacing w:val="0"/>
-        <w:rPr>
-          <w:rFonts w:ascii="Times New Roman" w:cs="Times New Roman" w:eastAsia="Times New Roman" w:hAnsi="Times New Roman"/>
-          <w:sz w:val="24"/>
-          <w:szCs w:val="24"/>
-        </w:rPr>
-      </w:pPr>
-      <w:r>
-        <w:rPr>
-          <w:rtl w:val="0"/>
-        </w:rPr>
-      </w:r>
-    </w:p>
-    <w:p>
-      <w:pPr>
-        <w:keepNext w:val="0"/>
-        <w:keepLines w:val="0"/>
-        <w:widowControl w:val="0"/>
-        <w:pBdr/>
+        <w:pBdr>
+          <w:top w:space="0" w:sz="0" w:val="nil"/>
+          <w:left w:space="0" w:sz="0" w:val="nil"/>
+          <w:bottom w:space="0" w:sz="0" w:val="nil"/>
+          <w:right w:space="0" w:sz="0" w:val="nil"/>
+          <w:between w:space="0" w:sz="0" w:val="nil"/>
+        </w:pBdr>
+        <w:shd w:fill="auto" w:val="clear"/>
+        <w:ind w:firstLine="540"/>
+        <w:contextualSpacing w:val="0"/>
+        <w:rPr>
+          <w:rFonts w:ascii="Times New Roman" w:cs="Times New Roman" w:eastAsia="Times New Roman" w:hAnsi="Times New Roman"/>
+          <w:sz w:val="24"/>
+          <w:szCs w:val="24"/>
+        </w:rPr>
+      </w:pPr>
+      <w:r>
+        <w:rPr>
+          <w:rtl w:val="0"/>
+        </w:rPr>
+      </w:r>
+    </w:p>
+    <w:p>
+      <w:pPr>
+        <w:keepNext w:val="0"/>
+        <w:keepLines w:val="0"/>
+        <w:widowControl w:val="0"/>
+        <w:pBdr>
+          <w:top w:space="0" w:sz="0" w:val="nil"/>
+          <w:left w:space="0" w:sz="0" w:val="nil"/>
+          <w:bottom w:space="0" w:sz="0" w:val="nil"/>
+          <w:right w:space="0" w:sz="0" w:val="nil"/>
+          <w:between w:space="0" w:sz="0" w:val="nil"/>
+        </w:pBdr>
+        <w:shd w:fill="auto" w:val="clear"/>
         <w:ind w:firstLine="540"/>
         <w:contextualSpacing w:val="0"/>
         <w:jc w:val="center"/>
@@ -2455,27 +3060,41 @@
         <w:keepNext w:val="0"/>
         <w:keepLines w:val="0"/>
         <w:widowControl w:val="0"/>
-        <w:pBdr/>
-        <w:ind w:firstLine="540"/>
-        <w:contextualSpacing w:val="0"/>
-        <w:rPr>
-          <w:rFonts w:ascii="Times New Roman" w:cs="Times New Roman" w:eastAsia="Times New Roman" w:hAnsi="Times New Roman"/>
-          <w:sz w:val="24"/>
-          <w:szCs w:val="24"/>
-        </w:rPr>
-      </w:pPr>
-      <w:r>
-        <w:rPr>
-          <w:rtl w:val="0"/>
-        </w:rPr>
-      </w:r>
-    </w:p>
-    <w:p>
-      <w:pPr>
-        <w:keepNext w:val="0"/>
-        <w:keepLines w:val="0"/>
-        <w:widowControl w:val="0"/>
-        <w:pBdr/>
+        <w:pBdr>
+          <w:top w:space="0" w:sz="0" w:val="nil"/>
+          <w:left w:space="0" w:sz="0" w:val="nil"/>
+          <w:bottom w:space="0" w:sz="0" w:val="nil"/>
+          <w:right w:space="0" w:sz="0" w:val="nil"/>
+          <w:between w:space="0" w:sz="0" w:val="nil"/>
+        </w:pBdr>
+        <w:shd w:fill="auto" w:val="clear"/>
+        <w:ind w:firstLine="540"/>
+        <w:contextualSpacing w:val="0"/>
+        <w:rPr>
+          <w:rFonts w:ascii="Times New Roman" w:cs="Times New Roman" w:eastAsia="Times New Roman" w:hAnsi="Times New Roman"/>
+          <w:sz w:val="24"/>
+          <w:szCs w:val="24"/>
+        </w:rPr>
+      </w:pPr>
+      <w:r>
+        <w:rPr>
+          <w:rtl w:val="0"/>
+        </w:rPr>
+      </w:r>
+    </w:p>
+    <w:p>
+      <w:pPr>
+        <w:keepNext w:val="0"/>
+        <w:keepLines w:val="0"/>
+        <w:widowControl w:val="0"/>
+        <w:pBdr>
+          <w:top w:space="0" w:sz="0" w:val="nil"/>
+          <w:left w:space="0" w:sz="0" w:val="nil"/>
+          <w:bottom w:space="0" w:sz="0" w:val="nil"/>
+          <w:right w:space="0" w:sz="0" w:val="nil"/>
+          <w:between w:space="0" w:sz="0" w:val="nil"/>
+        </w:pBdr>
+        <w:shd w:fill="auto" w:val="clear"/>
         <w:ind w:firstLine="540"/>
         <w:contextualSpacing w:val="0"/>
         <w:rPr>
@@ -2499,7 +3118,14 @@
         <w:keepNext w:val="0"/>
         <w:keepLines w:val="0"/>
         <w:widowControl w:val="0"/>
-        <w:pBdr/>
+        <w:pBdr>
+          <w:top w:space="0" w:sz="0" w:val="nil"/>
+          <w:left w:space="0" w:sz="0" w:val="nil"/>
+          <w:bottom w:space="0" w:sz="0" w:val="nil"/>
+          <w:right w:space="0" w:sz="0" w:val="nil"/>
+          <w:between w:space="0" w:sz="0" w:val="nil"/>
+        </w:pBdr>
+        <w:shd w:fill="auto" w:val="clear"/>
         <w:ind w:firstLine="540"/>
         <w:contextualSpacing w:val="0"/>
         <w:rPr>
@@ -2523,7 +3149,14 @@
         <w:keepNext w:val="0"/>
         <w:keepLines w:val="0"/>
         <w:widowControl w:val="0"/>
-        <w:pBdr/>
+        <w:pBdr>
+          <w:top w:space="0" w:sz="0" w:val="nil"/>
+          <w:left w:space="0" w:sz="0" w:val="nil"/>
+          <w:bottom w:space="0" w:sz="0" w:val="nil"/>
+          <w:right w:space="0" w:sz="0" w:val="nil"/>
+          <w:between w:space="0" w:sz="0" w:val="nil"/>
+        </w:pBdr>
+        <w:shd w:fill="auto" w:val="clear"/>
         <w:ind w:firstLine="540"/>
         <w:contextualSpacing w:val="0"/>
         <w:rPr>
@@ -2547,7 +3180,14 @@
         <w:keepNext w:val="0"/>
         <w:keepLines w:val="0"/>
         <w:widowControl w:val="0"/>
-        <w:pBdr/>
+        <w:pBdr>
+          <w:top w:space="0" w:sz="0" w:val="nil"/>
+          <w:left w:space="0" w:sz="0" w:val="nil"/>
+          <w:bottom w:space="0" w:sz="0" w:val="nil"/>
+          <w:right w:space="0" w:sz="0" w:val="nil"/>
+          <w:between w:space="0" w:sz="0" w:val="nil"/>
+        </w:pBdr>
+        <w:shd w:fill="auto" w:val="clear"/>
         <w:ind w:firstLine="540"/>
         <w:contextualSpacing w:val="0"/>
         <w:rPr>
@@ -2590,7 +3230,14 @@
         <w:keepNext w:val="0"/>
         <w:keepLines w:val="0"/>
         <w:widowControl w:val="0"/>
-        <w:pBdr/>
+        <w:pBdr>
+          <w:top w:space="0" w:sz="0" w:val="nil"/>
+          <w:left w:space="0" w:sz="0" w:val="nil"/>
+          <w:bottom w:space="0" w:sz="0" w:val="nil"/>
+          <w:right w:space="0" w:sz="0" w:val="nil"/>
+          <w:between w:space="0" w:sz="0" w:val="nil"/>
+        </w:pBdr>
+        <w:shd w:fill="auto" w:val="clear"/>
         <w:ind w:firstLine="540"/>
         <w:contextualSpacing w:val="0"/>
         <w:rPr>
@@ -2614,7 +3261,14 @@
         <w:keepNext w:val="0"/>
         <w:keepLines w:val="0"/>
         <w:widowControl w:val="0"/>
-        <w:pBdr/>
+        <w:pBdr>
+          <w:top w:space="0" w:sz="0" w:val="nil"/>
+          <w:left w:space="0" w:sz="0" w:val="nil"/>
+          <w:bottom w:space="0" w:sz="0" w:val="nil"/>
+          <w:right w:space="0" w:sz="0" w:val="nil"/>
+          <w:between w:space="0" w:sz="0" w:val="nil"/>
+        </w:pBdr>
+        <w:shd w:fill="auto" w:val="clear"/>
         <w:ind w:firstLine="540"/>
         <w:contextualSpacing w:val="0"/>
         <w:rPr>
@@ -2638,7 +3292,14 @@
         <w:keepNext w:val="0"/>
         <w:keepLines w:val="0"/>
         <w:widowControl w:val="0"/>
-        <w:pBdr/>
+        <w:pBdr>
+          <w:top w:space="0" w:sz="0" w:val="nil"/>
+          <w:left w:space="0" w:sz="0" w:val="nil"/>
+          <w:bottom w:space="0" w:sz="0" w:val="nil"/>
+          <w:right w:space="0" w:sz="0" w:val="nil"/>
+          <w:between w:space="0" w:sz="0" w:val="nil"/>
+        </w:pBdr>
+        <w:shd w:fill="auto" w:val="clear"/>
         <w:ind w:firstLine="540"/>
         <w:contextualSpacing w:val="0"/>
         <w:rPr>
@@ -2662,7 +3323,14 @@
         <w:keepNext w:val="0"/>
         <w:keepLines w:val="0"/>
         <w:widowControl w:val="0"/>
-        <w:pBdr/>
+        <w:pBdr>
+          <w:top w:space="0" w:sz="0" w:val="nil"/>
+          <w:left w:space="0" w:sz="0" w:val="nil"/>
+          <w:bottom w:space="0" w:sz="0" w:val="nil"/>
+          <w:right w:space="0" w:sz="0" w:val="nil"/>
+          <w:between w:space="0" w:sz="0" w:val="nil"/>
+        </w:pBdr>
+        <w:shd w:fill="auto" w:val="clear"/>
         <w:ind w:firstLine="540"/>
         <w:contextualSpacing w:val="0"/>
         <w:rPr>
@@ -2686,7 +3354,14 @@
         <w:keepNext w:val="0"/>
         <w:keepLines w:val="0"/>
         <w:widowControl w:val="0"/>
-        <w:pBdr/>
+        <w:pBdr>
+          <w:top w:space="0" w:sz="0" w:val="nil"/>
+          <w:left w:space="0" w:sz="0" w:val="nil"/>
+          <w:bottom w:space="0" w:sz="0" w:val="nil"/>
+          <w:right w:space="0" w:sz="0" w:val="nil"/>
+          <w:between w:space="0" w:sz="0" w:val="nil"/>
+        </w:pBdr>
+        <w:shd w:fill="auto" w:val="clear"/>
         <w:ind w:firstLine="540"/>
         <w:contextualSpacing w:val="0"/>
         <w:rPr>
@@ -2710,7 +3385,14 @@
         <w:keepNext w:val="0"/>
         <w:keepLines w:val="0"/>
         <w:widowControl w:val="0"/>
-        <w:pBdr/>
+        <w:pBdr>
+          <w:top w:space="0" w:sz="0" w:val="nil"/>
+          <w:left w:space="0" w:sz="0" w:val="nil"/>
+          <w:bottom w:space="0" w:sz="0" w:val="nil"/>
+          <w:right w:space="0" w:sz="0" w:val="nil"/>
+          <w:between w:space="0" w:sz="0" w:val="nil"/>
+        </w:pBdr>
+        <w:shd w:fill="auto" w:val="clear"/>
         <w:ind w:firstLine="540"/>
         <w:contextualSpacing w:val="0"/>
         <w:rPr>
@@ -2752,7 +3434,14 @@
         <w:keepNext w:val="0"/>
         <w:keepLines w:val="0"/>
         <w:widowControl w:val="0"/>
-        <w:pBdr/>
+        <w:pBdr>
+          <w:top w:space="0" w:sz="0" w:val="nil"/>
+          <w:left w:space="0" w:sz="0" w:val="nil"/>
+          <w:bottom w:space="0" w:sz="0" w:val="nil"/>
+          <w:right w:space="0" w:sz="0" w:val="nil"/>
+          <w:between w:space="0" w:sz="0" w:val="nil"/>
+        </w:pBdr>
+        <w:shd w:fill="auto" w:val="clear"/>
         <w:ind w:firstLine="540"/>
         <w:contextualSpacing w:val="0"/>
         <w:rPr>
@@ -2776,7 +3465,14 @@
         <w:keepNext w:val="0"/>
         <w:keepLines w:val="0"/>
         <w:widowControl w:val="0"/>
-        <w:pBdr/>
+        <w:pBdr>
+          <w:top w:space="0" w:sz="0" w:val="nil"/>
+          <w:left w:space="0" w:sz="0" w:val="nil"/>
+          <w:bottom w:space="0" w:sz="0" w:val="nil"/>
+          <w:right w:space="0" w:sz="0" w:val="nil"/>
+          <w:between w:space="0" w:sz="0" w:val="nil"/>
+        </w:pBdr>
+        <w:shd w:fill="auto" w:val="clear"/>
         <w:ind w:firstLine="540"/>
         <w:contextualSpacing w:val="0"/>
         <w:rPr>
@@ -2800,7 +3496,14 @@
         <w:keepNext w:val="0"/>
         <w:keepLines w:val="0"/>
         <w:widowControl w:val="0"/>
-        <w:pBdr/>
+        <w:pBdr>
+          <w:top w:space="0" w:sz="0" w:val="nil"/>
+          <w:left w:space="0" w:sz="0" w:val="nil"/>
+          <w:bottom w:space="0" w:sz="0" w:val="nil"/>
+          <w:right w:space="0" w:sz="0" w:val="nil"/>
+          <w:between w:space="0" w:sz="0" w:val="nil"/>
+        </w:pBdr>
+        <w:shd w:fill="auto" w:val="clear"/>
         <w:ind w:firstLine="540"/>
         <w:contextualSpacing w:val="0"/>
         <w:rPr>
@@ -2824,7 +3527,14 @@
         <w:keepNext w:val="0"/>
         <w:keepLines w:val="0"/>
         <w:widowControl w:val="0"/>
-        <w:pBdr/>
+        <w:pBdr>
+          <w:top w:space="0" w:sz="0" w:val="nil"/>
+          <w:left w:space="0" w:sz="0" w:val="nil"/>
+          <w:bottom w:space="0" w:sz="0" w:val="nil"/>
+          <w:right w:space="0" w:sz="0" w:val="nil"/>
+          <w:between w:space="0" w:sz="0" w:val="nil"/>
+        </w:pBdr>
+        <w:shd w:fill="auto" w:val="clear"/>
         <w:ind w:firstLine="540"/>
         <w:contextualSpacing w:val="0"/>
         <w:rPr>
@@ -2850,7 +3560,14 @@
         <w:keepNext w:val="0"/>
         <w:keepLines w:val="0"/>
         <w:widowControl w:val="0"/>
-        <w:pBdr/>
+        <w:pBdr>
+          <w:top w:space="0" w:sz="0" w:val="nil"/>
+          <w:left w:space="0" w:sz="0" w:val="nil"/>
+          <w:bottom w:space="0" w:sz="0" w:val="nil"/>
+          <w:right w:space="0" w:sz="0" w:val="nil"/>
+          <w:between w:space="0" w:sz="0" w:val="nil"/>
+        </w:pBdr>
+        <w:shd w:fill="auto" w:val="clear"/>
         <w:ind w:firstLine="540"/>
         <w:contextualSpacing w:val="0"/>
         <w:rPr>
@@ -2874,7 +3591,14 @@
         <w:keepNext w:val="0"/>
         <w:keepLines w:val="0"/>
         <w:widowControl w:val="0"/>
-        <w:pBdr/>
+        <w:pBdr>
+          <w:top w:space="0" w:sz="0" w:val="nil"/>
+          <w:left w:space="0" w:sz="0" w:val="nil"/>
+          <w:bottom w:space="0" w:sz="0" w:val="nil"/>
+          <w:right w:space="0" w:sz="0" w:val="nil"/>
+          <w:between w:space="0" w:sz="0" w:val="nil"/>
+        </w:pBdr>
+        <w:shd w:fill="auto" w:val="clear"/>
         <w:ind w:firstLine="540"/>
         <w:contextualSpacing w:val="0"/>
         <w:rPr>
@@ -2898,7 +3622,14 @@
         <w:keepNext w:val="0"/>
         <w:keepLines w:val="0"/>
         <w:widowControl w:val="0"/>
-        <w:pBdr/>
+        <w:pBdr>
+          <w:top w:space="0" w:sz="0" w:val="nil"/>
+          <w:left w:space="0" w:sz="0" w:val="nil"/>
+          <w:bottom w:space="0" w:sz="0" w:val="nil"/>
+          <w:right w:space="0" w:sz="0" w:val="nil"/>
+          <w:between w:space="0" w:sz="0" w:val="nil"/>
+        </w:pBdr>
+        <w:shd w:fill="auto" w:val="clear"/>
         <w:ind w:firstLine="540"/>
         <w:contextualSpacing w:val="0"/>
         <w:rPr>
@@ -2922,7 +3653,14 @@
         <w:keepNext w:val="0"/>
         <w:keepLines w:val="0"/>
         <w:widowControl w:val="0"/>
-        <w:pBdr/>
+        <w:pBdr>
+          <w:top w:space="0" w:sz="0" w:val="nil"/>
+          <w:left w:space="0" w:sz="0" w:val="nil"/>
+          <w:bottom w:space="0" w:sz="0" w:val="nil"/>
+          <w:right w:space="0" w:sz="0" w:val="nil"/>
+          <w:between w:space="0" w:sz="0" w:val="nil"/>
+        </w:pBdr>
+        <w:shd w:fill="auto" w:val="clear"/>
         <w:ind w:firstLine="540"/>
         <w:contextualSpacing w:val="0"/>
         <w:rPr>
@@ -2946,7 +3684,14 @@
         <w:keepNext w:val="0"/>
         <w:keepLines w:val="0"/>
         <w:widowControl w:val="0"/>
-        <w:pBdr/>
+        <w:pBdr>
+          <w:top w:space="0" w:sz="0" w:val="nil"/>
+          <w:left w:space="0" w:sz="0" w:val="nil"/>
+          <w:bottom w:space="0" w:sz="0" w:val="nil"/>
+          <w:right w:space="0" w:sz="0" w:val="nil"/>
+          <w:between w:space="0" w:sz="0" w:val="nil"/>
+        </w:pBdr>
+        <w:shd w:fill="auto" w:val="clear"/>
         <w:ind w:firstLine="540"/>
         <w:contextualSpacing w:val="0"/>
         <w:rPr>
@@ -2981,7 +3726,14 @@
         <w:keepNext w:val="0"/>
         <w:keepLines w:val="0"/>
         <w:widowControl w:val="0"/>
-        <w:pBdr/>
+        <w:pBdr>
+          <w:top w:space="0" w:sz="0" w:val="nil"/>
+          <w:left w:space="0" w:sz="0" w:val="nil"/>
+          <w:bottom w:space="0" w:sz="0" w:val="nil"/>
+          <w:right w:space="0" w:sz="0" w:val="nil"/>
+          <w:between w:space="0" w:sz="0" w:val="nil"/>
+        </w:pBdr>
+        <w:shd w:fill="auto" w:val="clear"/>
         <w:ind w:firstLine="540"/>
         <w:contextualSpacing w:val="0"/>
         <w:rPr>
@@ -3005,27 +3757,41 @@
         <w:keepNext w:val="0"/>
         <w:keepLines w:val="0"/>
         <w:widowControl w:val="0"/>
-        <w:pBdr/>
-        <w:ind w:firstLine="540"/>
-        <w:contextualSpacing w:val="0"/>
-        <w:rPr>
-          <w:rFonts w:ascii="Times New Roman" w:cs="Times New Roman" w:eastAsia="Times New Roman" w:hAnsi="Times New Roman"/>
-          <w:sz w:val="24"/>
-          <w:szCs w:val="24"/>
-        </w:rPr>
-      </w:pPr>
-      <w:r>
-        <w:rPr>
-          <w:rtl w:val="0"/>
-        </w:rPr>
-      </w:r>
-    </w:p>
-    <w:p>
-      <w:pPr>
-        <w:keepNext w:val="0"/>
-        <w:keepLines w:val="0"/>
-        <w:widowControl w:val="0"/>
-        <w:pBdr/>
+        <w:pBdr>
+          <w:top w:space="0" w:sz="0" w:val="nil"/>
+          <w:left w:space="0" w:sz="0" w:val="nil"/>
+          <w:bottom w:space="0" w:sz="0" w:val="nil"/>
+          <w:right w:space="0" w:sz="0" w:val="nil"/>
+          <w:between w:space="0" w:sz="0" w:val="nil"/>
+        </w:pBdr>
+        <w:shd w:fill="auto" w:val="clear"/>
+        <w:ind w:firstLine="540"/>
+        <w:contextualSpacing w:val="0"/>
+        <w:rPr>
+          <w:rFonts w:ascii="Times New Roman" w:cs="Times New Roman" w:eastAsia="Times New Roman" w:hAnsi="Times New Roman"/>
+          <w:sz w:val="24"/>
+          <w:szCs w:val="24"/>
+        </w:rPr>
+      </w:pPr>
+      <w:r>
+        <w:rPr>
+          <w:rtl w:val="0"/>
+        </w:rPr>
+      </w:r>
+    </w:p>
+    <w:p>
+      <w:pPr>
+        <w:keepNext w:val="0"/>
+        <w:keepLines w:val="0"/>
+        <w:widowControl w:val="0"/>
+        <w:pBdr>
+          <w:top w:space="0" w:sz="0" w:val="nil"/>
+          <w:left w:space="0" w:sz="0" w:val="nil"/>
+          <w:bottom w:space="0" w:sz="0" w:val="nil"/>
+          <w:right w:space="0" w:sz="0" w:val="nil"/>
+          <w:between w:space="0" w:sz="0" w:val="nil"/>
+        </w:pBdr>
+        <w:shd w:fill="auto" w:val="clear"/>
         <w:ind w:firstLine="540"/>
         <w:contextualSpacing w:val="0"/>
         <w:jc w:val="center"/>
@@ -3050,27 +3816,41 @@
         <w:keepNext w:val="0"/>
         <w:keepLines w:val="0"/>
         <w:widowControl w:val="0"/>
-        <w:pBdr/>
-        <w:ind w:firstLine="540"/>
-        <w:contextualSpacing w:val="0"/>
-        <w:rPr>
-          <w:rFonts w:ascii="Times New Roman" w:cs="Times New Roman" w:eastAsia="Times New Roman" w:hAnsi="Times New Roman"/>
-          <w:sz w:val="24"/>
-          <w:szCs w:val="24"/>
-        </w:rPr>
-      </w:pPr>
-      <w:r>
-        <w:rPr>
-          <w:rtl w:val="0"/>
-        </w:rPr>
-      </w:r>
-    </w:p>
-    <w:p>
-      <w:pPr>
-        <w:keepNext w:val="0"/>
-        <w:keepLines w:val="0"/>
-        <w:widowControl w:val="0"/>
-        <w:pBdr/>
+        <w:pBdr>
+          <w:top w:space="0" w:sz="0" w:val="nil"/>
+          <w:left w:space="0" w:sz="0" w:val="nil"/>
+          <w:bottom w:space="0" w:sz="0" w:val="nil"/>
+          <w:right w:space="0" w:sz="0" w:val="nil"/>
+          <w:between w:space="0" w:sz="0" w:val="nil"/>
+        </w:pBdr>
+        <w:shd w:fill="auto" w:val="clear"/>
+        <w:ind w:firstLine="540"/>
+        <w:contextualSpacing w:val="0"/>
+        <w:rPr>
+          <w:rFonts w:ascii="Times New Roman" w:cs="Times New Roman" w:eastAsia="Times New Roman" w:hAnsi="Times New Roman"/>
+          <w:sz w:val="24"/>
+          <w:szCs w:val="24"/>
+        </w:rPr>
+      </w:pPr>
+      <w:r>
+        <w:rPr>
+          <w:rtl w:val="0"/>
+        </w:rPr>
+      </w:r>
+    </w:p>
+    <w:p>
+      <w:pPr>
+        <w:keepNext w:val="0"/>
+        <w:keepLines w:val="0"/>
+        <w:widowControl w:val="0"/>
+        <w:pBdr>
+          <w:top w:space="0" w:sz="0" w:val="nil"/>
+          <w:left w:space="0" w:sz="0" w:val="nil"/>
+          <w:bottom w:space="0" w:sz="0" w:val="nil"/>
+          <w:right w:space="0" w:sz="0" w:val="nil"/>
+          <w:between w:space="0" w:sz="0" w:val="nil"/>
+        </w:pBdr>
+        <w:shd w:fill="auto" w:val="clear"/>
         <w:ind w:firstLine="540"/>
         <w:contextualSpacing w:val="0"/>
         <w:rPr>
@@ -3094,7 +3874,14 @@
         <w:keepNext w:val="0"/>
         <w:keepLines w:val="0"/>
         <w:widowControl w:val="0"/>
-        <w:pBdr/>
+        <w:pBdr>
+          <w:top w:space="0" w:sz="0" w:val="nil"/>
+          <w:left w:space="0" w:sz="0" w:val="nil"/>
+          <w:bottom w:space="0" w:sz="0" w:val="nil"/>
+          <w:right w:space="0" w:sz="0" w:val="nil"/>
+          <w:between w:space="0" w:sz="0" w:val="nil"/>
+        </w:pBdr>
+        <w:shd w:fill="auto" w:val="clear"/>
         <w:ind w:firstLine="540"/>
         <w:contextualSpacing w:val="0"/>
         <w:rPr>
@@ -3118,7 +3905,14 @@
         <w:keepNext w:val="0"/>
         <w:keepLines w:val="0"/>
         <w:widowControl w:val="0"/>
-        <w:pBdr/>
+        <w:pBdr>
+          <w:top w:space="0" w:sz="0" w:val="nil"/>
+          <w:left w:space="0" w:sz="0" w:val="nil"/>
+          <w:bottom w:space="0" w:sz="0" w:val="nil"/>
+          <w:right w:space="0" w:sz="0" w:val="nil"/>
+          <w:between w:space="0" w:sz="0" w:val="nil"/>
+        </w:pBdr>
+        <w:shd w:fill="auto" w:val="clear"/>
         <w:ind w:firstLine="540"/>
         <w:contextualSpacing w:val="0"/>
         <w:rPr>
@@ -3142,7 +3936,14 @@
         <w:keepNext w:val="0"/>
         <w:keepLines w:val="0"/>
         <w:widowControl w:val="0"/>
-        <w:pBdr/>
+        <w:pBdr>
+          <w:top w:space="0" w:sz="0" w:val="nil"/>
+          <w:left w:space="0" w:sz="0" w:val="nil"/>
+          <w:bottom w:space="0" w:sz="0" w:val="nil"/>
+          <w:right w:space="0" w:sz="0" w:val="nil"/>
+          <w:between w:space="0" w:sz="0" w:val="nil"/>
+        </w:pBdr>
+        <w:shd w:fill="auto" w:val="clear"/>
         <w:ind w:firstLine="540"/>
         <w:contextualSpacing w:val="0"/>
         <w:rPr>
@@ -3166,7 +3967,14 @@
         <w:keepNext w:val="0"/>
         <w:keepLines w:val="0"/>
         <w:widowControl w:val="0"/>
-        <w:pBdr/>
+        <w:pBdr>
+          <w:top w:space="0" w:sz="0" w:val="nil"/>
+          <w:left w:space="0" w:sz="0" w:val="nil"/>
+          <w:bottom w:space="0" w:sz="0" w:val="nil"/>
+          <w:right w:space="0" w:sz="0" w:val="nil"/>
+          <w:between w:space="0" w:sz="0" w:val="nil"/>
+        </w:pBdr>
+        <w:shd w:fill="auto" w:val="clear"/>
         <w:ind w:firstLine="540"/>
         <w:contextualSpacing w:val="0"/>
         <w:rPr>
@@ -3190,7 +3998,14 @@
         <w:keepNext w:val="0"/>
         <w:keepLines w:val="0"/>
         <w:widowControl w:val="0"/>
-        <w:pBdr/>
+        <w:pBdr>
+          <w:top w:space="0" w:sz="0" w:val="nil"/>
+          <w:left w:space="0" w:sz="0" w:val="nil"/>
+          <w:bottom w:space="0" w:sz="0" w:val="nil"/>
+          <w:right w:space="0" w:sz="0" w:val="nil"/>
+          <w:between w:space="0" w:sz="0" w:val="nil"/>
+        </w:pBdr>
+        <w:shd w:fill="auto" w:val="clear"/>
         <w:ind w:firstLine="540"/>
         <w:contextualSpacing w:val="0"/>
         <w:rPr>
@@ -3214,7 +4029,14 @@
         <w:keepNext w:val="0"/>
         <w:keepLines w:val="0"/>
         <w:widowControl w:val="0"/>
-        <w:pBdr/>
+        <w:pBdr>
+          <w:top w:space="0" w:sz="0" w:val="nil"/>
+          <w:left w:space="0" w:sz="0" w:val="nil"/>
+          <w:bottom w:space="0" w:sz="0" w:val="nil"/>
+          <w:right w:space="0" w:sz="0" w:val="nil"/>
+          <w:between w:space="0" w:sz="0" w:val="nil"/>
+        </w:pBdr>
+        <w:shd w:fill="auto" w:val="clear"/>
         <w:ind w:firstLine="540"/>
         <w:contextualSpacing w:val="0"/>
         <w:rPr>
@@ -3238,7 +4060,14 @@
         <w:keepNext w:val="0"/>
         <w:keepLines w:val="0"/>
         <w:widowControl w:val="0"/>
-        <w:pBdr/>
+        <w:pBdr>
+          <w:top w:space="0" w:sz="0" w:val="nil"/>
+          <w:left w:space="0" w:sz="0" w:val="nil"/>
+          <w:bottom w:space="0" w:sz="0" w:val="nil"/>
+          <w:right w:space="0" w:sz="0" w:val="nil"/>
+          <w:between w:space="0" w:sz="0" w:val="nil"/>
+        </w:pBdr>
+        <w:shd w:fill="auto" w:val="clear"/>
         <w:ind w:firstLine="540"/>
         <w:contextualSpacing w:val="0"/>
         <w:rPr>
@@ -3281,7 +4110,14 @@
         <w:keepNext w:val="0"/>
         <w:keepLines w:val="0"/>
         <w:widowControl w:val="0"/>
-        <w:pBdr/>
+        <w:pBdr>
+          <w:top w:space="0" w:sz="0" w:val="nil"/>
+          <w:left w:space="0" w:sz="0" w:val="nil"/>
+          <w:bottom w:space="0" w:sz="0" w:val="nil"/>
+          <w:right w:space="0" w:sz="0" w:val="nil"/>
+          <w:between w:space="0" w:sz="0" w:val="nil"/>
+        </w:pBdr>
+        <w:shd w:fill="auto" w:val="clear"/>
         <w:ind w:firstLine="540"/>
         <w:contextualSpacing w:val="0"/>
         <w:rPr>
@@ -3305,7 +4141,14 @@
         <w:keepNext w:val="0"/>
         <w:keepLines w:val="0"/>
         <w:widowControl w:val="0"/>
-        <w:pBdr/>
+        <w:pBdr>
+          <w:top w:space="0" w:sz="0" w:val="nil"/>
+          <w:left w:space="0" w:sz="0" w:val="nil"/>
+          <w:bottom w:space="0" w:sz="0" w:val="nil"/>
+          <w:right w:space="0" w:sz="0" w:val="nil"/>
+          <w:between w:space="0" w:sz="0" w:val="nil"/>
+        </w:pBdr>
+        <w:shd w:fill="auto" w:val="clear"/>
         <w:ind w:firstLine="540"/>
         <w:contextualSpacing w:val="0"/>
         <w:rPr>
@@ -3329,7 +4172,14 @@
         <w:keepNext w:val="0"/>
         <w:keepLines w:val="0"/>
         <w:widowControl w:val="0"/>
-        <w:pBdr/>
+        <w:pBdr>
+          <w:top w:space="0" w:sz="0" w:val="nil"/>
+          <w:left w:space="0" w:sz="0" w:val="nil"/>
+          <w:bottom w:space="0" w:sz="0" w:val="nil"/>
+          <w:right w:space="0" w:sz="0" w:val="nil"/>
+          <w:between w:space="0" w:sz="0" w:val="nil"/>
+        </w:pBdr>
+        <w:shd w:fill="auto" w:val="clear"/>
         <w:ind w:firstLine="540"/>
         <w:contextualSpacing w:val="0"/>
         <w:rPr>
@@ -3353,7 +4203,14 @@
         <w:keepNext w:val="0"/>
         <w:keepLines w:val="0"/>
         <w:widowControl w:val="0"/>
-        <w:pBdr/>
+        <w:pBdr>
+          <w:top w:space="0" w:sz="0" w:val="nil"/>
+          <w:left w:space="0" w:sz="0" w:val="nil"/>
+          <w:bottom w:space="0" w:sz="0" w:val="nil"/>
+          <w:right w:space="0" w:sz="0" w:val="nil"/>
+          <w:between w:space="0" w:sz="0" w:val="nil"/>
+        </w:pBdr>
+        <w:shd w:fill="auto" w:val="clear"/>
         <w:ind w:firstLine="540"/>
         <w:contextualSpacing w:val="0"/>
         <w:rPr>
@@ -3377,7 +4234,14 @@
         <w:keepNext w:val="0"/>
         <w:keepLines w:val="0"/>
         <w:widowControl w:val="0"/>
-        <w:pBdr/>
+        <w:pBdr>
+          <w:top w:space="0" w:sz="0" w:val="nil"/>
+          <w:left w:space="0" w:sz="0" w:val="nil"/>
+          <w:bottom w:space="0" w:sz="0" w:val="nil"/>
+          <w:right w:space="0" w:sz="0" w:val="nil"/>
+          <w:between w:space="0" w:sz="0" w:val="nil"/>
+        </w:pBdr>
+        <w:shd w:fill="auto" w:val="clear"/>
         <w:ind w:firstLine="540"/>
         <w:contextualSpacing w:val="0"/>
         <w:rPr>
@@ -3401,7 +4265,14 @@
         <w:keepNext w:val="0"/>
         <w:keepLines w:val="0"/>
         <w:widowControl w:val="0"/>
-        <w:pBdr/>
+        <w:pBdr>
+          <w:top w:space="0" w:sz="0" w:val="nil"/>
+          <w:left w:space="0" w:sz="0" w:val="nil"/>
+          <w:bottom w:space="0" w:sz="0" w:val="nil"/>
+          <w:right w:space="0" w:sz="0" w:val="nil"/>
+          <w:between w:space="0" w:sz="0" w:val="nil"/>
+        </w:pBdr>
+        <w:shd w:fill="auto" w:val="clear"/>
         <w:ind w:firstLine="540"/>
         <w:contextualSpacing w:val="0"/>
         <w:rPr>
@@ -3425,7 +4296,14 @@
         <w:keepNext w:val="0"/>
         <w:keepLines w:val="0"/>
         <w:widowControl w:val="0"/>
-        <w:pBdr/>
+        <w:pBdr>
+          <w:top w:space="0" w:sz="0" w:val="nil"/>
+          <w:left w:space="0" w:sz="0" w:val="nil"/>
+          <w:bottom w:space="0" w:sz="0" w:val="nil"/>
+          <w:right w:space="0" w:sz="0" w:val="nil"/>
+          <w:between w:space="0" w:sz="0" w:val="nil"/>
+        </w:pBdr>
+        <w:shd w:fill="auto" w:val="clear"/>
         <w:ind w:firstLine="540"/>
         <w:contextualSpacing w:val="0"/>
         <w:rPr>
@@ -3449,7 +4327,14 @@
         <w:keepNext w:val="0"/>
         <w:keepLines w:val="0"/>
         <w:widowControl w:val="0"/>
-        <w:pBdr/>
+        <w:pBdr>
+          <w:top w:space="0" w:sz="0" w:val="nil"/>
+          <w:left w:space="0" w:sz="0" w:val="nil"/>
+          <w:bottom w:space="0" w:sz="0" w:val="nil"/>
+          <w:right w:space="0" w:sz="0" w:val="nil"/>
+          <w:between w:space="0" w:sz="0" w:val="nil"/>
+        </w:pBdr>
+        <w:shd w:fill="auto" w:val="clear"/>
         <w:ind w:firstLine="540"/>
         <w:contextualSpacing w:val="0"/>
         <w:rPr>
@@ -3473,7 +4358,14 @@
         <w:keepNext w:val="0"/>
         <w:keepLines w:val="0"/>
         <w:widowControl w:val="0"/>
-        <w:pBdr/>
+        <w:pBdr>
+          <w:top w:space="0" w:sz="0" w:val="nil"/>
+          <w:left w:space="0" w:sz="0" w:val="nil"/>
+          <w:bottom w:space="0" w:sz="0" w:val="nil"/>
+          <w:right w:space="0" w:sz="0" w:val="nil"/>
+          <w:between w:space="0" w:sz="0" w:val="nil"/>
+        </w:pBdr>
+        <w:shd w:fill="auto" w:val="clear"/>
         <w:ind w:firstLine="540"/>
         <w:contextualSpacing w:val="0"/>
         <w:rPr>
@@ -3497,7 +4389,14 @@
         <w:keepNext w:val="0"/>
         <w:keepLines w:val="0"/>
         <w:widowControl w:val="0"/>
-        <w:pBdr/>
+        <w:pBdr>
+          <w:top w:space="0" w:sz="0" w:val="nil"/>
+          <w:left w:space="0" w:sz="0" w:val="nil"/>
+          <w:bottom w:space="0" w:sz="0" w:val="nil"/>
+          <w:right w:space="0" w:sz="0" w:val="nil"/>
+          <w:between w:space="0" w:sz="0" w:val="nil"/>
+        </w:pBdr>
+        <w:shd w:fill="auto" w:val="clear"/>
         <w:ind w:firstLine="540"/>
         <w:contextualSpacing w:val="0"/>
         <w:rPr>
@@ -3521,7 +4420,14 @@
         <w:keepNext w:val="0"/>
         <w:keepLines w:val="0"/>
         <w:widowControl w:val="0"/>
-        <w:pBdr/>
+        <w:pBdr>
+          <w:top w:space="0" w:sz="0" w:val="nil"/>
+          <w:left w:space="0" w:sz="0" w:val="nil"/>
+          <w:bottom w:space="0" w:sz="0" w:val="nil"/>
+          <w:right w:space="0" w:sz="0" w:val="nil"/>
+          <w:between w:space="0" w:sz="0" w:val="nil"/>
+        </w:pBdr>
+        <w:shd w:fill="auto" w:val="clear"/>
         <w:ind w:firstLine="540"/>
         <w:contextualSpacing w:val="0"/>
         <w:rPr>
@@ -3545,7 +4451,14 @@
         <w:keepNext w:val="0"/>
         <w:keepLines w:val="0"/>
         <w:widowControl w:val="0"/>
-        <w:pBdr/>
+        <w:pBdr>
+          <w:top w:space="0" w:sz="0" w:val="nil"/>
+          <w:left w:space="0" w:sz="0" w:val="nil"/>
+          <w:bottom w:space="0" w:sz="0" w:val="nil"/>
+          <w:right w:space="0" w:sz="0" w:val="nil"/>
+          <w:between w:space="0" w:sz="0" w:val="nil"/>
+        </w:pBdr>
+        <w:shd w:fill="auto" w:val="clear"/>
         <w:ind w:firstLine="540"/>
         <w:contextualSpacing w:val="0"/>
         <w:rPr>
@@ -3569,7 +4482,14 @@
         <w:keepNext w:val="0"/>
         <w:keepLines w:val="0"/>
         <w:widowControl w:val="0"/>
-        <w:pBdr/>
+        <w:pBdr>
+          <w:top w:space="0" w:sz="0" w:val="nil"/>
+          <w:left w:space="0" w:sz="0" w:val="nil"/>
+          <w:bottom w:space="0" w:sz="0" w:val="nil"/>
+          <w:right w:space="0" w:sz="0" w:val="nil"/>
+          <w:between w:space="0" w:sz="0" w:val="nil"/>
+        </w:pBdr>
+        <w:shd w:fill="auto" w:val="clear"/>
         <w:ind w:firstLine="540"/>
         <w:contextualSpacing w:val="0"/>
         <w:rPr>
@@ -3593,7 +4513,14 @@
         <w:keepNext w:val="0"/>
         <w:keepLines w:val="0"/>
         <w:widowControl w:val="0"/>
-        <w:pBdr/>
+        <w:pBdr>
+          <w:top w:space="0" w:sz="0" w:val="nil"/>
+          <w:left w:space="0" w:sz="0" w:val="nil"/>
+          <w:bottom w:space="0" w:sz="0" w:val="nil"/>
+          <w:right w:space="0" w:sz="0" w:val="nil"/>
+          <w:between w:space="0" w:sz="0" w:val="nil"/>
+        </w:pBdr>
+        <w:shd w:fill="auto" w:val="clear"/>
         <w:ind w:firstLine="540"/>
         <w:contextualSpacing w:val="0"/>
         <w:rPr>
@@ -3617,7 +4544,14 @@
         <w:keepNext w:val="0"/>
         <w:keepLines w:val="0"/>
         <w:widowControl w:val="0"/>
-        <w:pBdr/>
+        <w:pBdr>
+          <w:top w:space="0" w:sz="0" w:val="nil"/>
+          <w:left w:space="0" w:sz="0" w:val="nil"/>
+          <w:bottom w:space="0" w:sz="0" w:val="nil"/>
+          <w:right w:space="0" w:sz="0" w:val="nil"/>
+          <w:between w:space="0" w:sz="0" w:val="nil"/>
+        </w:pBdr>
+        <w:shd w:fill="auto" w:val="clear"/>
         <w:ind w:firstLine="540"/>
         <w:contextualSpacing w:val="0"/>
         <w:rPr>
@@ -3641,7 +4575,14 @@
         <w:keepNext w:val="0"/>
         <w:keepLines w:val="0"/>
         <w:widowControl w:val="0"/>
-        <w:pBdr/>
+        <w:pBdr>
+          <w:top w:space="0" w:sz="0" w:val="nil"/>
+          <w:left w:space="0" w:sz="0" w:val="nil"/>
+          <w:bottom w:space="0" w:sz="0" w:val="nil"/>
+          <w:right w:space="0" w:sz="0" w:val="nil"/>
+          <w:between w:space="0" w:sz="0" w:val="nil"/>
+        </w:pBdr>
+        <w:shd w:fill="auto" w:val="clear"/>
         <w:ind w:firstLine="540"/>
         <w:contextualSpacing w:val="0"/>
         <w:rPr>
@@ -3665,7 +4606,14 @@
         <w:keepNext w:val="0"/>
         <w:keepLines w:val="0"/>
         <w:widowControl w:val="0"/>
-        <w:pBdr/>
+        <w:pBdr>
+          <w:top w:space="0" w:sz="0" w:val="nil"/>
+          <w:left w:space="0" w:sz="0" w:val="nil"/>
+          <w:bottom w:space="0" w:sz="0" w:val="nil"/>
+          <w:right w:space="0" w:sz="0" w:val="nil"/>
+          <w:between w:space="0" w:sz="0" w:val="nil"/>
+        </w:pBdr>
+        <w:shd w:fill="auto" w:val="clear"/>
         <w:ind w:firstLine="540"/>
         <w:contextualSpacing w:val="0"/>
         <w:rPr>
@@ -3689,7 +4637,14 @@
         <w:keepNext w:val="0"/>
         <w:keepLines w:val="0"/>
         <w:widowControl w:val="0"/>
-        <w:pBdr/>
+        <w:pBdr>
+          <w:top w:space="0" w:sz="0" w:val="nil"/>
+          <w:left w:space="0" w:sz="0" w:val="nil"/>
+          <w:bottom w:space="0" w:sz="0" w:val="nil"/>
+          <w:right w:space="0" w:sz="0" w:val="nil"/>
+          <w:between w:space="0" w:sz="0" w:val="nil"/>
+        </w:pBdr>
+        <w:shd w:fill="auto" w:val="clear"/>
         <w:ind w:firstLine="540"/>
         <w:contextualSpacing w:val="0"/>
         <w:rPr>
@@ -3713,7 +4668,14 @@
         <w:keepNext w:val="0"/>
         <w:keepLines w:val="0"/>
         <w:widowControl w:val="0"/>
-        <w:pBdr/>
+        <w:pBdr>
+          <w:top w:space="0" w:sz="0" w:val="nil"/>
+          <w:left w:space="0" w:sz="0" w:val="nil"/>
+          <w:bottom w:space="0" w:sz="0" w:val="nil"/>
+          <w:right w:space="0" w:sz="0" w:val="nil"/>
+          <w:between w:space="0" w:sz="0" w:val="nil"/>
+        </w:pBdr>
+        <w:shd w:fill="auto" w:val="clear"/>
         <w:ind w:firstLine="540"/>
         <w:contextualSpacing w:val="0"/>
         <w:rPr>
@@ -3737,7 +4699,14 @@
         <w:keepNext w:val="0"/>
         <w:keepLines w:val="0"/>
         <w:widowControl w:val="0"/>
-        <w:pBdr/>
+        <w:pBdr>
+          <w:top w:space="0" w:sz="0" w:val="nil"/>
+          <w:left w:space="0" w:sz="0" w:val="nil"/>
+          <w:bottom w:space="0" w:sz="0" w:val="nil"/>
+          <w:right w:space="0" w:sz="0" w:val="nil"/>
+          <w:between w:space="0" w:sz="0" w:val="nil"/>
+        </w:pBdr>
+        <w:shd w:fill="auto" w:val="clear"/>
         <w:ind w:firstLine="540"/>
         <w:contextualSpacing w:val="0"/>
         <w:rPr>
@@ -3761,7 +4730,14 @@
         <w:keepNext w:val="0"/>
         <w:keepLines w:val="0"/>
         <w:widowControl w:val="0"/>
-        <w:pBdr/>
+        <w:pBdr>
+          <w:top w:space="0" w:sz="0" w:val="nil"/>
+          <w:left w:space="0" w:sz="0" w:val="nil"/>
+          <w:bottom w:space="0" w:sz="0" w:val="nil"/>
+          <w:right w:space="0" w:sz="0" w:val="nil"/>
+          <w:between w:space="0" w:sz="0" w:val="nil"/>
+        </w:pBdr>
+        <w:shd w:fill="auto" w:val="clear"/>
         <w:ind w:firstLine="540"/>
         <w:contextualSpacing w:val="0"/>
         <w:rPr>
@@ -3785,7 +4761,14 @@
         <w:keepNext w:val="0"/>
         <w:keepLines w:val="0"/>
         <w:widowControl w:val="0"/>
-        <w:pBdr/>
+        <w:pBdr>
+          <w:top w:space="0" w:sz="0" w:val="nil"/>
+          <w:left w:space="0" w:sz="0" w:val="nil"/>
+          <w:bottom w:space="0" w:sz="0" w:val="nil"/>
+          <w:right w:space="0" w:sz="0" w:val="nil"/>
+          <w:between w:space="0" w:sz="0" w:val="nil"/>
+        </w:pBdr>
+        <w:shd w:fill="auto" w:val="clear"/>
         <w:ind w:firstLine="540"/>
         <w:contextualSpacing w:val="0"/>
         <w:rPr>
@@ -3809,7 +4792,14 @@
         <w:keepNext w:val="0"/>
         <w:keepLines w:val="0"/>
         <w:widowControl w:val="0"/>
-        <w:pBdr/>
+        <w:pBdr>
+          <w:top w:space="0" w:sz="0" w:val="nil"/>
+          <w:left w:space="0" w:sz="0" w:val="nil"/>
+          <w:bottom w:space="0" w:sz="0" w:val="nil"/>
+          <w:right w:space="0" w:sz="0" w:val="nil"/>
+          <w:between w:space="0" w:sz="0" w:val="nil"/>
+        </w:pBdr>
+        <w:shd w:fill="auto" w:val="clear"/>
         <w:ind w:firstLine="540"/>
         <w:contextualSpacing w:val="0"/>
         <w:rPr>
@@ -3833,7 +4823,14 @@
         <w:keepNext w:val="0"/>
         <w:keepLines w:val="0"/>
         <w:widowControl w:val="0"/>
-        <w:pBdr/>
+        <w:pBdr>
+          <w:top w:space="0" w:sz="0" w:val="nil"/>
+          <w:left w:space="0" w:sz="0" w:val="nil"/>
+          <w:bottom w:space="0" w:sz="0" w:val="nil"/>
+          <w:right w:space="0" w:sz="0" w:val="nil"/>
+          <w:between w:space="0" w:sz="0" w:val="nil"/>
+        </w:pBdr>
+        <w:shd w:fill="auto" w:val="clear"/>
         <w:ind w:firstLine="540"/>
         <w:contextualSpacing w:val="0"/>
         <w:rPr>
@@ -3850,11 +4847,6 @@
           <w:rtl w:val="0"/>
         </w:rPr>
         <w:t xml:space="preserve">— Но я думал, что всё это уже давно в прошлом, надёжно захоронено под фундаментом их взрослой дружбы. До того дня, когда Блэк убил Питера.</w:t>
-      </w:r>
-      <w:r>
-        <w:rPr>
-          <w:rtl w:val="0"/>
-        </w:rPr>
       </w:r>
     </w:p>
     <w:sectPr>
@@ -3864,135 +4856,6 @@
     </w:sectPr>
   </w:body>
 </w:document>
-</file>
-
-<file path=word/comments.xml><?xml version="1.0" encoding="utf-8"?>
-<w:comments xmlns:mc="http://schemas.openxmlformats.org/markup-compatibility/2006" xmlns:o="urn:schemas-microsoft-com:office:office" xmlns:r="http://schemas.openxmlformats.org/officeDocument/2006/relationships" xmlns:m="http://schemas.openxmlformats.org/officeDocument/2006/math" xmlns:v="urn:schemas-microsoft-com:vml" xmlns:wp="http://schemas.openxmlformats.org/drawingml/2006/wordprocessingDrawing" xmlns:w10="urn:schemas-microsoft-com:office:word" xmlns:w="http://schemas.openxmlformats.org/wordprocessingml/2006/main" xmlns:wne="http://schemas.microsoft.com/office/word/2006/wordml" xmlns:sl="http://schemas.openxmlformats.org/schemaLibrary/2006/main" xmlns:a="http://schemas.openxmlformats.org/drawingml/2006/main" xmlns:pic="http://schemas.openxmlformats.org/drawingml/2006/picture" xmlns:c="http://schemas.openxmlformats.org/drawingml/2006/chart" xmlns:lc="http://schemas.openxmlformats.org/drawingml/2006/lockedCanvas" xmlns:dgm="http://schemas.openxmlformats.org/drawingml/2006/diagram" xmlns:wps="http://schemas.microsoft.com/office/word/2010/wordprocessingShape" xmlns:wpg="http://schemas.microsoft.com/office/word/2010/wordprocessingGroup">
-  <w:comment w:author="Alaric Lightin" w:id="0" w:date="2017-05-23T18:40:45Z">
-    <w:p>
-      <w:pPr>
-        <w:keepNext w:val="0"/>
-        <w:keepLines w:val="0"/>
-        <w:widowControl w:val="0"/>
-        <w:pBdr/>
-        <w:spacing w:after="0" w:before="0" w:line="240" w:lineRule="auto"/>
-        <w:ind w:left="0" w:right="0" w:firstLine="0"/>
-        <w:contextualSpacing w:val="0"/>
-        <w:jc w:val="left"/>
-        <w:rPr>
-          <w:rFonts w:ascii="Arial" w:cs="Arial" w:eastAsia="Arial" w:hAnsi="Arial"/>
-          <w:b w:val="0"/>
-          <w:i w:val="0"/>
-          <w:smallCaps w:val="0"/>
-          <w:strike w:val="0"/>
-          <w:color w:val="000000"/>
-          <w:sz w:val="22"/>
-          <w:szCs w:val="22"/>
-          <w:u w:val="none"/>
-          <w:vertAlign w:val="baseline"/>
-        </w:rPr>
-      </w:pPr>
-      <w:r>
-        <w:rPr>
-          <w:rFonts w:ascii="Arial" w:cs="Arial" w:eastAsia="Arial" w:hAnsi="Arial"/>
-          <w:b w:val="0"/>
-          <w:i w:val="0"/>
-          <w:smallCaps w:val="0"/>
-          <w:strike w:val="0"/>
-          <w:color w:val="000000"/>
-          <w:sz w:val="22"/>
-          <w:szCs w:val="22"/>
-          <w:u w:val="none"/>
-          <w:vertAlign w:val="baseline"/>
-          <w:rtl w:val="0"/>
-        </w:rPr>
-        <w:t xml:space="preserve">сейчас предложение несогласовано</w:t>
-      </w:r>
-    </w:p>
-    <w:p>
-      <w:pPr>
-        <w:keepNext w:val="0"/>
-        <w:keepLines w:val="0"/>
-        <w:widowControl w:val="0"/>
-        <w:pBdr/>
-        <w:spacing w:after="0" w:before="0" w:line="240" w:lineRule="auto"/>
-        <w:ind w:left="0" w:right="0" w:firstLine="0"/>
-        <w:contextualSpacing w:val="0"/>
-        <w:jc w:val="left"/>
-        <w:rPr>
-          <w:rFonts w:ascii="Arial" w:cs="Arial" w:eastAsia="Arial" w:hAnsi="Arial"/>
-          <w:b w:val="0"/>
-          <w:i w:val="0"/>
-          <w:smallCaps w:val="0"/>
-          <w:strike w:val="0"/>
-          <w:color w:val="000000"/>
-          <w:sz w:val="22"/>
-          <w:szCs w:val="22"/>
-          <w:u w:val="none"/>
-          <w:vertAlign w:val="baseline"/>
-        </w:rPr>
-      </w:pPr>
-      <w:r>
-        <w:rPr>
-          <w:rFonts w:ascii="Arial" w:cs="Arial" w:eastAsia="Arial" w:hAnsi="Arial"/>
-          <w:b w:val="0"/>
-          <w:i w:val="0"/>
-          <w:smallCaps w:val="0"/>
-          <w:strike w:val="0"/>
-          <w:color w:val="000000"/>
-          <w:sz w:val="22"/>
-          <w:szCs w:val="22"/>
-          <w:u w:val="none"/>
-          <w:vertAlign w:val="baseline"/>
-          <w:rtl w:val="0"/>
-        </w:rPr>
-        <w:t xml:space="preserve">оригинал: And if you're a girl who thinks it's romantic, they burn you too.</w:t>
-      </w:r>
-    </w:p>
-  </w:comment>
-  <w:comment w:author="Gleb Mazursky" w:id="1" w:date="2017-05-25T05:35:52Z">
-    <w:p>
-      <w:pPr>
-        <w:keepNext w:val="0"/>
-        <w:keepLines w:val="0"/>
-        <w:widowControl w:val="0"/>
-        <w:pBdr/>
-        <w:spacing w:after="0" w:before="0" w:line="240" w:lineRule="auto"/>
-        <w:ind w:left="0" w:right="0" w:firstLine="0"/>
-        <w:contextualSpacing w:val="0"/>
-        <w:jc w:val="left"/>
-        <w:rPr>
-          <w:rFonts w:ascii="Arial" w:cs="Arial" w:eastAsia="Arial" w:hAnsi="Arial"/>
-          <w:b w:val="0"/>
-          <w:i w:val="0"/>
-          <w:smallCaps w:val="0"/>
-          <w:strike w:val="0"/>
-          <w:color w:val="000000"/>
-          <w:sz w:val="22"/>
-          <w:szCs w:val="22"/>
-          <w:u w:val="none"/>
-          <w:vertAlign w:val="baseline"/>
-        </w:rPr>
-      </w:pPr>
-      <w:r>
-        <w:rPr>
-          <w:rFonts w:ascii="Arial" w:cs="Arial" w:eastAsia="Arial" w:hAnsi="Arial"/>
-          <w:b w:val="0"/>
-          <w:i w:val="0"/>
-          <w:smallCaps w:val="0"/>
-          <w:strike w:val="0"/>
-          <w:color w:val="000000"/>
-          <w:sz w:val="22"/>
-          <w:szCs w:val="22"/>
-          <w:u w:val="none"/>
-          <w:vertAlign w:val="baseline"/>
-          <w:rtl w:val="0"/>
-        </w:rPr>
-        <w:t xml:space="preserve">лучше просто заменить её на тебя</w:t>
-      </w:r>
-    </w:p>
-  </w:comment>
-</w:comments>
 </file>
 
 <file path=word/numbering.xml><?xml version="1.0" encoding="utf-8"?>
@@ -4013,7 +4876,9 @@
         <w:sz w:val="22"/>
         <w:szCs w:val="22"/>
         <w:u w:val="none"/>
+        <w:shd w:fill="auto" w:val="clear"/>
         <w:vertAlign w:val="baseline"/>
+        <w:lang w:val="ru"/>
       </w:rPr>
     </w:rPrDefault>
     <w:pPrDefault>
@@ -4021,9 +4886,17 @@
         <w:keepNext w:val="0"/>
         <w:keepLines w:val="0"/>
         <w:widowControl w:val="1"/>
-        <w:pBdr/>
+        <w:pBdr>
+          <w:top w:space="0" w:sz="0" w:val="nil"/>
+          <w:left w:space="0" w:sz="0" w:val="nil"/>
+          <w:bottom w:space="0" w:sz="0" w:val="nil"/>
+          <w:right w:space="0" w:sz="0" w:val="nil"/>
+          <w:between w:space="0" w:sz="0" w:val="nil"/>
+        </w:pBdr>
+        <w:shd w:fill="auto" w:val="clear"/>
         <w:spacing w:after="0" w:before="0" w:line="276" w:lineRule="auto"/>
         <w:ind w:left="0" w:right="0" w:firstLine="0"/>
+        <w:contextualSpacing w:val="0"/>
         <w:jc w:val="left"/>
       </w:pPr>
     </w:pPrDefault>
@@ -4041,9 +4914,7 @@
     <w:pPr>
       <w:keepNext w:val="1"/>
       <w:keepLines w:val="1"/>
-      <w:pBdr/>
       <w:spacing w:after="0" w:before="200" w:lineRule="auto"/>
-      <w:contextualSpacing w:val="1"/>
     </w:pPr>
     <w:rPr>
       <w:rFonts w:ascii="Trebuchet MS" w:cs="Trebuchet MS" w:eastAsia="Trebuchet MS" w:hAnsi="Trebuchet MS"/>
@@ -4056,7 +4927,7 @@
     <w:basedOn w:val="Normal"/>
     <w:next w:val="Normal"/>
     <w:pPr>
-      <w:pBdr/>
+      <w:contextualSpacing w:val="0"/>
       <w:jc w:val="center"/>
     </w:pPr>
     <w:rPr>
@@ -4073,9 +4944,7 @@
     <w:pPr>
       <w:keepNext w:val="1"/>
       <w:keepLines w:val="1"/>
-      <w:pBdr/>
       <w:spacing w:after="0" w:before="160" w:lineRule="auto"/>
-      <w:contextualSpacing w:val="1"/>
     </w:pPr>
     <w:rPr>
       <w:rFonts w:ascii="Trebuchet MS" w:cs="Trebuchet MS" w:eastAsia="Trebuchet MS" w:hAnsi="Trebuchet MS"/>
@@ -4092,9 +4961,7 @@
     <w:pPr>
       <w:keepNext w:val="1"/>
       <w:keepLines w:val="1"/>
-      <w:pBdr/>
       <w:spacing w:after="0" w:before="160" w:lineRule="auto"/>
-      <w:contextualSpacing w:val="1"/>
     </w:pPr>
     <w:rPr>
       <w:rFonts w:ascii="Trebuchet MS" w:cs="Trebuchet MS" w:eastAsia="Trebuchet MS" w:hAnsi="Trebuchet MS"/>
@@ -4111,9 +4978,7 @@
     <w:pPr>
       <w:keepNext w:val="1"/>
       <w:keepLines w:val="1"/>
-      <w:pBdr/>
       <w:spacing w:after="0" w:before="160" w:lineRule="auto"/>
-      <w:contextualSpacing w:val="1"/>
     </w:pPr>
     <w:rPr>
       <w:rFonts w:ascii="Trebuchet MS" w:cs="Trebuchet MS" w:eastAsia="Trebuchet MS" w:hAnsi="Trebuchet MS"/>
@@ -4129,9 +4994,7 @@
     <w:pPr>
       <w:keepNext w:val="1"/>
       <w:keepLines w:val="1"/>
-      <w:pBdr/>
       <w:spacing w:after="0" w:before="160" w:lineRule="auto"/>
-      <w:contextualSpacing w:val="1"/>
     </w:pPr>
     <w:rPr>
       <w:rFonts w:ascii="Trebuchet MS" w:cs="Trebuchet MS" w:eastAsia="Trebuchet MS" w:hAnsi="Trebuchet MS"/>
@@ -4148,9 +5011,7 @@
     <w:pPr>
       <w:keepNext w:val="1"/>
       <w:keepLines w:val="1"/>
-      <w:pBdr/>
       <w:spacing w:after="0" w:before="0" w:lineRule="auto"/>
-      <w:contextualSpacing w:val="1"/>
     </w:pPr>
     <w:rPr>
       <w:rFonts w:ascii="Trebuchet MS" w:cs="Trebuchet MS" w:eastAsia="Trebuchet MS" w:hAnsi="Trebuchet MS"/>
@@ -4165,9 +5026,7 @@
     <w:pPr>
       <w:keepNext w:val="1"/>
       <w:keepLines w:val="1"/>
-      <w:pBdr/>
       <w:spacing w:after="200" w:before="0" w:lineRule="auto"/>
-      <w:contextualSpacing w:val="1"/>
     </w:pPr>
     <w:rPr>
       <w:rFonts w:ascii="Trebuchet MS" w:cs="Trebuchet MS" w:eastAsia="Trebuchet MS" w:hAnsi="Trebuchet MS"/>
